--- a/Base Application/Purchases/Document/StandardPurchaseOrderThemable.docx
+++ b/Base Application/Purchases/Document/StandardPurchaseOrderThemable.docx
@@ -5661,7 +5661,73 @@
 </a:theme>
 </file>
 
-<file path=customXml/item1.xml>��< ? x m l   v e r s i o n = " 1 . 0 "   e n c o d i n g = " u t f - 1 6 " ? > < N a v W o r d R e p o r t X m l P a r t   x m l n s = " u r n : m i c r o s o f t - d y n a m i c s - n a v / r e p o r t s / S t a n d a r d _ P u r c h a s e _ O r d e r / 1 3 2 2 / " > +<file path=customXml/item1.xml>��< ? x m l   v e r s i o n = " 1 . 0 "   e n c o d i n g = " u t f - 1 6 " ? > + 
+ < N a v W o r d R e p o r t X m l P a r t   x m l n s = " u r n : m i c r o s o f t - d y n a m i c s - n a v / r e p o r t s / S t a n d a r d _ P u r c h a s e _ O r d e r / 1 3 2 2 / " > + 
+     < B C R e p o r t I n f o r m a t i o n > + 
+         < R e p o r t M e t a d a t a > + 
+             < E x t e n s i o n I d > E x t e n s i o n   I D < / E x t e n s i o n I d > + 
+             < E x t e n s i o n N a m e > E x t e n s i o n   N a m e < / E x t e n s i o n N a m e > + 
+             < E x t e n s i o n P u b l i s h e r > E x t e n s i o n   P u b l i s h e r < / E x t e n s i o n P u b l i s h e r > + 
+             < E x t e n s i o n V e r s i o n > E x t e n s i o n   V e r s i o n < / E x t e n s i o n V e r s i o n > + 
+             < R e p o r t I d > R e p o r t   I D < / R e p o r t I d > + 
+             < R e p o r t N a m e > R e p o r t   N a m e < / R e p o r t N a m e > + 
+             < A b o u t T h i s R e p o r t T i t l e > A b o u t   T h i s   R e p o r t   T i t l e < / A b o u t T h i s R e p o r t T i t l e > + 
+             < A b o u t T h i s R e p o r t T e x t > A b o u t   T h i s   R e p o r t   T e x t < / A b o u t T h i s R e p o r t T e x t > + 
+             < R e p o r t H e l p L i n k > R e p o r t   H e l p   L i n k < / R e p o r t H e l p L i n k > + 
+         < / R e p o r t M e t a d a t a > + 
+         < R e p o r t R e q u e s t > + 
+             < T e n a n t E n t r a I d > T e n a n t   E n t r a   I d < / T e n a n t E n t r a I d > + 
+             < E n v i r o n m e n t N a m e > E n v i r o n m e n t   N a m e < / E n v i r o n m e n t N a m e > + 
+             < E n v i r o n m e n t T y p e > E n v i r o n m e n t   T y p e < / E n v i r o n m e n t T y p e > + 
+             < C o m p a n y N a m e > C o m p a n y   N a m e < / C o m p a n y N a m e > + 
+             < C o m p a n y D i s p l a y N a m e > C o m p a n y   D i s p l a y   N a m e < / C o m p a n y D i s p l a y N a m e > + 
+             < C o m p a n y I d > C o m p a n y   I D < / C o m p a n y I d > + 
+             < U s e r N a m e > U s e r   N a m e < / U s e r N a m e > + 
+             < D a t e A n d T i m e > D a t e   a n d   T i m e < / D a t e A n d T i m e > + 
+             < L a n g u a g e > L a n g u a g e < / L a n g u a g e > + 
+             < F o r m a t R e g i o n > F o r m a t   R e g i o n < / F o r m a t R e g i o n > + 
+             < D a t e T i m e V a l u e s > + 
+                 < Y e a r > Y e a r < / Y e a r > + 
+                 < M o n t h N u m b e r > M o n t h   N u m b e r < / M o n t h N u m b e r > + 
+                 < D a y N u m b e r > D a y   N u m b e r < / D a y N u m b e r > + 
+                 < H o u r > H o u r < / H o u r > + 
+                 < M i n u t e > M i n u t e < / M i n u t e > + 
+             < / D a t e T i m e V a l u e s > + 
+         < / R e p o r t R e q u e s t > + 
+     < / B C R e p o r t I n f o r m a t i o n >   
      < P u r c h a s e _ H e a d e r >   

--- a/Base Application/Purchases/Document/StandardPurchaseOrderThemable.docx
+++ b/Base Application/Purchases/Document/StandardPurchaseOrderThemable.docx
@@ -1,18 +1,18 @@
 
 <file path=word/document.xml><?xml version="1.0" encoding="utf-8"?>
-<w:document xmlns:wpc="http://schemas.microsoft.com/office/word/2010/wordprocessingCanvas" xmlns:cx="http://schemas.microsoft.com/office/drawing/2014/chartex" xmlns:cx1="http://schemas.microsoft.com/office/drawing/2015/9/8/chartex" xmlns:cx2="http://schemas.microsoft.com/office/drawing/2015/10/21/chartex" xmlns:cx3="http://schemas.microsoft.com/office/drawing/2016/5/9/chartex" xmlns:cx4="http://schemas.microsoft.com/office/drawing/2016/5/10/chartex" xmlns:cx5="http://schemas.microsoft.com/office/drawing/2016/5/11/chartex" xmlns:cx6="http://schemas.microsoft.com/office/drawing/2016/5/12/chartex" xmlns:cx7="http://schemas.microsoft.com/office/drawing/2016/5/13/chartex" xmlns:cx8="http://schemas.microsoft.com/office/drawing/2016/5/14/chartex" xmlns:mc="http://schemas.openxmlformats.org/markup-compatibility/2006" xmlns:aink="http://schemas.microsoft.com/office/drawing/2016/ink" xmlns:am3d="http://schemas.microsoft.com/office/drawing/2017/model3d" xmlns:o="urn:schemas-microsoft-com:office:office" xmlns:oel="http://schemas.microsoft.com/office/2019/extlst" xmlns:r="http://schemas.openxmlformats.org/officeDocument/2006/relationships" xmlns:m="http://schemas.openxmlformats.org/officeDocument/2006/math" xmlns:v="urn:schemas-microsoft-com:vml" xmlns:wp14="http://schemas.microsoft.com/office/word/2010/wordprocessingDrawing" xmlns:wp="http://schemas.openxmlformats.org/drawingml/2006/wordprocessingDrawing" xmlns:w10="urn:schemas-microsoft-com:office:word" xmlns:w="http://schemas.openxmlformats.org/wordprocessingml/2006/main" xmlns:w14="http://schemas.microsoft.com/office/word/2010/wordml" xmlns:w15="http://schemas.microsoft.com/office/word/2012/wordml" xmlns:w16cex="http://schemas.microsoft.com/office/word/2018/wordml/cex" xmlns:w16cid="http://schemas.microsoft.com/office/word/2016/wordml/cid" xmlns:w16="http://schemas.microsoft.com/office/word/2018/wordml" xmlns:w16sdtdh="http://schemas.microsoft.com/office/word/2020/wordml/sdtdatahash" xmlns:w16se="http://schemas.microsoft.com/office/word/2015/wordml/symex" xmlns:wpg="http://schemas.microsoft.com/office/word/2010/wordprocessingGroup" xmlns:wpi="http://schemas.microsoft.com/office/word/2010/wordprocessingInk" xmlns:wne="http://schemas.microsoft.com/office/word/2006/wordml" xmlns:wps="http://schemas.microsoft.com/office/word/2010/wordprocessingShape" mc:Ignorable="w14 w15 w16se w16cid w16 w16cex w16sdtdh wp14">
+<w:document xmlns:wpc="http://schemas.microsoft.com/office/word/2010/wordprocessingCanvas" xmlns:cx="http://schemas.microsoft.com/office/drawing/2014/chartex" xmlns:cx1="http://schemas.microsoft.com/office/drawing/2015/9/8/chartex" xmlns:cx2="http://schemas.microsoft.com/office/drawing/2015/10/21/chartex" xmlns:cx3="http://schemas.microsoft.com/office/drawing/2016/5/9/chartex" xmlns:cx4="http://schemas.microsoft.com/office/drawing/2016/5/10/chartex" xmlns:cx5="http://schemas.microsoft.com/office/drawing/2016/5/11/chartex" xmlns:cx6="http://schemas.microsoft.com/office/drawing/2016/5/12/chartex" xmlns:cx7="http://schemas.microsoft.com/office/drawing/2016/5/13/chartex" xmlns:cx8="http://schemas.microsoft.com/office/drawing/2016/5/14/chartex" xmlns:mc="http://schemas.openxmlformats.org/markup-compatibility/2006" xmlns:aink="http://schemas.microsoft.com/office/drawing/2016/ink" xmlns:am3d="http://schemas.microsoft.com/office/drawing/2017/model3d" xmlns:o="urn:schemas-microsoft-com:office:office" xmlns:oel="http://schemas.microsoft.com/office/2019/extlst" xmlns:r="http://schemas.openxmlformats.org/officeDocument/2006/relationships" xmlns:m="http://schemas.openxmlformats.org/officeDocument/2006/math" xmlns:v="urn:schemas-microsoft-com:vml" xmlns:wp14="http://schemas.microsoft.com/office/word/2010/wordprocessingDrawing" xmlns:wp="http://schemas.openxmlformats.org/drawingml/2006/wordprocessingDrawing" xmlns:w10="urn:schemas-microsoft-com:office:word" xmlns:w="http://schemas.openxmlformats.org/wordprocessingml/2006/main" xmlns:w14="http://schemas.microsoft.com/office/word/2010/wordml" xmlns:w15="http://schemas.microsoft.com/office/word/2012/wordml" xmlns:w16cex="http://schemas.microsoft.com/office/word/2018/wordml/cex" xmlns:w16cid="http://schemas.microsoft.com/office/word/2016/wordml/cid" xmlns:w16="http://schemas.microsoft.com/office/word/2018/wordml" xmlns:w16du="http://schemas.microsoft.com/office/word/2023/wordml/word16du" xmlns:w16sdtdh="http://schemas.microsoft.com/office/word/2020/wordml/sdtdatahash" xmlns:w16sdtfl="http://schemas.microsoft.com/office/word/2024/wordml/sdtformatlock" xmlns:w16se="http://schemas.microsoft.com/office/word/2015/wordml/symex" xmlns:wpg="http://schemas.microsoft.com/office/word/2010/wordprocessingGroup" xmlns:wpi="http://schemas.microsoft.com/office/word/2010/wordprocessingInk" xmlns:wne="http://schemas.microsoft.com/office/word/2006/wordml" xmlns:wps="http://schemas.microsoft.com/office/word/2010/wordprocessingShape" mc:Ignorable="w14 w15 w16se w16cid w16 w16cex w16sdtdh w16sdtfl w16du wp14">
   <w:body>
     <w:tbl>
       <w:tblPr>
         <w:tblStyle w:val="TableGrid"/>
         <w:tblW w:w="0" w:type="auto"/>
         <w:tblBorders>
-          <w:top w:val="none" w:color="auto" w:sz="0" w:space="0"/>
-          <w:left w:val="none" w:color="auto" w:sz="0" w:space="0"/>
-          <w:bottom w:val="none" w:color="auto" w:sz="0" w:space="0"/>
-          <w:right w:val="none" w:color="auto" w:sz="0" w:space="0"/>
-          <w:insideH w:val="none" w:color="auto" w:sz="0" w:space="0"/>
-          <w:insideV w:val="none" w:color="auto" w:sz="0" w:space="0"/>
+          <w:top w:val="none" w:sz="0" w:space="0" w:color="auto"/>
+          <w:left w:val="none" w:sz="0" w:space="0" w:color="auto"/>
+          <w:bottom w:val="none" w:sz="0" w:space="0" w:color="auto"/>
+          <w:right w:val="none" w:sz="0" w:space="0" w:color="auto"/>
+          <w:insideH w:val="none" w:sz="0" w:space="0" w:color="auto"/>
+          <w:insideV w:val="none" w:sz="0" w:space="0" w:color="auto"/>
         </w:tblBorders>
         <w:tblLayout w:type="fixed"/>
         <w:tblLook w:val="04A0" w:firstRow="1" w:lastRow="0" w:firstColumn="1" w:lastColumn="0" w:noHBand="0" w:noVBand="1"/>
@@ -826,12 +826,12 @@
         <w:tblStyle w:val="TableGrid"/>
         <w:tblW w:w="0" w:type="auto"/>
         <w:tblBorders>
-          <w:top w:val="none" w:color="auto" w:sz="0" w:space="0"/>
-          <w:left w:val="none" w:color="auto" w:sz="0" w:space="0"/>
-          <w:bottom w:val="none" w:color="auto" w:sz="0" w:space="0"/>
-          <w:right w:val="none" w:color="auto" w:sz="0" w:space="0"/>
-          <w:insideH w:val="none" w:color="auto" w:sz="0" w:space="0"/>
-          <w:insideV w:val="none" w:color="auto" w:sz="0" w:space="0"/>
+          <w:top w:val="none" w:sz="0" w:space="0" w:color="auto"/>
+          <w:left w:val="none" w:sz="0" w:space="0" w:color="auto"/>
+          <w:bottom w:val="none" w:sz="0" w:space="0" w:color="auto"/>
+          <w:right w:val="none" w:sz="0" w:space="0" w:color="auto"/>
+          <w:insideH w:val="none" w:sz="0" w:space="0" w:color="auto"/>
+          <w:insideV w:val="none" w:sz="0" w:space="0" w:color="auto"/>
         </w:tblBorders>
         <w:tblLayout w:type="fixed"/>
         <w:tblLook w:val="04A0" w:firstRow="1" w:lastRow="0" w:firstColumn="1" w:lastColumn="0" w:noHBand="0" w:noVBand="1"/>
@@ -1307,12 +1307,12 @@
         <w:tblStyle w:val="TableGrid"/>
         <w:tblW w:w="0" w:type="auto"/>
         <w:tblBorders>
-          <w:top w:val="none" w:color="auto" w:sz="0" w:space="0"/>
-          <w:left w:val="none" w:color="auto" w:sz="0" w:space="0"/>
-          <w:bottom w:val="none" w:color="auto" w:sz="0" w:space="0"/>
-          <w:right w:val="none" w:color="auto" w:sz="0" w:space="0"/>
-          <w:insideH w:val="none" w:color="auto" w:sz="0" w:space="0"/>
-          <w:insideV w:val="none" w:color="auto" w:sz="0" w:space="0"/>
+          <w:top w:val="none" w:sz="0" w:space="0" w:color="auto"/>
+          <w:left w:val="none" w:sz="0" w:space="0" w:color="auto"/>
+          <w:bottom w:val="none" w:sz="0" w:space="0" w:color="auto"/>
+          <w:right w:val="none" w:sz="0" w:space="0" w:color="auto"/>
+          <w:insideH w:val="none" w:sz="0" w:space="0" w:color="auto"/>
+          <w:insideV w:val="none" w:sz="0" w:space="0" w:color="auto"/>
         </w:tblBorders>
         <w:tblLayout w:type="fixed"/>
         <w:tblLook w:val="04A0" w:firstRow="1" w:lastRow="0" w:firstColumn="1" w:lastColumn="0" w:noHBand="0" w:noVBand="1"/>
@@ -1459,12 +1459,12 @@
         <w:tblStyle w:val="TableGrid"/>
         <w:tblW w:w="10225" w:type="dxa"/>
         <w:tblBorders>
-          <w:top w:val="none" w:color="auto" w:sz="0" w:space="0"/>
-          <w:left w:val="none" w:color="auto" w:sz="0" w:space="0"/>
-          <w:bottom w:val="none" w:color="auto" w:sz="0" w:space="0"/>
-          <w:right w:val="none" w:color="auto" w:sz="0" w:space="0"/>
-          <w:insideH w:val="none" w:color="auto" w:sz="0" w:space="0"/>
-          <w:insideV w:val="none" w:color="auto" w:sz="0" w:space="0"/>
+          <w:top w:val="none" w:sz="0" w:space="0" w:color="auto"/>
+          <w:left w:val="none" w:sz="0" w:space="0" w:color="auto"/>
+          <w:bottom w:val="none" w:sz="0" w:space="0" w:color="auto"/>
+          <w:right w:val="none" w:sz="0" w:space="0" w:color="auto"/>
+          <w:insideH w:val="none" w:sz="0" w:space="0" w:color="auto"/>
+          <w:insideV w:val="none" w:sz="0" w:space="0" w:color="auto"/>
         </w:tblBorders>
         <w:tblLayout w:type="fixed"/>
         <w:tblLook w:val="04A0" w:firstRow="1" w:lastRow="0" w:firstColumn="1" w:lastColumn="0" w:noHBand="0" w:noVBand="1"/>
@@ -1498,7 +1498,7 @@
               <w:tcPr>
                 <w:tcW w:w="994" w:type="dxa"/>
                 <w:tcBorders>
-                  <w:bottom w:val="single" w:color="auto" w:sz="4" w:space="0"/>
+                  <w:bottom w:val="single" w:sz="4" w:space="0" w:color="auto"/>
                 </w:tcBorders>
                 <w:shd w:val="clear" w:color="auto" w:fill="5B9BD5" w:themeFill="accent1"/>
                 <w:vAlign w:val="bottom"/>
@@ -1532,7 +1532,7 @@
               <w:tcPr>
                 <w:tcW w:w="3139" w:type="dxa"/>
                 <w:tcBorders>
-                  <w:bottom w:val="single" w:color="auto" w:sz="4" w:space="0"/>
+                  <w:bottom w:val="single" w:sz="4" w:space="0" w:color="auto"/>
                 </w:tcBorders>
                 <w:shd w:val="clear" w:color="auto" w:fill="5B9BD5" w:themeFill="accent1"/>
                 <w:vAlign w:val="bottom"/>
@@ -1566,7 +1566,7 @@
               <w:tcPr>
                 <w:tcW w:w="1080" w:type="dxa"/>
                 <w:tcBorders>
-                  <w:bottom w:val="single" w:color="auto" w:sz="4" w:space="0"/>
+                  <w:bottom w:val="single" w:sz="4" w:space="0" w:color="auto"/>
                 </w:tcBorders>
                 <w:shd w:val="clear" w:color="auto" w:fill="5B9BD5" w:themeFill="accent1"/>
                 <w:vAlign w:val="bottom"/>
@@ -1601,7 +1601,7 @@
               <w:tcPr>
                 <w:tcW w:w="994" w:type="dxa"/>
                 <w:tcBorders>
-                  <w:bottom w:val="single" w:color="auto" w:sz="4" w:space="0"/>
+                  <w:bottom w:val="single" w:sz="4" w:space="0" w:color="auto"/>
                 </w:tcBorders>
                 <w:shd w:val="clear" w:color="auto" w:fill="5B9BD5" w:themeFill="accent1"/>
                 <w:vAlign w:val="bottom"/>
@@ -1635,7 +1635,7 @@
               <w:tcPr>
                 <w:tcW w:w="1282" w:type="dxa"/>
                 <w:tcBorders>
-                  <w:bottom w:val="single" w:color="auto" w:sz="4" w:space="0"/>
+                  <w:bottom w:val="single" w:sz="4" w:space="0" w:color="auto"/>
                 </w:tcBorders>
                 <w:shd w:val="clear" w:color="auto" w:fill="5B9BD5" w:themeFill="accent1"/>
                 <w:vAlign w:val="bottom"/>
@@ -1670,7 +1670,7 @@
               <w:tcPr>
                 <w:tcW w:w="1368" w:type="dxa"/>
                 <w:tcBorders>
-                  <w:bottom w:val="single" w:color="auto" w:sz="4" w:space="0"/>
+                  <w:bottom w:val="single" w:sz="4" w:space="0" w:color="auto"/>
                 </w:tcBorders>
                 <w:shd w:val="clear" w:color="auto" w:fill="5B9BD5" w:themeFill="accent1"/>
                 <w:vAlign w:val="bottom"/>
@@ -1705,7 +1705,7 @@
               <w:tcPr>
                 <w:tcW w:w="1368" w:type="dxa"/>
                 <w:tcBorders>
-                  <w:bottom w:val="single" w:color="auto" w:sz="4" w:space="0"/>
+                  <w:bottom w:val="single" w:sz="4" w:space="0" w:color="auto"/>
                 </w:tcBorders>
                 <w:shd w:val="clear" w:color="auto" w:fill="5B9BD5" w:themeFill="accent1"/>
                 <w:vAlign w:val="bottom"/>
@@ -1727,13 +1727,13 @@
       </w:tr>
       <w:tr>
         <w:trPr>
-          <w:trHeight w:val="144" w:hRule="exact"/>
+          <w:trHeight w:hRule="exact" w:val="144"/>
         </w:trPr>
         <w:tc>
           <w:tcPr>
             <w:tcW w:w="994" w:type="dxa"/>
             <w:tcBorders>
-              <w:top w:val="single" w:color="auto" w:sz="4" w:space="0"/>
+              <w:top w:val="single" w:sz="4" w:space="0" w:color="auto"/>
             </w:tcBorders>
             <w:vAlign w:val="bottom"/>
           </w:tcPr>
@@ -1747,7 +1747,7 @@
           <w:tcPr>
             <w:tcW w:w="3139" w:type="dxa"/>
             <w:tcBorders>
-              <w:top w:val="single" w:color="auto" w:sz="4" w:space="0"/>
+              <w:top w:val="single" w:sz="4" w:space="0" w:color="auto"/>
             </w:tcBorders>
             <w:vAlign w:val="bottom"/>
           </w:tcPr>
@@ -1761,7 +1761,7 @@
           <w:tcPr>
             <w:tcW w:w="1080" w:type="dxa"/>
             <w:tcBorders>
-              <w:top w:val="single" w:color="auto" w:sz="4" w:space="0"/>
+              <w:top w:val="single" w:sz="4" w:space="0" w:color="auto"/>
             </w:tcBorders>
             <w:vAlign w:val="bottom"/>
           </w:tcPr>
@@ -1776,7 +1776,7 @@
           <w:tcPr>
             <w:tcW w:w="994" w:type="dxa"/>
             <w:tcBorders>
-              <w:top w:val="single" w:color="auto" w:sz="4" w:space="0"/>
+              <w:top w:val="single" w:sz="4" w:space="0" w:color="auto"/>
             </w:tcBorders>
             <w:vAlign w:val="bottom"/>
           </w:tcPr>
@@ -1790,7 +1790,7 @@
           <w:tcPr>
             <w:tcW w:w="1282" w:type="dxa"/>
             <w:tcBorders>
-              <w:top w:val="single" w:color="auto" w:sz="4" w:space="0"/>
+              <w:top w:val="single" w:sz="4" w:space="0" w:color="auto"/>
             </w:tcBorders>
             <w:vAlign w:val="bottom"/>
           </w:tcPr>
@@ -1805,7 +1805,7 @@
           <w:tcPr>
             <w:tcW w:w="1368" w:type="dxa"/>
             <w:tcBorders>
-              <w:top w:val="single" w:color="auto" w:sz="4" w:space="0"/>
+              <w:top w:val="single" w:sz="4" w:space="0" w:color="auto"/>
             </w:tcBorders>
             <w:vAlign w:val="bottom"/>
           </w:tcPr>
@@ -1820,7 +1820,7 @@
           <w:tcPr>
             <w:tcW w:w="1368" w:type="dxa"/>
             <w:tcBorders>
-              <w:top w:val="single" w:color="auto" w:sz="4" w:space="0"/>
+              <w:top w:val="single" w:sz="4" w:space="0" w:color="auto"/>
             </w:tcBorders>
             <w:vAlign w:val="bottom"/>
           </w:tcPr>
@@ -1841,7 +1841,7 @@
           <w:alias w:val="#Nav: /Purchase_Header/Purchase_Line"/>
           <w:tag w:val="#Nav: Standard_Purchase_Order/1322"/>
           <w:id w:val="1326716514"/>
-          <w15:dataBinding w:prefixMappings="xmlns:ns0='urn:microsoft-dynamics-nav/reports/Standard_Purchase_Order/1322/'" w:xpath="/ns0:NavWordReportXmlPart[1]/ns0:Purchase_Header[1]/ns0:Purchase_Line" w:storeItemID="{7C9D7B99-3F0A-4DC8-9D28-B3E523DBEA5C}"/>
+          <w15:dataBinding w:prefixMappings="xmlns:ns0='urn:microsoft-dynamics-nav/reports/Standard_Purchase_Order/1322/' " w:xpath="/ns0:NavWordReportXmlPart[1]/ns0:Purchase_Header[1]/ns0:Purchase_Line" w:storeItemID="{7C9D7B99-3F0A-4DC8-9D28-B3E523DBEA5C}"/>
           <w15:repeatingSection/>
         </w:sdtPr>
         <w:sdtContent>
@@ -1964,6 +1964,7 @@
                       </w:tcPr>
                       <w:p>
                         <w:pPr>
+                          <w:jc w:val="right"/>
                           <w:rPr>
                             <w:sz w:val="20"/>
                             <w:szCs w:val="20"/>
@@ -2044,6 +2045,7 @@
                       </w:tcPr>
                       <w:p>
                         <w:pPr>
+                          <w:jc w:val="right"/>
                           <w:rPr>
                             <w:sz w:val="20"/>
                             <w:szCs w:val="20"/>
@@ -2124,6 +2126,7 @@
                       </w:tcPr>
                       <w:p>
                         <w:pPr>
+                          <w:jc w:val="right"/>
                           <w:rPr>
                             <w:sz w:val="20"/>
                             <w:szCs w:val="20"/>
@@ -2149,7 +2152,7 @@
       </w:sdt>
       <w:tr>
         <w:trPr>
-          <w:trHeight w:val="144" w:hRule="exact"/>
+          <w:trHeight w:hRule="exact" w:val="144"/>
         </w:trPr>
         <w:tc>
           <w:tcPr>
@@ -2205,7 +2208,7 @@
           <w:tcPr>
             <w:tcW w:w="1368" w:type="dxa"/>
             <w:tcBorders>
-              <w:bottom w:val="single" w:color="5B9BD5" w:themeColor="accent1" w:sz="4" w:space="0"/>
+              <w:bottom w:val="single" w:sz="4" w:space="0" w:color="5B9BD5" w:themeColor="accent1"/>
             </w:tcBorders>
           </w:tcPr>
           <w:p>
@@ -2218,7 +2221,7 @@
           <w:tcPr>
             <w:tcW w:w="1368" w:type="dxa"/>
             <w:tcBorders>
-              <w:bottom w:val="single" w:color="5B9BD5" w:themeColor="accent1" w:sz="4" w:space="0"/>
+              <w:bottom w:val="single" w:sz="4" w:space="0" w:color="5B9BD5" w:themeColor="accent1"/>
             </w:tcBorders>
           </w:tcPr>
           <w:p>
@@ -2331,7 +2334,7 @@
               <w:tcPr>
                 <w:tcW w:w="1368" w:type="dxa"/>
                 <w:tcBorders>
-                  <w:top w:val="single" w:color="5B9BD5" w:themeColor="accent1" w:sz="4" w:space="0"/>
+                  <w:top w:val="single" w:sz="4" w:space="0" w:color="5B9BD5" w:themeColor="accent1"/>
                 </w:tcBorders>
               </w:tcPr>
               <w:p>
@@ -2436,7 +2439,7 @@
               <w:tcPr>
                 <w:tcW w:w="1368" w:type="dxa"/>
                 <w:tcBorders>
-                  <w:bottom w:val="single" w:color="5B9BD5" w:themeColor="accent1" w:sz="4" w:space="0"/>
+                  <w:bottom w:val="single" w:sz="4" w:space="0" w:color="5B9BD5" w:themeColor="accent1"/>
                 </w:tcBorders>
               </w:tcPr>
               <w:p>
@@ -2468,7 +2471,7 @@
               <w:tcPr>
                 <w:tcW w:w="1368" w:type="dxa"/>
                 <w:tcBorders>
-                  <w:bottom w:val="single" w:color="5B9BD5" w:themeColor="accent1" w:sz="4" w:space="0"/>
+                  <w:bottom w:val="single" w:sz="4" w:space="0" w:color="5B9BD5" w:themeColor="accent1"/>
                 </w:tcBorders>
               </w:tcPr>
               <w:p>
@@ -2600,7 +2603,7 @@
               <w:tcPr>
                 <w:tcW w:w="1368" w:type="dxa"/>
                 <w:tcBorders>
-                  <w:top w:val="single" w:color="5B9BD5" w:themeColor="accent1" w:sz="4" w:space="0"/>
+                  <w:top w:val="single" w:sz="4" w:space="0" w:color="5B9BD5" w:themeColor="accent1"/>
                 </w:tcBorders>
               </w:tcPr>
               <w:p>
@@ -2653,7 +2656,7 @@
 </file>
 
 <file path=word/endnotes.xml><?xml version="1.0" encoding="utf-8"?>
-<w:endnotes xmlns:wpc="http://schemas.microsoft.com/office/word/2010/wordprocessingCanvas" xmlns:cx="http://schemas.microsoft.com/office/drawing/2014/chartex" xmlns:cx1="http://schemas.microsoft.com/office/drawing/2015/9/8/chartex" xmlns:cx2="http://schemas.microsoft.com/office/drawing/2015/10/21/chartex" xmlns:cx3="http://schemas.microsoft.com/office/drawing/2016/5/9/chartex" xmlns:cx4="http://schemas.microsoft.com/office/drawing/2016/5/10/chartex" xmlns:cx5="http://schemas.microsoft.com/office/drawing/2016/5/11/chartex" xmlns:cx6="http://schemas.microsoft.com/office/drawing/2016/5/12/chartex" xmlns:cx7="http://schemas.microsoft.com/office/drawing/2016/5/13/chartex" xmlns:cx8="http://schemas.microsoft.com/office/drawing/2016/5/14/chartex" xmlns:mc="http://schemas.openxmlformats.org/markup-compatibility/2006" xmlns:aink="http://schemas.microsoft.com/office/drawing/2016/ink" xmlns:am3d="http://schemas.microsoft.com/office/drawing/2017/model3d" xmlns:o="urn:schemas-microsoft-com:office:office" xmlns:oel="http://schemas.microsoft.com/office/2019/extlst" xmlns:r="http://schemas.openxmlformats.org/officeDocument/2006/relationships" xmlns:m="http://schemas.openxmlformats.org/officeDocument/2006/math" xmlns:v="urn:schemas-microsoft-com:vml" xmlns:wp14="http://schemas.microsoft.com/office/word/2010/wordprocessingDrawing" xmlns:wp="http://schemas.openxmlformats.org/drawingml/2006/wordprocessingDrawing" xmlns:w10="urn:schemas-microsoft-com:office:word" xmlns:w="http://schemas.openxmlformats.org/wordprocessingml/2006/main" xmlns:w14="http://schemas.microsoft.com/office/word/2010/wordml" xmlns:w15="http://schemas.microsoft.com/office/word/2012/wordml" xmlns:w16cex="http://schemas.microsoft.com/office/word/2018/wordml/cex" xmlns:w16cid="http://schemas.microsoft.com/office/word/2016/wordml/cid" xmlns:w16="http://schemas.microsoft.com/office/word/2018/wordml" xmlns:w16sdtdh="http://schemas.microsoft.com/office/word/2020/wordml/sdtdatahash" xmlns:w16se="http://schemas.microsoft.com/office/word/2015/wordml/symex" xmlns:wpg="http://schemas.microsoft.com/office/word/2010/wordprocessingGroup" xmlns:wpi="http://schemas.microsoft.com/office/word/2010/wordprocessingInk" xmlns:wne="http://schemas.microsoft.com/office/word/2006/wordml" xmlns:wps="http://schemas.microsoft.com/office/word/2010/wordprocessingShape" mc:Ignorable="w14 w15 w16se w16cid w16 w16cex w16sdtdh wp14">
+<w:endnotes xmlns:wpc="http://schemas.microsoft.com/office/word/2010/wordprocessingCanvas" xmlns:cx="http://schemas.microsoft.com/office/drawing/2014/chartex" xmlns:cx1="http://schemas.microsoft.com/office/drawing/2015/9/8/chartex" xmlns:cx2="http://schemas.microsoft.com/office/drawing/2015/10/21/chartex" xmlns:cx3="http://schemas.microsoft.com/office/drawing/2016/5/9/chartex" xmlns:cx4="http://schemas.microsoft.com/office/drawing/2016/5/10/chartex" xmlns:cx5="http://schemas.microsoft.com/office/drawing/2016/5/11/chartex" xmlns:cx6="http://schemas.microsoft.com/office/drawing/2016/5/12/chartex" xmlns:cx7="http://schemas.microsoft.com/office/drawing/2016/5/13/chartex" xmlns:cx8="http://schemas.microsoft.com/office/drawing/2016/5/14/chartex" xmlns:mc="http://schemas.openxmlformats.org/markup-compatibility/2006" xmlns:aink="http://schemas.microsoft.com/office/drawing/2016/ink" xmlns:am3d="http://schemas.microsoft.com/office/drawing/2017/model3d" xmlns:o="urn:schemas-microsoft-com:office:office" xmlns:oel="http://schemas.microsoft.com/office/2019/extlst" xmlns:r="http://schemas.openxmlformats.org/officeDocument/2006/relationships" xmlns:m="http://schemas.openxmlformats.org/officeDocument/2006/math" xmlns:v="urn:schemas-microsoft-com:vml" xmlns:wp14="http://schemas.microsoft.com/office/word/2010/wordprocessingDrawing" xmlns:wp="http://schemas.openxmlformats.org/drawingml/2006/wordprocessingDrawing" xmlns:w10="urn:schemas-microsoft-com:office:word" xmlns:w="http://schemas.openxmlformats.org/wordprocessingml/2006/main" xmlns:w14="http://schemas.microsoft.com/office/word/2010/wordml" xmlns:w15="http://schemas.microsoft.com/office/word/2012/wordml" xmlns:w16cex="http://schemas.microsoft.com/office/word/2018/wordml/cex" xmlns:w16cid="http://schemas.microsoft.com/office/word/2016/wordml/cid" xmlns:w16="http://schemas.microsoft.com/office/word/2018/wordml" xmlns:w16du="http://schemas.microsoft.com/office/word/2023/wordml/word16du" xmlns:w16sdtdh="http://schemas.microsoft.com/office/word/2020/wordml/sdtdatahash" xmlns:w16sdtfl="http://schemas.microsoft.com/office/word/2024/wordml/sdtformatlock" xmlns:w16se="http://schemas.microsoft.com/office/word/2015/wordml/symex" xmlns:wpg="http://schemas.microsoft.com/office/word/2010/wordprocessingGroup" xmlns:wpi="http://schemas.microsoft.com/office/word/2010/wordprocessingInk" xmlns:wne="http://schemas.microsoft.com/office/word/2006/wordml" xmlns:wps="http://schemas.microsoft.com/office/word/2010/wordprocessingShape" mc:Ignorable="w14 w15 w16se w16cid w16 w16cex w16sdtdh w16sdtfl w16du wp14">
   <w:endnote w:type="separator" w:id="-1">
     <w:p>
       <w:pPr>
@@ -2678,19 +2681,19 @@
 </file>
 
 <file path=word/footer1.xml><?xml version="1.0" encoding="utf-8"?>
-<w:ftr xmlns:wpc="http://schemas.microsoft.com/office/word/2010/wordprocessingCanvas" xmlns:cx="http://schemas.microsoft.com/office/drawing/2014/chartex" xmlns:cx1="http://schemas.microsoft.com/office/drawing/2015/9/8/chartex" xmlns:cx2="http://schemas.microsoft.com/office/drawing/2015/10/21/chartex" xmlns:cx3="http://schemas.microsoft.com/office/drawing/2016/5/9/chartex" xmlns:cx4="http://schemas.microsoft.com/office/drawing/2016/5/10/chartex" xmlns:cx5="http://schemas.microsoft.com/office/drawing/2016/5/11/chartex" xmlns:cx6="http://schemas.microsoft.com/office/drawing/2016/5/12/chartex" xmlns:cx7="http://schemas.microsoft.com/office/drawing/2016/5/13/chartex" xmlns:cx8="http://schemas.microsoft.com/office/drawing/2016/5/14/chartex" xmlns:mc="http://schemas.openxmlformats.org/markup-compatibility/2006" xmlns:aink="http://schemas.microsoft.com/office/drawing/2016/ink" xmlns:am3d="http://schemas.microsoft.com/office/drawing/2017/model3d" xmlns:o="urn:schemas-microsoft-com:office:office" xmlns:oel="http://schemas.microsoft.com/office/2019/extlst" xmlns:r="http://schemas.openxmlformats.org/officeDocument/2006/relationships" xmlns:m="http://schemas.openxmlformats.org/officeDocument/2006/math" xmlns:v="urn:schemas-microsoft-com:vml" xmlns:wp14="http://schemas.microsoft.com/office/word/2010/wordprocessingDrawing" xmlns:wp="http://schemas.openxmlformats.org/drawingml/2006/wordprocessingDrawing" xmlns:w10="urn:schemas-microsoft-com:office:word" xmlns:w="http://schemas.openxmlformats.org/wordprocessingml/2006/main" xmlns:w14="http://schemas.microsoft.com/office/word/2010/wordml" xmlns:w15="http://schemas.microsoft.com/office/word/2012/wordml" xmlns:w16cex="http://schemas.microsoft.com/office/word/2018/wordml/cex" xmlns:w16cid="http://schemas.microsoft.com/office/word/2016/wordml/cid" xmlns:w16="http://schemas.microsoft.com/office/word/2018/wordml" xmlns:w16sdtdh="http://schemas.microsoft.com/office/word/2020/wordml/sdtdatahash" xmlns:w16se="http://schemas.microsoft.com/office/word/2015/wordml/symex" xmlns:wpg="http://schemas.microsoft.com/office/word/2010/wordprocessingGroup" xmlns:wpi="http://schemas.microsoft.com/office/word/2010/wordprocessingInk" xmlns:wne="http://schemas.microsoft.com/office/word/2006/wordml" xmlns:wps="http://schemas.microsoft.com/office/word/2010/wordprocessingShape" mc:Ignorable="w14 w15 w16se w16cid w16 w16cex w16sdtdh wp14">
+<w:ftr xmlns:wpc="http://schemas.microsoft.com/office/word/2010/wordprocessingCanvas" xmlns:cx="http://schemas.microsoft.com/office/drawing/2014/chartex" xmlns:cx1="http://schemas.microsoft.com/office/drawing/2015/9/8/chartex" xmlns:cx2="http://schemas.microsoft.com/office/drawing/2015/10/21/chartex" xmlns:cx3="http://schemas.microsoft.com/office/drawing/2016/5/9/chartex" xmlns:cx4="http://schemas.microsoft.com/office/drawing/2016/5/10/chartex" xmlns:cx5="http://schemas.microsoft.com/office/drawing/2016/5/11/chartex" xmlns:cx6="http://schemas.microsoft.com/office/drawing/2016/5/12/chartex" xmlns:cx7="http://schemas.microsoft.com/office/drawing/2016/5/13/chartex" xmlns:cx8="http://schemas.microsoft.com/office/drawing/2016/5/14/chartex" xmlns:mc="http://schemas.openxmlformats.org/markup-compatibility/2006" xmlns:aink="http://schemas.microsoft.com/office/drawing/2016/ink" xmlns:am3d="http://schemas.microsoft.com/office/drawing/2017/model3d" xmlns:o="urn:schemas-microsoft-com:office:office" xmlns:oel="http://schemas.microsoft.com/office/2019/extlst" xmlns:r="http://schemas.openxmlformats.org/officeDocument/2006/relationships" xmlns:m="http://schemas.openxmlformats.org/officeDocument/2006/math" xmlns:v="urn:schemas-microsoft-com:vml" xmlns:wp14="http://schemas.microsoft.com/office/word/2010/wordprocessingDrawing" xmlns:wp="http://schemas.openxmlformats.org/drawingml/2006/wordprocessingDrawing" xmlns:w10="urn:schemas-microsoft-com:office:word" xmlns:w="http://schemas.openxmlformats.org/wordprocessingml/2006/main" xmlns:w14="http://schemas.microsoft.com/office/word/2010/wordml" xmlns:w15="http://schemas.microsoft.com/office/word/2012/wordml" xmlns:w16cex="http://schemas.microsoft.com/office/word/2018/wordml/cex" xmlns:w16cid="http://schemas.microsoft.com/office/word/2016/wordml/cid" xmlns:w16="http://schemas.microsoft.com/office/word/2018/wordml" xmlns:w16du="http://schemas.microsoft.com/office/word/2023/wordml/word16du" xmlns:w16sdtdh="http://schemas.microsoft.com/office/word/2020/wordml/sdtdatahash" xmlns:w16sdtfl="http://schemas.microsoft.com/office/word/2024/wordml/sdtformatlock" xmlns:w16se="http://schemas.microsoft.com/office/word/2015/wordml/symex" xmlns:wpg="http://schemas.microsoft.com/office/word/2010/wordprocessingGroup" xmlns:wpi="http://schemas.microsoft.com/office/word/2010/wordprocessingInk" xmlns:wne="http://schemas.microsoft.com/office/word/2006/wordml" xmlns:wps="http://schemas.microsoft.com/office/word/2010/wordprocessingShape" mc:Ignorable="w14 w15 w16se w16cid w16 w16cex w16sdtdh w16sdtfl w16du wp14">
   <w:tbl>
     <w:tblPr>
       <w:tblStyle w:val="TableGrid"/>
       <w:tblW w:w="5000" w:type="pct"/>
       <w:tblCellSpacing w:w="11" w:type="dxa"/>
       <w:tblBorders>
-        <w:top w:val="none" w:color="auto" w:sz="0" w:space="0"/>
-        <w:left w:val="none" w:color="auto" w:sz="0" w:space="0"/>
-        <w:bottom w:val="none" w:color="auto" w:sz="0" w:space="0"/>
-        <w:right w:val="none" w:color="auto" w:sz="0" w:space="0"/>
-        <w:insideH w:val="none" w:color="auto" w:sz="0" w:space="0"/>
-        <w:insideV w:val="none" w:color="auto" w:sz="0" w:space="0"/>
+        <w:top w:val="none" w:sz="0" w:space="0" w:color="auto"/>
+        <w:left w:val="none" w:sz="0" w:space="0" w:color="auto"/>
+        <w:bottom w:val="none" w:sz="0" w:space="0" w:color="auto"/>
+        <w:right w:val="none" w:sz="0" w:space="0" w:color="auto"/>
+        <w:insideH w:val="none" w:sz="0" w:space="0" w:color="auto"/>
+        <w:insideV w:val="none" w:sz="0" w:space="0" w:color="auto"/>
       </w:tblBorders>
       <w:tblCellMar>
         <w:left w:w="0" w:type="dxa"/>
@@ -2716,12 +2719,12 @@
             <w:tblStyle w:val="TableGrid"/>
             <w:tblW w:w="5000" w:type="pct"/>
             <w:tblBorders>
-              <w:top w:val="none" w:color="auto" w:sz="0" w:space="0"/>
-              <w:left w:val="none" w:color="auto" w:sz="0" w:space="0"/>
-              <w:bottom w:val="none" w:color="auto" w:sz="0" w:space="0"/>
-              <w:right w:val="none" w:color="auto" w:sz="0" w:space="0"/>
-              <w:insideH w:val="none" w:color="auto" w:sz="0" w:space="0"/>
-              <w:insideV w:val="none" w:color="auto" w:sz="0" w:space="0"/>
+              <w:top w:val="none" w:sz="0" w:space="0" w:color="auto"/>
+              <w:left w:val="none" w:sz="0" w:space="0" w:color="auto"/>
+              <w:bottom w:val="none" w:sz="0" w:space="0" w:color="auto"/>
+              <w:right w:val="none" w:sz="0" w:space="0" w:color="auto"/>
+              <w:insideH w:val="none" w:sz="0" w:space="0" w:color="auto"/>
+              <w:insideV w:val="none" w:sz="0" w:space="0" w:color="auto"/>
             </w:tblBorders>
             <w:tblCellMar>
               <w:left w:w="0" w:type="dxa"/>
@@ -2774,18 +2777,18 @@
 </file>
 
 <file path=word/footer2.xml><?xml version="1.0" encoding="utf-8"?>
-<w:ftr xmlns:wpc="http://schemas.microsoft.com/office/word/2010/wordprocessingCanvas" xmlns:cx="http://schemas.microsoft.com/office/drawing/2014/chartex" xmlns:cx1="http://schemas.microsoft.com/office/drawing/2015/9/8/chartex" xmlns:cx2="http://schemas.microsoft.com/office/drawing/2015/10/21/chartex" xmlns:cx3="http://schemas.microsoft.com/office/drawing/2016/5/9/chartex" xmlns:cx4="http://schemas.microsoft.com/office/drawing/2016/5/10/chartex" xmlns:cx5="http://schemas.microsoft.com/office/drawing/2016/5/11/chartex" xmlns:cx6="http://schemas.microsoft.com/office/drawing/2016/5/12/chartex" xmlns:cx7="http://schemas.microsoft.com/office/drawing/2016/5/13/chartex" xmlns:cx8="http://schemas.microsoft.com/office/drawing/2016/5/14/chartex" xmlns:mc="http://schemas.openxmlformats.org/markup-compatibility/2006" xmlns:aink="http://schemas.microsoft.com/office/drawing/2016/ink" xmlns:am3d="http://schemas.microsoft.com/office/drawing/2017/model3d" xmlns:o="urn:schemas-microsoft-com:office:office" xmlns:oel="http://schemas.microsoft.com/office/2019/extlst" xmlns:r="http://schemas.openxmlformats.org/officeDocument/2006/relationships" xmlns:m="http://schemas.openxmlformats.org/officeDocument/2006/math" xmlns:v="urn:schemas-microsoft-com:vml" xmlns:wp14="http://schemas.microsoft.com/office/word/2010/wordprocessingDrawing" xmlns:wp="http://schemas.openxmlformats.org/drawingml/2006/wordprocessingDrawing" xmlns:w10="urn:schemas-microsoft-com:office:word" xmlns:w="http://schemas.openxmlformats.org/wordprocessingml/2006/main" xmlns:w14="http://schemas.microsoft.com/office/word/2010/wordml" xmlns:w15="http://schemas.microsoft.com/office/word/2012/wordml" xmlns:w16cex="http://schemas.microsoft.com/office/word/2018/wordml/cex" xmlns:w16cid="http://schemas.microsoft.com/office/word/2016/wordml/cid" xmlns:w16="http://schemas.microsoft.com/office/word/2018/wordml" xmlns:w16sdtdh="http://schemas.microsoft.com/office/word/2020/wordml/sdtdatahash" xmlns:w16se="http://schemas.microsoft.com/office/word/2015/wordml/symex" xmlns:wpg="http://schemas.microsoft.com/office/word/2010/wordprocessingGroup" xmlns:wpi="http://schemas.microsoft.com/office/word/2010/wordprocessingInk" xmlns:wne="http://schemas.microsoft.com/office/word/2006/wordml" xmlns:wps="http://schemas.microsoft.com/office/word/2010/wordprocessingShape" mc:Ignorable="w14 w15 w16se w16cid w16 w16cex w16sdtdh wp14">
+<w:ftr xmlns:wpc="http://schemas.microsoft.com/office/word/2010/wordprocessingCanvas" xmlns:cx="http://schemas.microsoft.com/office/drawing/2014/chartex" xmlns:cx1="http://schemas.microsoft.com/office/drawing/2015/9/8/chartex" xmlns:cx2="http://schemas.microsoft.com/office/drawing/2015/10/21/chartex" xmlns:cx3="http://schemas.microsoft.com/office/drawing/2016/5/9/chartex" xmlns:cx4="http://schemas.microsoft.com/office/drawing/2016/5/10/chartex" xmlns:cx5="http://schemas.microsoft.com/office/drawing/2016/5/11/chartex" xmlns:cx6="http://schemas.microsoft.com/office/drawing/2016/5/12/chartex" xmlns:cx7="http://schemas.microsoft.com/office/drawing/2016/5/13/chartex" xmlns:cx8="http://schemas.microsoft.com/office/drawing/2016/5/14/chartex" xmlns:mc="http://schemas.openxmlformats.org/markup-compatibility/2006" xmlns:aink="http://schemas.microsoft.com/office/drawing/2016/ink" xmlns:am3d="http://schemas.microsoft.com/office/drawing/2017/model3d" xmlns:o="urn:schemas-microsoft-com:office:office" xmlns:oel="http://schemas.microsoft.com/office/2019/extlst" xmlns:r="http://schemas.openxmlformats.org/officeDocument/2006/relationships" xmlns:m="http://schemas.openxmlformats.org/officeDocument/2006/math" xmlns:v="urn:schemas-microsoft-com:vml" xmlns:wp14="http://schemas.microsoft.com/office/word/2010/wordprocessingDrawing" xmlns:wp="http://schemas.openxmlformats.org/drawingml/2006/wordprocessingDrawing" xmlns:w10="urn:schemas-microsoft-com:office:word" xmlns:w="http://schemas.openxmlformats.org/wordprocessingml/2006/main" xmlns:w14="http://schemas.microsoft.com/office/word/2010/wordml" xmlns:w15="http://schemas.microsoft.com/office/word/2012/wordml" xmlns:w16cex="http://schemas.microsoft.com/office/word/2018/wordml/cex" xmlns:w16cid="http://schemas.microsoft.com/office/word/2016/wordml/cid" xmlns:w16="http://schemas.microsoft.com/office/word/2018/wordml" xmlns:w16du="http://schemas.microsoft.com/office/word/2023/wordml/word16du" xmlns:w16sdtdh="http://schemas.microsoft.com/office/word/2020/wordml/sdtdatahash" xmlns:w16sdtfl="http://schemas.microsoft.com/office/word/2024/wordml/sdtformatlock" xmlns:w16se="http://schemas.microsoft.com/office/word/2015/wordml/symex" xmlns:wpg="http://schemas.microsoft.com/office/word/2010/wordprocessingGroup" xmlns:wpi="http://schemas.microsoft.com/office/word/2010/wordprocessingInk" xmlns:wne="http://schemas.microsoft.com/office/word/2006/wordml" xmlns:wps="http://schemas.microsoft.com/office/word/2010/wordprocessingShape" mc:Ignorable="w14 w15 w16se w16cid w16 w16cex w16sdtdh w16sdtfl w16du wp14">
   <w:tbl>
     <w:tblPr>
       <w:tblStyle w:val="TableGrid"/>
       <w:tblW w:w="0" w:type="auto"/>
       <w:tblBorders>
-        <w:top w:val="none" w:color="auto" w:sz="0" w:space="0"/>
-        <w:left w:val="none" w:color="auto" w:sz="0" w:space="0"/>
-        <w:bottom w:val="none" w:color="auto" w:sz="0" w:space="0"/>
-        <w:right w:val="none" w:color="auto" w:sz="0" w:space="0"/>
-        <w:insideH w:val="none" w:color="auto" w:sz="0" w:space="0"/>
-        <w:insideV w:val="none" w:color="auto" w:sz="0" w:space="0"/>
+        <w:top w:val="none" w:sz="0" w:space="0" w:color="auto"/>
+        <w:left w:val="none" w:sz="0" w:space="0" w:color="auto"/>
+        <w:bottom w:val="none" w:sz="0" w:space="0" w:color="auto"/>
+        <w:right w:val="none" w:sz="0" w:space="0" w:color="auto"/>
+        <w:insideH w:val="none" w:sz="0" w:space="0" w:color="auto"/>
+        <w:insideV w:val="none" w:sz="0" w:space="0" w:color="auto"/>
       </w:tblBorders>
       <w:tblLayout w:type="fixed"/>
       <w:tblLook w:val="04A0" w:firstRow="1" w:lastRow="0" w:firstColumn="1" w:lastColumn="0" w:noHBand="0" w:noVBand="1"/>
@@ -2992,7 +2995,7 @@
 </file>
 
 <file path=word/footnotes.xml><?xml version="1.0" encoding="utf-8"?>
-<w:footnotes xmlns:wpc="http://schemas.microsoft.com/office/word/2010/wordprocessingCanvas" xmlns:cx="http://schemas.microsoft.com/office/drawing/2014/chartex" xmlns:cx1="http://schemas.microsoft.com/office/drawing/2015/9/8/chartex" xmlns:cx2="http://schemas.microsoft.com/office/drawing/2015/10/21/chartex" xmlns:cx3="http://schemas.microsoft.com/office/drawing/2016/5/9/chartex" xmlns:cx4="http://schemas.microsoft.com/office/drawing/2016/5/10/chartex" xmlns:cx5="http://schemas.microsoft.com/office/drawing/2016/5/11/chartex" xmlns:cx6="http://schemas.microsoft.com/office/drawing/2016/5/12/chartex" xmlns:cx7="http://schemas.microsoft.com/office/drawing/2016/5/13/chartex" xmlns:cx8="http://schemas.microsoft.com/office/drawing/2016/5/14/chartex" xmlns:mc="http://schemas.openxmlformats.org/markup-compatibility/2006" xmlns:aink="http://schemas.microsoft.com/office/drawing/2016/ink" xmlns:am3d="http://schemas.microsoft.com/office/drawing/2017/model3d" xmlns:o="urn:schemas-microsoft-com:office:office" xmlns:oel="http://schemas.microsoft.com/office/2019/extlst" xmlns:r="http://schemas.openxmlformats.org/officeDocument/2006/relationships" xmlns:m="http://schemas.openxmlformats.org/officeDocument/2006/math" xmlns:v="urn:schemas-microsoft-com:vml" xmlns:wp14="http://schemas.microsoft.com/office/word/2010/wordprocessingDrawing" xmlns:wp="http://schemas.openxmlformats.org/drawingml/2006/wordprocessingDrawing" xmlns:w10="urn:schemas-microsoft-com:office:word" xmlns:w="http://schemas.openxmlformats.org/wordprocessingml/2006/main" xmlns:w14="http://schemas.microsoft.com/office/word/2010/wordml" xmlns:w15="http://schemas.microsoft.com/office/word/2012/wordml" xmlns:w16cex="http://schemas.microsoft.com/office/word/2018/wordml/cex" xmlns:w16cid="http://schemas.microsoft.com/office/word/2016/wordml/cid" xmlns:w16="http://schemas.microsoft.com/office/word/2018/wordml" xmlns:w16sdtdh="http://schemas.microsoft.com/office/word/2020/wordml/sdtdatahash" xmlns:w16se="http://schemas.microsoft.com/office/word/2015/wordml/symex" xmlns:wpg="http://schemas.microsoft.com/office/word/2010/wordprocessingGroup" xmlns:wpi="http://schemas.microsoft.com/office/word/2010/wordprocessingInk" xmlns:wne="http://schemas.microsoft.com/office/word/2006/wordml" xmlns:wps="http://schemas.microsoft.com/office/word/2010/wordprocessingShape" mc:Ignorable="w14 w15 w16se w16cid w16 w16cex w16sdtdh wp14">
+<w:footnotes xmlns:wpc="http://schemas.microsoft.com/office/word/2010/wordprocessingCanvas" xmlns:cx="http://schemas.microsoft.com/office/drawing/2014/chartex" xmlns:cx1="http://schemas.microsoft.com/office/drawing/2015/9/8/chartex" xmlns:cx2="http://schemas.microsoft.com/office/drawing/2015/10/21/chartex" xmlns:cx3="http://schemas.microsoft.com/office/drawing/2016/5/9/chartex" xmlns:cx4="http://schemas.microsoft.com/office/drawing/2016/5/10/chartex" xmlns:cx5="http://schemas.microsoft.com/office/drawing/2016/5/11/chartex" xmlns:cx6="http://schemas.microsoft.com/office/drawing/2016/5/12/chartex" xmlns:cx7="http://schemas.microsoft.com/office/drawing/2016/5/13/chartex" xmlns:cx8="http://schemas.microsoft.com/office/drawing/2016/5/14/chartex" xmlns:mc="http://schemas.openxmlformats.org/markup-compatibility/2006" xmlns:aink="http://schemas.microsoft.com/office/drawing/2016/ink" xmlns:am3d="http://schemas.microsoft.com/office/drawing/2017/model3d" xmlns:o="urn:schemas-microsoft-com:office:office" xmlns:oel="http://schemas.microsoft.com/office/2019/extlst" xmlns:r="http://schemas.openxmlformats.org/officeDocument/2006/relationships" xmlns:m="http://schemas.openxmlformats.org/officeDocument/2006/math" xmlns:v="urn:schemas-microsoft-com:vml" xmlns:wp14="http://schemas.microsoft.com/office/word/2010/wordprocessingDrawing" xmlns:wp="http://schemas.openxmlformats.org/drawingml/2006/wordprocessingDrawing" xmlns:w10="urn:schemas-microsoft-com:office:word" xmlns:w="http://schemas.openxmlformats.org/wordprocessingml/2006/main" xmlns:w14="http://schemas.microsoft.com/office/word/2010/wordml" xmlns:w15="http://schemas.microsoft.com/office/word/2012/wordml" xmlns:w16cex="http://schemas.microsoft.com/office/word/2018/wordml/cex" xmlns:w16cid="http://schemas.microsoft.com/office/word/2016/wordml/cid" xmlns:w16="http://schemas.microsoft.com/office/word/2018/wordml" xmlns:w16du="http://schemas.microsoft.com/office/word/2023/wordml/word16du" xmlns:w16sdtdh="http://schemas.microsoft.com/office/word/2020/wordml/sdtdatahash" xmlns:w16sdtfl="http://schemas.microsoft.com/office/word/2024/wordml/sdtformatlock" xmlns:w16se="http://schemas.microsoft.com/office/word/2015/wordml/symex" xmlns:wpg="http://schemas.microsoft.com/office/word/2010/wordprocessingGroup" xmlns:wpi="http://schemas.microsoft.com/office/word/2010/wordprocessingInk" xmlns:wne="http://schemas.microsoft.com/office/word/2006/wordml" xmlns:wps="http://schemas.microsoft.com/office/word/2010/wordprocessingShape" mc:Ignorable="w14 w15 w16se w16cid w16 w16cex w16sdtdh w16sdtfl w16du wp14">
   <w:footnote w:type="separator" w:id="-1">
     <w:p>
       <w:pPr>
@@ -3017,18 +3020,18 @@
 </file>
 
 <file path=word/header1.xml><?xml version="1.0" encoding="utf-8"?>
-<w:hdr xmlns:wpc="http://schemas.microsoft.com/office/word/2010/wordprocessingCanvas" xmlns:cx="http://schemas.microsoft.com/office/drawing/2014/chartex" xmlns:cx1="http://schemas.microsoft.com/office/drawing/2015/9/8/chartex" xmlns:cx2="http://schemas.microsoft.com/office/drawing/2015/10/21/chartex" xmlns:cx3="http://schemas.microsoft.com/office/drawing/2016/5/9/chartex" xmlns:cx4="http://schemas.microsoft.com/office/drawing/2016/5/10/chartex" xmlns:cx5="http://schemas.microsoft.com/office/drawing/2016/5/11/chartex" xmlns:cx6="http://schemas.microsoft.com/office/drawing/2016/5/12/chartex" xmlns:cx7="http://schemas.microsoft.com/office/drawing/2016/5/13/chartex" xmlns:cx8="http://schemas.microsoft.com/office/drawing/2016/5/14/chartex" xmlns:mc="http://schemas.openxmlformats.org/markup-compatibility/2006" xmlns:aink="http://schemas.microsoft.com/office/drawing/2016/ink" xmlns:am3d="http://schemas.microsoft.com/office/drawing/2017/model3d" xmlns:o="urn:schemas-microsoft-com:office:office" xmlns:oel="http://schemas.microsoft.com/office/2019/extlst" xmlns:r="http://schemas.openxmlformats.org/officeDocument/2006/relationships" xmlns:m="http://schemas.openxmlformats.org/officeDocument/2006/math" xmlns:v="urn:schemas-microsoft-com:vml" xmlns:wp14="http://schemas.microsoft.com/office/word/2010/wordprocessingDrawing" xmlns:wp="http://schemas.openxmlformats.org/drawingml/2006/wordprocessingDrawing" xmlns:w10="urn:schemas-microsoft-com:office:word" xmlns:w="http://schemas.openxmlformats.org/wordprocessingml/2006/main" xmlns:w14="http://schemas.microsoft.com/office/word/2010/wordml" xmlns:w15="http://schemas.microsoft.com/office/word/2012/wordml" xmlns:w16cex="http://schemas.microsoft.com/office/word/2018/wordml/cex" xmlns:w16cid="http://schemas.microsoft.com/office/word/2016/wordml/cid" xmlns:w16="http://schemas.microsoft.com/office/word/2018/wordml" xmlns:w16sdtdh="http://schemas.microsoft.com/office/word/2020/wordml/sdtdatahash" xmlns:w16se="http://schemas.microsoft.com/office/word/2015/wordml/symex" xmlns:wpg="http://schemas.microsoft.com/office/word/2010/wordprocessingGroup" xmlns:wpi="http://schemas.microsoft.com/office/word/2010/wordprocessingInk" xmlns:wne="http://schemas.microsoft.com/office/word/2006/wordml" xmlns:wps="http://schemas.microsoft.com/office/word/2010/wordprocessingShape" mc:Ignorable="w14 w15 w16se w16cid w16 w16cex w16sdtdh wp14">
+<w:hdr xmlns:wpc="http://schemas.microsoft.com/office/word/2010/wordprocessingCanvas" xmlns:cx="http://schemas.microsoft.com/office/drawing/2014/chartex" xmlns:cx1="http://schemas.microsoft.com/office/drawing/2015/9/8/chartex" xmlns:cx2="http://schemas.microsoft.com/office/drawing/2015/10/21/chartex" xmlns:cx3="http://schemas.microsoft.com/office/drawing/2016/5/9/chartex" xmlns:cx4="http://schemas.microsoft.com/office/drawing/2016/5/10/chartex" xmlns:cx5="http://schemas.microsoft.com/office/drawing/2016/5/11/chartex" xmlns:cx6="http://schemas.microsoft.com/office/drawing/2016/5/12/chartex" xmlns:cx7="http://schemas.microsoft.com/office/drawing/2016/5/13/chartex" xmlns:cx8="http://schemas.microsoft.com/office/drawing/2016/5/14/chartex" xmlns:mc="http://schemas.openxmlformats.org/markup-compatibility/2006" xmlns:aink="http://schemas.microsoft.com/office/drawing/2016/ink" xmlns:am3d="http://schemas.microsoft.com/office/drawing/2017/model3d" xmlns:o="urn:schemas-microsoft-com:office:office" xmlns:oel="http://schemas.microsoft.com/office/2019/extlst" xmlns:r="http://schemas.openxmlformats.org/officeDocument/2006/relationships" xmlns:m="http://schemas.openxmlformats.org/officeDocument/2006/math" xmlns:v="urn:schemas-microsoft-com:vml" xmlns:wp14="http://schemas.microsoft.com/office/word/2010/wordprocessingDrawing" xmlns:wp="http://schemas.openxmlformats.org/drawingml/2006/wordprocessingDrawing" xmlns:w10="urn:schemas-microsoft-com:office:word" xmlns:w="http://schemas.openxmlformats.org/wordprocessingml/2006/main" xmlns:w14="http://schemas.microsoft.com/office/word/2010/wordml" xmlns:w15="http://schemas.microsoft.com/office/word/2012/wordml" xmlns:w16cex="http://schemas.microsoft.com/office/word/2018/wordml/cex" xmlns:w16cid="http://schemas.microsoft.com/office/word/2016/wordml/cid" xmlns:w16="http://schemas.microsoft.com/office/word/2018/wordml" xmlns:w16du="http://schemas.microsoft.com/office/word/2023/wordml/word16du" xmlns:w16sdtdh="http://schemas.microsoft.com/office/word/2020/wordml/sdtdatahash" xmlns:w16sdtfl="http://schemas.microsoft.com/office/word/2024/wordml/sdtformatlock" xmlns:w16se="http://schemas.microsoft.com/office/word/2015/wordml/symex" xmlns:wpg="http://schemas.microsoft.com/office/word/2010/wordprocessingGroup" xmlns:wpi="http://schemas.microsoft.com/office/word/2010/wordprocessingInk" xmlns:wne="http://schemas.microsoft.com/office/word/2006/wordml" xmlns:wps="http://schemas.microsoft.com/office/word/2010/wordprocessingShape" mc:Ignorable="w14 w15 w16se w16cid w16 w16cex w16sdtdh w16sdtfl w16du wp14">
   <w:tbl>
     <w:tblPr>
       <w:tblStyle w:val="TableGrid"/>
       <w:tblW w:w="5000" w:type="pct"/>
       <w:tblBorders>
-        <w:top w:val="none" w:color="auto" w:sz="0" w:space="0"/>
-        <w:left w:val="none" w:color="auto" w:sz="0" w:space="0"/>
-        <w:bottom w:val="none" w:color="auto" w:sz="0" w:space="0"/>
-        <w:right w:val="none" w:color="auto" w:sz="0" w:space="0"/>
-        <w:insideH w:val="none" w:color="auto" w:sz="0" w:space="0"/>
-        <w:insideV w:val="none" w:color="auto" w:sz="0" w:space="0"/>
+        <w:top w:val="none" w:sz="0" w:space="0" w:color="auto"/>
+        <w:left w:val="none" w:sz="0" w:space="0" w:color="auto"/>
+        <w:bottom w:val="none" w:sz="0" w:space="0" w:color="auto"/>
+        <w:right w:val="none" w:sz="0" w:space="0" w:color="auto"/>
+        <w:insideH w:val="none" w:sz="0" w:space="0" w:color="auto"/>
+        <w:insideV w:val="none" w:sz="0" w:space="0" w:color="auto"/>
       </w:tblBorders>
       <w:tblCellMar>
         <w:left w:w="0" w:type="dxa"/>
@@ -3297,18 +3300,18 @@
 </file>
 
 <file path=word/header2.xml><?xml version="1.0" encoding="utf-8"?>
-<w:hdr xmlns:a="http://schemas.openxmlformats.org/drawingml/2006/main" xmlns:pic="http://schemas.openxmlformats.org/drawingml/2006/picture" xmlns:wpc="http://schemas.microsoft.com/office/word/2010/wordprocessingCanvas" xmlns:cx="http://schemas.microsoft.com/office/drawing/2014/chartex" xmlns:cx1="http://schemas.microsoft.com/office/drawing/2015/9/8/chartex" xmlns:cx2="http://schemas.microsoft.com/office/drawing/2015/10/21/chartex" xmlns:cx3="http://schemas.microsoft.com/office/drawing/2016/5/9/chartex" xmlns:cx4="http://schemas.microsoft.com/office/drawing/2016/5/10/chartex" xmlns:cx5="http://schemas.microsoft.com/office/drawing/2016/5/11/chartex" xmlns:cx6="http://schemas.microsoft.com/office/drawing/2016/5/12/chartex" xmlns:cx7="http://schemas.microsoft.com/office/drawing/2016/5/13/chartex" xmlns:cx8="http://schemas.microsoft.com/office/drawing/2016/5/14/chartex" xmlns:mc="http://schemas.openxmlformats.org/markup-compatibility/2006" xmlns:aink="http://schemas.microsoft.com/office/drawing/2016/ink" xmlns:am3d="http://schemas.microsoft.com/office/drawing/2017/model3d" xmlns:o="urn:schemas-microsoft-com:office:office" xmlns:oel="http://schemas.microsoft.com/office/2019/extlst" xmlns:r="http://schemas.openxmlformats.org/officeDocument/2006/relationships" xmlns:m="http://schemas.openxmlformats.org/officeDocument/2006/math" xmlns:v="urn:schemas-microsoft-com:vml" xmlns:wp14="http://schemas.microsoft.com/office/word/2010/wordprocessingDrawing" xmlns:wp="http://schemas.openxmlformats.org/drawingml/2006/wordprocessingDrawing" xmlns:w10="urn:schemas-microsoft-com:office:word" xmlns:w="http://schemas.openxmlformats.org/wordprocessingml/2006/main" xmlns:w14="http://schemas.microsoft.com/office/word/2010/wordml" xmlns:w15="http://schemas.microsoft.com/office/word/2012/wordml" xmlns:w16cex="http://schemas.microsoft.com/office/word/2018/wordml/cex" xmlns:w16cid="http://schemas.microsoft.com/office/word/2016/wordml/cid" xmlns:w16="http://schemas.microsoft.com/office/word/2018/wordml" xmlns:w16sdtdh="http://schemas.microsoft.com/office/word/2020/wordml/sdtdatahash" xmlns:w16se="http://schemas.microsoft.com/office/word/2015/wordml/symex" xmlns:wpg="http://schemas.microsoft.com/office/word/2010/wordprocessingGroup" xmlns:wpi="http://schemas.microsoft.com/office/word/2010/wordprocessingInk" xmlns:wne="http://schemas.microsoft.com/office/word/2006/wordml" xmlns:wps="http://schemas.microsoft.com/office/word/2010/wordprocessingShape" mc:Ignorable="w14 w15 w16se w16cid w16 w16cex w16sdtdh wp14">
+<w:hdr xmlns:wpc="http://schemas.microsoft.com/office/word/2010/wordprocessingCanvas" xmlns:cx="http://schemas.microsoft.com/office/drawing/2014/chartex" xmlns:cx1="http://schemas.microsoft.com/office/drawing/2015/9/8/chartex" xmlns:cx2="http://schemas.microsoft.com/office/drawing/2015/10/21/chartex" xmlns:cx3="http://schemas.microsoft.com/office/drawing/2016/5/9/chartex" xmlns:cx4="http://schemas.microsoft.com/office/drawing/2016/5/10/chartex" xmlns:cx5="http://schemas.microsoft.com/office/drawing/2016/5/11/chartex" xmlns:cx6="http://schemas.microsoft.com/office/drawing/2016/5/12/chartex" xmlns:cx7="http://schemas.microsoft.com/office/drawing/2016/5/13/chartex" xmlns:cx8="http://schemas.microsoft.com/office/drawing/2016/5/14/chartex" xmlns:mc="http://schemas.openxmlformats.org/markup-compatibility/2006" xmlns:aink="http://schemas.microsoft.com/office/drawing/2016/ink" xmlns:am3d="http://schemas.microsoft.com/office/drawing/2017/model3d" xmlns:o="urn:schemas-microsoft-com:office:office" xmlns:oel="http://schemas.microsoft.com/office/2019/extlst" xmlns:r="http://schemas.openxmlformats.org/officeDocument/2006/relationships" xmlns:m="http://schemas.openxmlformats.org/officeDocument/2006/math" xmlns:v="urn:schemas-microsoft-com:vml" xmlns:wp14="http://schemas.microsoft.com/office/word/2010/wordprocessingDrawing" xmlns:wp="http://schemas.openxmlformats.org/drawingml/2006/wordprocessingDrawing" xmlns:w10="urn:schemas-microsoft-com:office:word" xmlns:w="http://schemas.openxmlformats.org/wordprocessingml/2006/main" xmlns:w14="http://schemas.microsoft.com/office/word/2010/wordml" xmlns:w15="http://schemas.microsoft.com/office/word/2012/wordml" xmlns:w16cex="http://schemas.microsoft.com/office/word/2018/wordml/cex" xmlns:w16cid="http://schemas.microsoft.com/office/word/2016/wordml/cid" xmlns:w16="http://schemas.microsoft.com/office/word/2018/wordml" xmlns:w16du="http://schemas.microsoft.com/office/word/2023/wordml/word16du" xmlns:w16sdtdh="http://schemas.microsoft.com/office/word/2020/wordml/sdtdatahash" xmlns:w16sdtfl="http://schemas.microsoft.com/office/word/2024/wordml/sdtformatlock" xmlns:w16se="http://schemas.microsoft.com/office/word/2015/wordml/symex" xmlns:wpg="http://schemas.microsoft.com/office/word/2010/wordprocessingGroup" xmlns:wpi="http://schemas.microsoft.com/office/word/2010/wordprocessingInk" xmlns:wne="http://schemas.microsoft.com/office/word/2006/wordml" xmlns:wps="http://schemas.microsoft.com/office/word/2010/wordprocessingShape" mc:Ignorable="w14 w15 w16se w16cid w16 w16cex w16sdtdh w16sdtfl w16du wp14">
   <w:tbl>
     <w:tblPr>
       <w:tblStyle w:val="TableGrid"/>
       <w:tblW w:w="5000" w:type="pct"/>
       <w:tblBorders>
-        <w:top w:val="none" w:color="auto" w:sz="0" w:space="0"/>
-        <w:left w:val="none" w:color="auto" w:sz="0" w:space="0"/>
-        <w:bottom w:val="none" w:color="auto" w:sz="0" w:space="0"/>
-        <w:right w:val="none" w:color="auto" w:sz="0" w:space="0"/>
-        <w:insideH w:val="none" w:color="auto" w:sz="0" w:space="0"/>
-        <w:insideV w:val="none" w:color="auto" w:sz="0" w:space="0"/>
+        <w:top w:val="none" w:sz="0" w:space="0" w:color="auto"/>
+        <w:left w:val="none" w:sz="0" w:space="0" w:color="auto"/>
+        <w:bottom w:val="none" w:sz="0" w:space="0" w:color="auto"/>
+        <w:right w:val="none" w:sz="0" w:space="0" w:color="auto"/>
+        <w:insideH w:val="none" w:sz="0" w:space="0" w:color="auto"/>
+        <w:insideV w:val="none" w:sz="0" w:space="0" w:color="auto"/>
       </w:tblBorders>
       <w:tblCellMar>
         <w:left w:w="0" w:type="dxa"/>
@@ -3564,7 +3567,7 @@
 </file>
 
 <file path=word/styles.xml><?xml version="1.0" encoding="utf-8"?>
-<w:styles xmlns:mc="http://schemas.openxmlformats.org/markup-compatibility/2006" xmlns:r="http://schemas.openxmlformats.org/officeDocument/2006/relationships" xmlns:w="http://schemas.openxmlformats.org/wordprocessingml/2006/main" xmlns:w14="http://schemas.microsoft.com/office/word/2010/wordml" xmlns:w15="http://schemas.microsoft.com/office/word/2012/wordml" xmlns:w16cex="http://schemas.microsoft.com/office/word/2018/wordml/cex" xmlns:w16cid="http://schemas.microsoft.com/office/word/2016/wordml/cid" xmlns:w16="http://schemas.microsoft.com/office/word/2018/wordml" xmlns:w16sdtdh="http://schemas.microsoft.com/office/word/2020/wordml/sdtdatahash" xmlns:w16se="http://schemas.microsoft.com/office/word/2015/wordml/symex" mc:Ignorable="w14 w15 w16se w16cid w16 w16cex w16sdtdh">
+<w:styles xmlns:mc="http://schemas.openxmlformats.org/markup-compatibility/2006" xmlns:r="http://schemas.openxmlformats.org/officeDocument/2006/relationships" xmlns:w="http://schemas.openxmlformats.org/wordprocessingml/2006/main" xmlns:w14="http://schemas.microsoft.com/office/word/2010/wordml" xmlns:w15="http://schemas.microsoft.com/office/word/2012/wordml" xmlns:w16cex="http://schemas.microsoft.com/office/word/2018/wordml/cex" xmlns:w16cid="http://schemas.microsoft.com/office/word/2016/wordml/cid" xmlns:w16="http://schemas.microsoft.com/office/word/2018/wordml" xmlns:w16du="http://schemas.microsoft.com/office/word/2023/wordml/word16du" xmlns:w16sdtdh="http://schemas.microsoft.com/office/word/2020/wordml/sdtdatahash" xmlns:w16sdtfl="http://schemas.microsoft.com/office/word/2024/wordml/sdtformatlock" xmlns:w16se="http://schemas.microsoft.com/office/word/2015/wordml/symex" mc:Ignorable="w14 w15 w16se w16cid w16 w16cex w16sdtdh w16sdtfl w16du">
   <w:docDefaults>
     <w:rPrDefault>
       <w:rPr>
@@ -4313,7 +4316,7 @@
 </file>
 
 <file path=word/glossary/document.xml><?xml version="1.0" encoding="utf-8"?>
-<w:glossaryDocument xmlns:wpc="http://schemas.microsoft.com/office/word/2010/wordprocessingCanvas" xmlns:cx="http://schemas.microsoft.com/office/drawing/2014/chartex" xmlns:cx1="http://schemas.microsoft.com/office/drawing/2015/9/8/chartex" xmlns:cx2="http://schemas.microsoft.com/office/drawing/2015/10/21/chartex" xmlns:cx3="http://schemas.microsoft.com/office/drawing/2016/5/9/chartex" xmlns:cx4="http://schemas.microsoft.com/office/drawing/2016/5/10/chartex" xmlns:cx5="http://schemas.microsoft.com/office/drawing/2016/5/11/chartex" xmlns:cx6="http://schemas.microsoft.com/office/drawing/2016/5/12/chartex" xmlns:cx7="http://schemas.microsoft.com/office/drawing/2016/5/13/chartex" xmlns:cx8="http://schemas.microsoft.com/office/drawing/2016/5/14/chartex" xmlns:mc="http://schemas.openxmlformats.org/markup-compatibility/2006" xmlns:aink="http://schemas.microsoft.com/office/drawing/2016/ink" xmlns:am3d="http://schemas.microsoft.com/office/drawing/2017/model3d" xmlns:o="urn:schemas-microsoft-com:office:office" xmlns:oel="http://schemas.microsoft.com/office/2019/extlst" xmlns:r="http://schemas.openxmlformats.org/officeDocument/2006/relationships" xmlns:m="http://schemas.openxmlformats.org/officeDocument/2006/math" xmlns:v="urn:schemas-microsoft-com:vml" xmlns:wp14="http://schemas.microsoft.com/office/word/2010/wordprocessingDrawing" xmlns:wp="http://schemas.openxmlformats.org/drawingml/2006/wordprocessingDrawing" xmlns:w10="urn:schemas-microsoft-com:office:word" xmlns:w="http://schemas.openxmlformats.org/wordprocessingml/2006/main" xmlns:w14="http://schemas.microsoft.com/office/word/2010/wordml" xmlns:w15="http://schemas.microsoft.com/office/word/2012/wordml" xmlns:w16cex="http://schemas.microsoft.com/office/word/2018/wordml/cex" xmlns:w16cid="http://schemas.microsoft.com/office/word/2016/wordml/cid" xmlns:w16="http://schemas.microsoft.com/office/word/2018/wordml" xmlns:w16sdtdh="http://schemas.microsoft.com/office/word/2020/wordml/sdtdatahash" xmlns:w16se="http://schemas.microsoft.com/office/word/2015/wordml/symex" xmlns:wpg="http://schemas.microsoft.com/office/word/2010/wordprocessingGroup" xmlns:wpi="http://schemas.microsoft.com/office/word/2010/wordprocessingInk" xmlns:wne="http://schemas.microsoft.com/office/word/2006/wordml" xmlns:wps="http://schemas.microsoft.com/office/word/2010/wordprocessingShape" mc:Ignorable="w14 w15 w16se w16cid w16 w16cex w16sdtdh wp14">
+<w:glossaryDocument xmlns:wpc="http://schemas.microsoft.com/office/word/2010/wordprocessingCanvas" xmlns:cx="http://schemas.microsoft.com/office/drawing/2014/chartex" xmlns:cx1="http://schemas.microsoft.com/office/drawing/2015/9/8/chartex" xmlns:cx2="http://schemas.microsoft.com/office/drawing/2015/10/21/chartex" xmlns:cx3="http://schemas.microsoft.com/office/drawing/2016/5/9/chartex" xmlns:cx4="http://schemas.microsoft.com/office/drawing/2016/5/10/chartex" xmlns:cx5="http://schemas.microsoft.com/office/drawing/2016/5/11/chartex" xmlns:cx6="http://schemas.microsoft.com/office/drawing/2016/5/12/chartex" xmlns:cx7="http://schemas.microsoft.com/office/drawing/2016/5/13/chartex" xmlns:cx8="http://schemas.microsoft.com/office/drawing/2016/5/14/chartex" xmlns:mc="http://schemas.openxmlformats.org/markup-compatibility/2006" xmlns:aink="http://schemas.microsoft.com/office/drawing/2016/ink" xmlns:am3d="http://schemas.microsoft.com/office/drawing/2017/model3d" xmlns:o="urn:schemas-microsoft-com:office:office" xmlns:oel="http://schemas.microsoft.com/office/2019/extlst" xmlns:r="http://schemas.openxmlformats.org/officeDocument/2006/relationships" xmlns:m="http://schemas.openxmlformats.org/officeDocument/2006/math" xmlns:v="urn:schemas-microsoft-com:vml" xmlns:wp14="http://schemas.microsoft.com/office/word/2010/wordprocessingDrawing" xmlns:wp="http://schemas.openxmlformats.org/drawingml/2006/wordprocessingDrawing" xmlns:w10="urn:schemas-microsoft-com:office:word" xmlns:w="http://schemas.openxmlformats.org/wordprocessingml/2006/main" xmlns:w14="http://schemas.microsoft.com/office/word/2010/wordml" xmlns:w15="http://schemas.microsoft.com/office/word/2012/wordml" xmlns:w16cex="http://schemas.microsoft.com/office/word/2018/wordml/cex" xmlns:w16cid="http://schemas.microsoft.com/office/word/2016/wordml/cid" xmlns:w16="http://schemas.microsoft.com/office/word/2018/wordml" xmlns:w16du="http://schemas.microsoft.com/office/word/2023/wordml/word16du" xmlns:w16sdtdh="http://schemas.microsoft.com/office/word/2020/wordml/sdtdatahash" xmlns:w16sdtfl="http://schemas.microsoft.com/office/word/2024/wordml/sdtformatlock" xmlns:w16se="http://schemas.microsoft.com/office/word/2015/wordml/symex" xmlns:wpg="http://schemas.microsoft.com/office/word/2010/wordprocessingGroup" xmlns:wpi="http://schemas.microsoft.com/office/word/2010/wordprocessingInk" xmlns:wne="http://schemas.microsoft.com/office/word/2006/wordml" xmlns:wps="http://schemas.microsoft.com/office/word/2010/wordprocessingShape" mc:Ignorable="w14 w15 w16se w16cid w16 w16cex w16sdtdh w16sdtfl w16du wp14">
   <w:docParts>
     <w:docPart>
       <w:docPartPr>
@@ -4746,7 +4749,7 @@
 </file>
 
 <file path=word/glossary/fontTable.xml><?xml version="1.0" encoding="utf-8"?>
-<w:fonts xmlns:mc="http://schemas.openxmlformats.org/markup-compatibility/2006" xmlns:r="http://schemas.openxmlformats.org/officeDocument/2006/relationships" xmlns:w="http://schemas.openxmlformats.org/wordprocessingml/2006/main" xmlns:w14="http://schemas.microsoft.com/office/word/2010/wordml" xmlns:w15="http://schemas.microsoft.com/office/word/2012/wordml" xmlns:w16cex="http://schemas.microsoft.com/office/word/2018/wordml/cex" xmlns:w16cid="http://schemas.microsoft.com/office/word/2016/wordml/cid" xmlns:w16="http://schemas.microsoft.com/office/word/2018/wordml" xmlns:w16sdtdh="http://schemas.microsoft.com/office/word/2020/wordml/sdtdatahash" xmlns:w16se="http://schemas.microsoft.com/office/word/2015/wordml/symex" mc:Ignorable="w14 w15 w16se w16cid w16 w16cex w16sdtdh">
+<w:fonts xmlns:mc="http://schemas.openxmlformats.org/markup-compatibility/2006" xmlns:r="http://schemas.openxmlformats.org/officeDocument/2006/relationships" xmlns:w="http://schemas.openxmlformats.org/wordprocessingml/2006/main" xmlns:w14="http://schemas.microsoft.com/office/word/2010/wordml" xmlns:w15="http://schemas.microsoft.com/office/word/2012/wordml" xmlns:w16cex="http://schemas.microsoft.com/office/word/2018/wordml/cex" xmlns:w16cid="http://schemas.microsoft.com/office/word/2016/wordml/cid" xmlns:w16="http://schemas.microsoft.com/office/word/2018/wordml" xmlns:w16du="http://schemas.microsoft.com/office/word/2023/wordml/word16du" xmlns:w16sdtdh="http://schemas.microsoft.com/office/word/2020/wordml/sdtdatahash" xmlns:w16sdtfl="http://schemas.microsoft.com/office/word/2024/wordml/sdtformatlock" xmlns:w16se="http://schemas.microsoft.com/office/word/2015/wordml/symex" mc:Ignorable="w14 w15 w16se w16cid w16 w16cex w16sdtdh w16sdtfl w16du">
   <w:font w:name="Calibri">
     <w:panose1 w:val="020F0502020204030204"/>
     <w:charset w:val="00"/>
@@ -4784,7 +4787,7 @@
 </file>
 
 <file path=word/glossary/settings.xml><?xml version="1.0" encoding="utf-8"?>
-<w:settings xmlns:mc="http://schemas.openxmlformats.org/markup-compatibility/2006" xmlns:o="urn:schemas-microsoft-com:office:office" xmlns:r="http://schemas.openxmlformats.org/officeDocument/2006/relationships" xmlns:m="http://schemas.openxmlformats.org/officeDocument/2006/math" xmlns:v="urn:schemas-microsoft-com:vml" xmlns:w10="urn:schemas-microsoft-com:office:word" xmlns:w="http://schemas.openxmlformats.org/wordprocessingml/2006/main" xmlns:w14="http://schemas.microsoft.com/office/word/2010/wordml" xmlns:w15="http://schemas.microsoft.com/office/word/2012/wordml" xmlns:w16cex="http://schemas.microsoft.com/office/word/2018/wordml/cex" xmlns:w16cid="http://schemas.microsoft.com/office/word/2016/wordml/cid" xmlns:w16="http://schemas.microsoft.com/office/word/2018/wordml" xmlns:w16sdtdh="http://schemas.microsoft.com/office/word/2020/wordml/sdtdatahash" xmlns:w16se="http://schemas.microsoft.com/office/word/2015/wordml/symex" xmlns:sl="http://schemas.openxmlformats.org/schemaLibrary/2006/main" mc:Ignorable="w14 w15 w16se w16cid w16 w16cex w16sdtdh">
+<w:settings xmlns:mc="http://schemas.openxmlformats.org/markup-compatibility/2006" xmlns:o="urn:schemas-microsoft-com:office:office" xmlns:r="http://schemas.openxmlformats.org/officeDocument/2006/relationships" xmlns:m="http://schemas.openxmlformats.org/officeDocument/2006/math" xmlns:v="urn:schemas-microsoft-com:vml" xmlns:w10="urn:schemas-microsoft-com:office:word" xmlns:w="http://schemas.openxmlformats.org/wordprocessingml/2006/main" xmlns:w14="http://schemas.microsoft.com/office/word/2010/wordml" xmlns:w15="http://schemas.microsoft.com/office/word/2012/wordml" xmlns:w16cex="http://schemas.microsoft.com/office/word/2018/wordml/cex" xmlns:w16cid="http://schemas.microsoft.com/office/word/2016/wordml/cid" xmlns:w16="http://schemas.microsoft.com/office/word/2018/wordml" xmlns:w16du="http://schemas.microsoft.com/office/word/2023/wordml/word16du" xmlns:w16sdtdh="http://schemas.microsoft.com/office/word/2020/wordml/sdtdatahash" xmlns:w16sdtfl="http://schemas.microsoft.com/office/word/2024/wordml/sdtformatlock" xmlns:w16se="http://schemas.microsoft.com/office/word/2015/wordml/symex" xmlns:sl="http://schemas.openxmlformats.org/schemaLibrary/2006/main" mc:Ignorable="w14 w15 w16se w16cid w16 w16cex w16sdtdh w16sdtfl w16du">
   <w:view w:val="normal"/>
   <w:defaultTabStop w:val="720"/>
   <w:characterSpacingControl w:val="doNotCompress"/>
@@ -4811,6 +4814,7 @@
     <w:rsid w:val="001F4967"/>
     <w:rsid w:val="0020281A"/>
     <w:rsid w:val="002221B4"/>
+    <w:rsid w:val="00227D2D"/>
     <w:rsid w:val="00277793"/>
     <w:rsid w:val="00280539"/>
     <w:rsid w:val="0029741B"/>
@@ -4857,6 +4861,7 @@
     <w:rsid w:val="00AE701E"/>
     <w:rsid w:val="00AF1763"/>
     <w:rsid w:val="00B104BA"/>
+    <w:rsid w:val="00B55A8D"/>
     <w:rsid w:val="00B66C6B"/>
     <w:rsid w:val="00B7711D"/>
     <w:rsid w:val="00B87D0B"/>
@@ -4907,7 +4912,7 @@
 </file>
 
 <file path=word/glossary/styles.xml><?xml version="1.0" encoding="utf-8"?>
-<w:styles xmlns:mc="http://schemas.openxmlformats.org/markup-compatibility/2006" xmlns:r="http://schemas.openxmlformats.org/officeDocument/2006/relationships" xmlns:w="http://schemas.openxmlformats.org/wordprocessingml/2006/main" xmlns:w14="http://schemas.microsoft.com/office/word/2010/wordml" xmlns:w15="http://schemas.microsoft.com/office/word/2012/wordml" xmlns:w16cex="http://schemas.microsoft.com/office/word/2018/wordml/cex" xmlns:w16cid="http://schemas.microsoft.com/office/word/2016/wordml/cid" xmlns:w16="http://schemas.microsoft.com/office/word/2018/wordml" xmlns:w16sdtdh="http://schemas.microsoft.com/office/word/2020/wordml/sdtdatahash" xmlns:w16se="http://schemas.microsoft.com/office/word/2015/wordml/symex" mc:Ignorable="w14 w15 w16se w16cid w16 w16cex w16sdtdh">
+<w:styles xmlns:mc="http://schemas.openxmlformats.org/markup-compatibility/2006" xmlns:r="http://schemas.openxmlformats.org/officeDocument/2006/relationships" xmlns:w="http://schemas.openxmlformats.org/wordprocessingml/2006/main" xmlns:w14="http://schemas.microsoft.com/office/word/2010/wordml" xmlns:w15="http://schemas.microsoft.com/office/word/2012/wordml" xmlns:w16cex="http://schemas.microsoft.com/office/word/2018/wordml/cex" xmlns:w16cid="http://schemas.microsoft.com/office/word/2016/wordml/cid" xmlns:w16="http://schemas.microsoft.com/office/word/2018/wordml" xmlns:w16du="http://schemas.microsoft.com/office/word/2023/wordml/word16du" xmlns:w16sdtdh="http://schemas.microsoft.com/office/word/2020/wordml/sdtdatahash" xmlns:w16sdtfl="http://schemas.microsoft.com/office/word/2024/wordml/sdtformatlock" xmlns:w16se="http://schemas.microsoft.com/office/word/2015/wordml/symex" mc:Ignorable="w14 w15 w16se w16cid w16 w16cex w16sdtdh w16sdtfl w16du">
   <w:docDefaults>
     <w:rPrDefault>
       <w:rPr>
@@ -5394,7 +5399,7 @@
 </file>
 
 <file path=word/glossary/webSettings.xml><?xml version="1.0" encoding="utf-8"?>
-<w:webSettings xmlns:mc="http://schemas.openxmlformats.org/markup-compatibility/2006" xmlns:r="http://schemas.openxmlformats.org/officeDocument/2006/relationships" xmlns:w="http://schemas.openxmlformats.org/wordprocessingml/2006/main" xmlns:w14="http://schemas.microsoft.com/office/word/2010/wordml" xmlns:w15="http://schemas.microsoft.com/office/word/2012/wordml" xmlns:w16cex="http://schemas.microsoft.com/office/word/2018/wordml/cex" xmlns:w16cid="http://schemas.microsoft.com/office/word/2016/wordml/cid" xmlns:w16="http://schemas.microsoft.com/office/word/2018/wordml" xmlns:w16sdtdh="http://schemas.microsoft.com/office/word/2020/wordml/sdtdatahash" xmlns:w16se="http://schemas.microsoft.com/office/word/2015/wordml/symex" mc:Ignorable="w14 w15 w16se w16cid w16 w16cex w16sdtdh">
+<w:webSettings xmlns:mc="http://schemas.openxmlformats.org/markup-compatibility/2006" xmlns:r="http://schemas.openxmlformats.org/officeDocument/2006/relationships" xmlns:w="http://schemas.openxmlformats.org/wordprocessingml/2006/main" xmlns:w14="http://schemas.microsoft.com/office/word/2010/wordml" xmlns:w15="http://schemas.microsoft.com/office/word/2012/wordml" xmlns:w16cex="http://schemas.microsoft.com/office/word/2018/wordml/cex" xmlns:w16cid="http://schemas.microsoft.com/office/word/2016/wordml/cid" xmlns:w16="http://schemas.microsoft.com/office/word/2018/wordml" xmlns:w16du="http://schemas.microsoft.com/office/word/2023/wordml/word16du" xmlns:w16sdtdh="http://schemas.microsoft.com/office/word/2020/wordml/sdtdatahash" xmlns:w16sdtfl="http://schemas.microsoft.com/office/word/2024/wordml/sdtformatlock" xmlns:w16se="http://schemas.microsoft.com/office/word/2015/wordml/symex" mc:Ignorable="w14 w15 w16se w16cid w16 w16cex w16sdtdh w16sdtfl w16du">
   <w:optimizeForBrowser/>
   <w:allowPNG/>
 </w:webSettings>
@@ -5661,9 +5666,11 @@
 </a:theme>
 </file>
 
-<file path=customXml/item1.xml>��< ? x m l   v e r s i o n = " 1 . 0 "   e n c o d i n g = " u t f - 1 6 " ? > - 
- < N a v W o r d R e p o r t X m l P a r t   x m l n s = " u r n : m i c r o s o f t - d y n a m i c s - n a v / r e p o r t s / S t a n d a r d _ P u r c h a s e _ O r d e r / 1 3 2 2 / " > +<file path=customXml/item1.xml><?xml version="1.0" encoding="utf-8"?>
+<b:Sources xmlns:b="http://schemas.openxmlformats.org/officeDocument/2006/bibliography" xmlns="http://schemas.openxmlformats.org/officeDocument/2006/bibliography" SelectedStyle="\APASixthEditionOfficeOnline.xsl" StyleName="APA" Version="6"/>
+</file>
+
+<file path=customXml/item2.xml>��< ? x m l   v e r s i o n = " 1 . 0 "   e n c o d i n g = " u t f - 1 6 " ? > < N a v W o r d R e p o r t X m l P a r t   x m l n s = " u r n : m i c r o s o f t - d y n a m i c s - n a v / r e p o r t s / S t a n d a r d _ P u r c h a s e _ O r d e r / 1 3 2 2 / " >   
      < B C R e p o r t I n f o r m a t i o n >   
@@ -6230,22 +6237,18 @@
  < / N a v W o r d R e p o r t X m l P a r t > 
 </file>
 
-<file path=customXml/item2.xml><?xml version="1.0" encoding="utf-8"?>
-<b:Sources xmlns:b="http://schemas.openxmlformats.org/officeDocument/2006/bibliography" xmlns="http://schemas.openxmlformats.org/officeDocument/2006/bibliography" SelectedStyle="\APASixthEditionOfficeOnline.xsl" StyleName="APA" Version="6"/>
-</file>
-
 <file path=customXml/itemProps1.xml><?xml version="1.0" encoding="utf-8"?>
-<ds:datastoreItem xmlns:ds="http://schemas.openxmlformats.org/officeDocument/2006/customXml" ds:itemID="{7C9D7B99-3F0A-4DC8-9D28-B3E523DBEA5C}">
+<ds:datastoreItem xmlns:ds="http://schemas.openxmlformats.org/officeDocument/2006/customXml" ds:itemID="{7320341C-6788-4F0C-B9EA-269F5F4EA422}">
   <ds:schemaRefs>
-    <ds:schemaRef ds:uri="urn:microsoft-dynamics-nav/reports/Standard_Purchase_Order/1322/"/>
+    <ds:schemaRef ds:uri="http://schemas.openxmlformats.org/officeDocument/2006/bibliography"/>
   </ds:schemaRefs>
 </ds:datastoreItem>
 </file>
 
 <file path=customXml/itemProps2.xml><?xml version="1.0" encoding="utf-8"?>
-<ds:datastoreItem xmlns:ds="http://schemas.openxmlformats.org/officeDocument/2006/customXml" ds:itemID="{7320341C-6788-4F0C-B9EA-269F5F4EA422}">
+<ds:datastoreItem xmlns:ds="http://schemas.openxmlformats.org/officeDocument/2006/customXml" ds:itemID="{7C9D7B99-3F0A-4DC8-9D28-B3E523DBEA5C}">
   <ds:schemaRefs>
-    <ds:schemaRef ds:uri="http://schemas.openxmlformats.org/officeDocument/2006/bibliography"/>
+    <ds:schemaRef ds:uri="urn:microsoft-dynamics-nav/reports/Standard_Purchase_Order/1322/"/>
   </ds:schemaRefs>
 </ds:datastoreItem>
 </file>

--- a/Base Application/Purchases/Document/StandardPurchaseOrderThemable.docx
+++ b/Base Application/Purchases/Document/StandardPurchaseOrderThemable.docx
@@ -1,18 +1,18 @@
 
 <file path=word/document.xml><?xml version="1.0" encoding="utf-8"?>
-<w:document xmlns:wpc="http://schemas.microsoft.com/office/word/2010/wordprocessingCanvas" xmlns:cx="http://schemas.microsoft.com/office/drawing/2014/chartex" xmlns:cx1="http://schemas.microsoft.com/office/drawing/2015/9/8/chartex" xmlns:cx2="http://schemas.microsoft.com/office/drawing/2015/10/21/chartex" xmlns:cx3="http://schemas.microsoft.com/office/drawing/2016/5/9/chartex" xmlns:cx4="http://schemas.microsoft.com/office/drawing/2016/5/10/chartex" xmlns:cx5="http://schemas.microsoft.com/office/drawing/2016/5/11/chartex" xmlns:cx6="http://schemas.microsoft.com/office/drawing/2016/5/12/chartex" xmlns:cx7="http://schemas.microsoft.com/office/drawing/2016/5/13/chartex" xmlns:cx8="http://schemas.microsoft.com/office/drawing/2016/5/14/chartex" xmlns:mc="http://schemas.openxmlformats.org/markup-compatibility/2006" xmlns:aink="http://schemas.microsoft.com/office/drawing/2016/ink" xmlns:am3d="http://schemas.microsoft.com/office/drawing/2017/model3d" xmlns:o="urn:schemas-microsoft-com:office:office" xmlns:oel="http://schemas.microsoft.com/office/2019/extlst" xmlns:r="http://schemas.openxmlformats.org/officeDocument/2006/relationships" xmlns:m="http://schemas.openxmlformats.org/officeDocument/2006/math" xmlns:v="urn:schemas-microsoft-com:vml" xmlns:wp14="http://schemas.microsoft.com/office/word/2010/wordprocessingDrawing" xmlns:wp="http://schemas.openxmlformats.org/drawingml/2006/wordprocessingDrawing" xmlns:w10="urn:schemas-microsoft-com:office:word" xmlns:w="http://schemas.openxmlformats.org/wordprocessingml/2006/main" xmlns:w14="http://schemas.microsoft.com/office/word/2010/wordml" xmlns:w15="http://schemas.microsoft.com/office/word/2012/wordml" xmlns:w16cex="http://schemas.microsoft.com/office/word/2018/wordml/cex" xmlns:w16cid="http://schemas.microsoft.com/office/word/2016/wordml/cid" xmlns:w16="http://schemas.microsoft.com/office/word/2018/wordml" xmlns:w16du="http://schemas.microsoft.com/office/word/2023/wordml/word16du" xmlns:w16sdtdh="http://schemas.microsoft.com/office/word/2020/wordml/sdtdatahash" xmlns:w16sdtfl="http://schemas.microsoft.com/office/word/2024/wordml/sdtformatlock" xmlns:w16se="http://schemas.microsoft.com/office/word/2015/wordml/symex" xmlns:wpg="http://schemas.microsoft.com/office/word/2010/wordprocessingGroup" xmlns:wpi="http://schemas.microsoft.com/office/word/2010/wordprocessingInk" xmlns:wne="http://schemas.microsoft.com/office/word/2006/wordml" xmlns:wps="http://schemas.microsoft.com/office/word/2010/wordprocessingShape" mc:Ignorable="w14 w15 w16se w16cid w16 w16cex w16sdtdh w16sdtfl w16du wp14">
+<w:document xmlns:wpc="http://schemas.microsoft.com/office/word/2010/wordprocessingCanvas" xmlns:cx="http://schemas.microsoft.com/office/drawing/2014/chartex" xmlns:cx1="http://schemas.microsoft.com/office/drawing/2015/9/8/chartex" xmlns:cx2="http://schemas.microsoft.com/office/drawing/2015/10/21/chartex" xmlns:cx3="http://schemas.microsoft.com/office/drawing/2016/5/9/chartex" xmlns:cx4="http://schemas.microsoft.com/office/drawing/2016/5/10/chartex" xmlns:cx5="http://schemas.microsoft.com/office/drawing/2016/5/11/chartex" xmlns:cx6="http://schemas.microsoft.com/office/drawing/2016/5/12/chartex" xmlns:cx7="http://schemas.microsoft.com/office/drawing/2016/5/13/chartex" xmlns:cx8="http://schemas.microsoft.com/office/drawing/2016/5/14/chartex" xmlns:mc="http://schemas.openxmlformats.org/markup-compatibility/2006" xmlns:aink="http://schemas.microsoft.com/office/drawing/2016/ink" xmlns:am3d="http://schemas.microsoft.com/office/drawing/2017/model3d" xmlns:o="urn:schemas-microsoft-com:office:office" xmlns:oel="http://schemas.microsoft.com/office/2019/extlst" xmlns:r="http://schemas.openxmlformats.org/officeDocument/2006/relationships" xmlns:m="http://schemas.openxmlformats.org/officeDocument/2006/math" xmlns:v="urn:schemas-microsoft-com:vml" xmlns:wp14="http://schemas.microsoft.com/office/word/2010/wordprocessingDrawing" xmlns:wp="http://schemas.openxmlformats.org/drawingml/2006/wordprocessingDrawing" xmlns:w10="urn:schemas-microsoft-com:office:word" xmlns:w="http://schemas.openxmlformats.org/wordprocessingml/2006/main" xmlns:w14="http://schemas.microsoft.com/office/word/2010/wordml" xmlns:w15="http://schemas.microsoft.com/office/word/2012/wordml" xmlns:w16cex="http://schemas.microsoft.com/office/word/2018/wordml/cex" xmlns:w16cid="http://schemas.microsoft.com/office/word/2016/wordml/cid" xmlns:w16="http://schemas.microsoft.com/office/word/2018/wordml" xmlns:w16sdtdh="http://schemas.microsoft.com/office/word/2020/wordml/sdtdatahash" xmlns:w16se="http://schemas.microsoft.com/office/word/2015/wordml/symex" xmlns:wpg="http://schemas.microsoft.com/office/word/2010/wordprocessingGroup" xmlns:wpi="http://schemas.microsoft.com/office/word/2010/wordprocessingInk" xmlns:wne="http://schemas.microsoft.com/office/word/2006/wordml" xmlns:wps="http://schemas.microsoft.com/office/word/2010/wordprocessingShape" mc:Ignorable="w14 w15 w16se w16cid w16 w16cex w16sdtdh wp14">
   <w:body>
     <w:tbl>
       <w:tblPr>
         <w:tblStyle w:val="TableGrid"/>
         <w:tblW w:w="0" w:type="auto"/>
         <w:tblBorders>
-          <w:top w:val="none" w:sz="0" w:space="0" w:color="auto"/>
-          <w:left w:val="none" w:sz="0" w:space="0" w:color="auto"/>
-          <w:bottom w:val="none" w:sz="0" w:space="0" w:color="auto"/>
-          <w:right w:val="none" w:sz="0" w:space="0" w:color="auto"/>
-          <w:insideH w:val="none" w:sz="0" w:space="0" w:color="auto"/>
-          <w:insideV w:val="none" w:sz="0" w:space="0" w:color="auto"/>
+          <w:top w:val="none" w:color="auto" w:sz="0" w:space="0"/>
+          <w:left w:val="none" w:color="auto" w:sz="0" w:space="0"/>
+          <w:bottom w:val="none" w:color="auto" w:sz="0" w:space="0"/>
+          <w:right w:val="none" w:color="auto" w:sz="0" w:space="0"/>
+          <w:insideH w:val="none" w:color="auto" w:sz="0" w:space="0"/>
+          <w:insideV w:val="none" w:color="auto" w:sz="0" w:space="0"/>
         </w:tblBorders>
         <w:tblLayout w:type="fixed"/>
         <w:tblLook w:val="04A0" w:firstRow="1" w:lastRow="0" w:firstColumn="1" w:lastColumn="0" w:noHBand="0" w:noVBand="1"/>
@@ -826,12 +826,12 @@
         <w:tblStyle w:val="TableGrid"/>
         <w:tblW w:w="0" w:type="auto"/>
         <w:tblBorders>
-          <w:top w:val="none" w:sz="0" w:space="0" w:color="auto"/>
-          <w:left w:val="none" w:sz="0" w:space="0" w:color="auto"/>
-          <w:bottom w:val="none" w:sz="0" w:space="0" w:color="auto"/>
-          <w:right w:val="none" w:sz="0" w:space="0" w:color="auto"/>
-          <w:insideH w:val="none" w:sz="0" w:space="0" w:color="auto"/>
-          <w:insideV w:val="none" w:sz="0" w:space="0" w:color="auto"/>
+          <w:top w:val="none" w:color="auto" w:sz="0" w:space="0"/>
+          <w:left w:val="none" w:color="auto" w:sz="0" w:space="0"/>
+          <w:bottom w:val="none" w:color="auto" w:sz="0" w:space="0"/>
+          <w:right w:val="none" w:color="auto" w:sz="0" w:space="0"/>
+          <w:insideH w:val="none" w:color="auto" w:sz="0" w:space="0"/>
+          <w:insideV w:val="none" w:color="auto" w:sz="0" w:space="0"/>
         </w:tblBorders>
         <w:tblLayout w:type="fixed"/>
         <w:tblLook w:val="04A0" w:firstRow="1" w:lastRow="0" w:firstColumn="1" w:lastColumn="0" w:noHBand="0" w:noVBand="1"/>
@@ -1307,12 +1307,12 @@
         <w:tblStyle w:val="TableGrid"/>
         <w:tblW w:w="0" w:type="auto"/>
         <w:tblBorders>
-          <w:top w:val="none" w:sz="0" w:space="0" w:color="auto"/>
-          <w:left w:val="none" w:sz="0" w:space="0" w:color="auto"/>
-          <w:bottom w:val="none" w:sz="0" w:space="0" w:color="auto"/>
-          <w:right w:val="none" w:sz="0" w:space="0" w:color="auto"/>
-          <w:insideH w:val="none" w:sz="0" w:space="0" w:color="auto"/>
-          <w:insideV w:val="none" w:sz="0" w:space="0" w:color="auto"/>
+          <w:top w:val="none" w:color="auto" w:sz="0" w:space="0"/>
+          <w:left w:val="none" w:color="auto" w:sz="0" w:space="0"/>
+          <w:bottom w:val="none" w:color="auto" w:sz="0" w:space="0"/>
+          <w:right w:val="none" w:color="auto" w:sz="0" w:space="0"/>
+          <w:insideH w:val="none" w:color="auto" w:sz="0" w:space="0"/>
+          <w:insideV w:val="none" w:color="auto" w:sz="0" w:space="0"/>
         </w:tblBorders>
         <w:tblLayout w:type="fixed"/>
         <w:tblLook w:val="04A0" w:firstRow="1" w:lastRow="0" w:firstColumn="1" w:lastColumn="0" w:noHBand="0" w:noVBand="1"/>
@@ -1459,12 +1459,12 @@
         <w:tblStyle w:val="TableGrid"/>
         <w:tblW w:w="10225" w:type="dxa"/>
         <w:tblBorders>
-          <w:top w:val="none" w:sz="0" w:space="0" w:color="auto"/>
-          <w:left w:val="none" w:sz="0" w:space="0" w:color="auto"/>
-          <w:bottom w:val="none" w:sz="0" w:space="0" w:color="auto"/>
-          <w:right w:val="none" w:sz="0" w:space="0" w:color="auto"/>
-          <w:insideH w:val="none" w:sz="0" w:space="0" w:color="auto"/>
-          <w:insideV w:val="none" w:sz="0" w:space="0" w:color="auto"/>
+          <w:top w:val="none" w:color="auto" w:sz="0" w:space="0"/>
+          <w:left w:val="none" w:color="auto" w:sz="0" w:space="0"/>
+          <w:bottom w:val="none" w:color="auto" w:sz="0" w:space="0"/>
+          <w:right w:val="none" w:color="auto" w:sz="0" w:space="0"/>
+          <w:insideH w:val="none" w:color="auto" w:sz="0" w:space="0"/>
+          <w:insideV w:val="none" w:color="auto" w:sz="0" w:space="0"/>
         </w:tblBorders>
         <w:tblLayout w:type="fixed"/>
         <w:tblLook w:val="04A0" w:firstRow="1" w:lastRow="0" w:firstColumn="1" w:lastColumn="0" w:noHBand="0" w:noVBand="1"/>
@@ -1498,7 +1498,7 @@
               <w:tcPr>
                 <w:tcW w:w="994" w:type="dxa"/>
                 <w:tcBorders>
-                  <w:bottom w:val="single" w:sz="4" w:space="0" w:color="auto"/>
+                  <w:bottom w:val="single" w:color="auto" w:sz="4" w:space="0"/>
                 </w:tcBorders>
                 <w:shd w:val="clear" w:color="auto" w:fill="5B9BD5" w:themeFill="accent1"/>
                 <w:vAlign w:val="bottom"/>
@@ -1532,7 +1532,7 @@
               <w:tcPr>
                 <w:tcW w:w="3139" w:type="dxa"/>
                 <w:tcBorders>
-                  <w:bottom w:val="single" w:sz="4" w:space="0" w:color="auto"/>
+                  <w:bottom w:val="single" w:color="auto" w:sz="4" w:space="0"/>
                 </w:tcBorders>
                 <w:shd w:val="clear" w:color="auto" w:fill="5B9BD5" w:themeFill="accent1"/>
                 <w:vAlign w:val="bottom"/>
@@ -1566,7 +1566,7 @@
               <w:tcPr>
                 <w:tcW w:w="1080" w:type="dxa"/>
                 <w:tcBorders>
-                  <w:bottom w:val="single" w:sz="4" w:space="0" w:color="auto"/>
+                  <w:bottom w:val="single" w:color="auto" w:sz="4" w:space="0"/>
                 </w:tcBorders>
                 <w:shd w:val="clear" w:color="auto" w:fill="5B9BD5" w:themeFill="accent1"/>
                 <w:vAlign w:val="bottom"/>
@@ -1601,7 +1601,7 @@
               <w:tcPr>
                 <w:tcW w:w="994" w:type="dxa"/>
                 <w:tcBorders>
-                  <w:bottom w:val="single" w:sz="4" w:space="0" w:color="auto"/>
+                  <w:bottom w:val="single" w:color="auto" w:sz="4" w:space="0"/>
                 </w:tcBorders>
                 <w:shd w:val="clear" w:color="auto" w:fill="5B9BD5" w:themeFill="accent1"/>
                 <w:vAlign w:val="bottom"/>
@@ -1635,7 +1635,7 @@
               <w:tcPr>
                 <w:tcW w:w="1282" w:type="dxa"/>
                 <w:tcBorders>
-                  <w:bottom w:val="single" w:sz="4" w:space="0" w:color="auto"/>
+                  <w:bottom w:val="single" w:color="auto" w:sz="4" w:space="0"/>
                 </w:tcBorders>
                 <w:shd w:val="clear" w:color="auto" w:fill="5B9BD5" w:themeFill="accent1"/>
                 <w:vAlign w:val="bottom"/>
@@ -1670,7 +1670,7 @@
               <w:tcPr>
                 <w:tcW w:w="1368" w:type="dxa"/>
                 <w:tcBorders>
-                  <w:bottom w:val="single" w:sz="4" w:space="0" w:color="auto"/>
+                  <w:bottom w:val="single" w:color="auto" w:sz="4" w:space="0"/>
                 </w:tcBorders>
                 <w:shd w:val="clear" w:color="auto" w:fill="5B9BD5" w:themeFill="accent1"/>
                 <w:vAlign w:val="bottom"/>
@@ -1705,7 +1705,7 @@
               <w:tcPr>
                 <w:tcW w:w="1368" w:type="dxa"/>
                 <w:tcBorders>
-                  <w:bottom w:val="single" w:sz="4" w:space="0" w:color="auto"/>
+                  <w:bottom w:val="single" w:color="auto" w:sz="4" w:space="0"/>
                 </w:tcBorders>
                 <w:shd w:val="clear" w:color="auto" w:fill="5B9BD5" w:themeFill="accent1"/>
                 <w:vAlign w:val="bottom"/>
@@ -1727,13 +1727,13 @@
       </w:tr>
       <w:tr>
         <w:trPr>
-          <w:trHeight w:hRule="exact" w:val="144"/>
+          <w:trHeight w:val="144" w:hRule="exact"/>
         </w:trPr>
         <w:tc>
           <w:tcPr>
             <w:tcW w:w="994" w:type="dxa"/>
             <w:tcBorders>
-              <w:top w:val="single" w:sz="4" w:space="0" w:color="auto"/>
+              <w:top w:val="single" w:color="auto" w:sz="4" w:space="0"/>
             </w:tcBorders>
             <w:vAlign w:val="bottom"/>
           </w:tcPr>
@@ -1747,7 +1747,7 @@
           <w:tcPr>
             <w:tcW w:w="3139" w:type="dxa"/>
             <w:tcBorders>
-              <w:top w:val="single" w:sz="4" w:space="0" w:color="auto"/>
+              <w:top w:val="single" w:color="auto" w:sz="4" w:space="0"/>
             </w:tcBorders>
             <w:vAlign w:val="bottom"/>
           </w:tcPr>
@@ -1761,7 +1761,7 @@
           <w:tcPr>
             <w:tcW w:w="1080" w:type="dxa"/>
             <w:tcBorders>
-              <w:top w:val="single" w:sz="4" w:space="0" w:color="auto"/>
+              <w:top w:val="single" w:color="auto" w:sz="4" w:space="0"/>
             </w:tcBorders>
             <w:vAlign w:val="bottom"/>
           </w:tcPr>
@@ -1776,7 +1776,7 @@
           <w:tcPr>
             <w:tcW w:w="994" w:type="dxa"/>
             <w:tcBorders>
-              <w:top w:val="single" w:sz="4" w:space="0" w:color="auto"/>
+              <w:top w:val="single" w:color="auto" w:sz="4" w:space="0"/>
             </w:tcBorders>
             <w:vAlign w:val="bottom"/>
           </w:tcPr>
@@ -1790,7 +1790,7 @@
           <w:tcPr>
             <w:tcW w:w="1282" w:type="dxa"/>
             <w:tcBorders>
-              <w:top w:val="single" w:sz="4" w:space="0" w:color="auto"/>
+              <w:top w:val="single" w:color="auto" w:sz="4" w:space="0"/>
             </w:tcBorders>
             <w:vAlign w:val="bottom"/>
           </w:tcPr>
@@ -1805,7 +1805,7 @@
           <w:tcPr>
             <w:tcW w:w="1368" w:type="dxa"/>
             <w:tcBorders>
-              <w:top w:val="single" w:sz="4" w:space="0" w:color="auto"/>
+              <w:top w:val="single" w:color="auto" w:sz="4" w:space="0"/>
             </w:tcBorders>
             <w:vAlign w:val="bottom"/>
           </w:tcPr>
@@ -1820,7 +1820,7 @@
           <w:tcPr>
             <w:tcW w:w="1368" w:type="dxa"/>
             <w:tcBorders>
-              <w:top w:val="single" w:sz="4" w:space="0" w:color="auto"/>
+              <w:top w:val="single" w:color="auto" w:sz="4" w:space="0"/>
             </w:tcBorders>
             <w:vAlign w:val="bottom"/>
           </w:tcPr>
@@ -1841,7 +1841,7 @@
           <w:alias w:val="#Nav: /Purchase_Header/Purchase_Line"/>
           <w:tag w:val="#Nav: Standard_Purchase_Order/1322"/>
           <w:id w:val="1326716514"/>
-          <w15:dataBinding w:prefixMappings="xmlns:ns0='urn:microsoft-dynamics-nav/reports/Standard_Purchase_Order/1322/' " w:xpath="/ns0:NavWordReportXmlPart[1]/ns0:Purchase_Header[1]/ns0:Purchase_Line" w:storeItemID="{7C9D7B99-3F0A-4DC8-9D28-B3E523DBEA5C}"/>
+          <w15:dataBinding w:prefixMappings="xmlns:ns0='urn:microsoft-dynamics-nav/reports/Standard_Purchase_Order/1322/'" w:xpath="/ns0:NavWordReportXmlPart[1]/ns0:Purchase_Header[1]/ns0:Purchase_Line" w:storeItemID="{7C9D7B99-3F0A-4DC8-9D28-B3E523DBEA5C}"/>
           <w15:repeatingSection/>
         </w:sdtPr>
         <w:sdtContent>
@@ -1964,7 +1964,6 @@
                       </w:tcPr>
                       <w:p>
                         <w:pPr>
-                          <w:jc w:val="right"/>
                           <w:rPr>
                             <w:sz w:val="20"/>
                             <w:szCs w:val="20"/>
@@ -2045,7 +2044,6 @@
                       </w:tcPr>
                       <w:p>
                         <w:pPr>
-                          <w:jc w:val="right"/>
                           <w:rPr>
                             <w:sz w:val="20"/>
                             <w:szCs w:val="20"/>
@@ -2126,7 +2124,6 @@
                       </w:tcPr>
                       <w:p>
                         <w:pPr>
-                          <w:jc w:val="right"/>
                           <w:rPr>
                             <w:sz w:val="20"/>
                             <w:szCs w:val="20"/>
@@ -2152,7 +2149,7 @@
       </w:sdt>
       <w:tr>
         <w:trPr>
-          <w:trHeight w:hRule="exact" w:val="144"/>
+          <w:trHeight w:val="144" w:hRule="exact"/>
         </w:trPr>
         <w:tc>
           <w:tcPr>
@@ -2208,7 +2205,7 @@
           <w:tcPr>
             <w:tcW w:w="1368" w:type="dxa"/>
             <w:tcBorders>
-              <w:bottom w:val="single" w:sz="4" w:space="0" w:color="5B9BD5" w:themeColor="accent1"/>
+              <w:bottom w:val="single" w:color="5B9BD5" w:themeColor="accent1" w:sz="4" w:space="0"/>
             </w:tcBorders>
           </w:tcPr>
           <w:p>
@@ -2221,7 +2218,7 @@
           <w:tcPr>
             <w:tcW w:w="1368" w:type="dxa"/>
             <w:tcBorders>
-              <w:bottom w:val="single" w:sz="4" w:space="0" w:color="5B9BD5" w:themeColor="accent1"/>
+              <w:bottom w:val="single" w:color="5B9BD5" w:themeColor="accent1" w:sz="4" w:space="0"/>
             </w:tcBorders>
           </w:tcPr>
           <w:p>
@@ -2334,7 +2331,7 @@
               <w:tcPr>
                 <w:tcW w:w="1368" w:type="dxa"/>
                 <w:tcBorders>
-                  <w:top w:val="single" w:sz="4" w:space="0" w:color="5B9BD5" w:themeColor="accent1"/>
+                  <w:top w:val="single" w:color="5B9BD5" w:themeColor="accent1" w:sz="4" w:space="0"/>
                 </w:tcBorders>
               </w:tcPr>
               <w:p>
@@ -2439,7 +2436,7 @@
               <w:tcPr>
                 <w:tcW w:w="1368" w:type="dxa"/>
                 <w:tcBorders>
-                  <w:bottom w:val="single" w:sz="4" w:space="0" w:color="5B9BD5" w:themeColor="accent1"/>
+                  <w:bottom w:val="single" w:color="5B9BD5" w:themeColor="accent1" w:sz="4" w:space="0"/>
                 </w:tcBorders>
               </w:tcPr>
               <w:p>
@@ -2471,7 +2468,7 @@
               <w:tcPr>
                 <w:tcW w:w="1368" w:type="dxa"/>
                 <w:tcBorders>
-                  <w:bottom w:val="single" w:sz="4" w:space="0" w:color="5B9BD5" w:themeColor="accent1"/>
+                  <w:bottom w:val="single" w:color="5B9BD5" w:themeColor="accent1" w:sz="4" w:space="0"/>
                 </w:tcBorders>
               </w:tcPr>
               <w:p>
@@ -2603,7 +2600,7 @@
               <w:tcPr>
                 <w:tcW w:w="1368" w:type="dxa"/>
                 <w:tcBorders>
-                  <w:top w:val="single" w:sz="4" w:space="0" w:color="5B9BD5" w:themeColor="accent1"/>
+                  <w:top w:val="single" w:color="5B9BD5" w:themeColor="accent1" w:sz="4" w:space="0"/>
                 </w:tcBorders>
               </w:tcPr>
               <w:p>
@@ -2656,7 +2653,7 @@
 </file>
 
 <file path=word/endnotes.xml><?xml version="1.0" encoding="utf-8"?>
-<w:endnotes xmlns:wpc="http://schemas.microsoft.com/office/word/2010/wordprocessingCanvas" xmlns:cx="http://schemas.microsoft.com/office/drawing/2014/chartex" xmlns:cx1="http://schemas.microsoft.com/office/drawing/2015/9/8/chartex" xmlns:cx2="http://schemas.microsoft.com/office/drawing/2015/10/21/chartex" xmlns:cx3="http://schemas.microsoft.com/office/drawing/2016/5/9/chartex" xmlns:cx4="http://schemas.microsoft.com/office/drawing/2016/5/10/chartex" xmlns:cx5="http://schemas.microsoft.com/office/drawing/2016/5/11/chartex" xmlns:cx6="http://schemas.microsoft.com/office/drawing/2016/5/12/chartex" xmlns:cx7="http://schemas.microsoft.com/office/drawing/2016/5/13/chartex" xmlns:cx8="http://schemas.microsoft.com/office/drawing/2016/5/14/chartex" xmlns:mc="http://schemas.openxmlformats.org/markup-compatibility/2006" xmlns:aink="http://schemas.microsoft.com/office/drawing/2016/ink" xmlns:am3d="http://schemas.microsoft.com/office/drawing/2017/model3d" xmlns:o="urn:schemas-microsoft-com:office:office" xmlns:oel="http://schemas.microsoft.com/office/2019/extlst" xmlns:r="http://schemas.openxmlformats.org/officeDocument/2006/relationships" xmlns:m="http://schemas.openxmlformats.org/officeDocument/2006/math" xmlns:v="urn:schemas-microsoft-com:vml" xmlns:wp14="http://schemas.microsoft.com/office/word/2010/wordprocessingDrawing" xmlns:wp="http://schemas.openxmlformats.org/drawingml/2006/wordprocessingDrawing" xmlns:w10="urn:schemas-microsoft-com:office:word" xmlns:w="http://schemas.openxmlformats.org/wordprocessingml/2006/main" xmlns:w14="http://schemas.microsoft.com/office/word/2010/wordml" xmlns:w15="http://schemas.microsoft.com/office/word/2012/wordml" xmlns:w16cex="http://schemas.microsoft.com/office/word/2018/wordml/cex" xmlns:w16cid="http://schemas.microsoft.com/office/word/2016/wordml/cid" xmlns:w16="http://schemas.microsoft.com/office/word/2018/wordml" xmlns:w16du="http://schemas.microsoft.com/office/word/2023/wordml/word16du" xmlns:w16sdtdh="http://schemas.microsoft.com/office/word/2020/wordml/sdtdatahash" xmlns:w16sdtfl="http://schemas.microsoft.com/office/word/2024/wordml/sdtformatlock" xmlns:w16se="http://schemas.microsoft.com/office/word/2015/wordml/symex" xmlns:wpg="http://schemas.microsoft.com/office/word/2010/wordprocessingGroup" xmlns:wpi="http://schemas.microsoft.com/office/word/2010/wordprocessingInk" xmlns:wne="http://schemas.microsoft.com/office/word/2006/wordml" xmlns:wps="http://schemas.microsoft.com/office/word/2010/wordprocessingShape" mc:Ignorable="w14 w15 w16se w16cid w16 w16cex w16sdtdh w16sdtfl w16du wp14">
+<w:endnotes xmlns:wpc="http://schemas.microsoft.com/office/word/2010/wordprocessingCanvas" xmlns:cx="http://schemas.microsoft.com/office/drawing/2014/chartex" xmlns:cx1="http://schemas.microsoft.com/office/drawing/2015/9/8/chartex" xmlns:cx2="http://schemas.microsoft.com/office/drawing/2015/10/21/chartex" xmlns:cx3="http://schemas.microsoft.com/office/drawing/2016/5/9/chartex" xmlns:cx4="http://schemas.microsoft.com/office/drawing/2016/5/10/chartex" xmlns:cx5="http://schemas.microsoft.com/office/drawing/2016/5/11/chartex" xmlns:cx6="http://schemas.microsoft.com/office/drawing/2016/5/12/chartex" xmlns:cx7="http://schemas.microsoft.com/office/drawing/2016/5/13/chartex" xmlns:cx8="http://schemas.microsoft.com/office/drawing/2016/5/14/chartex" xmlns:mc="http://schemas.openxmlformats.org/markup-compatibility/2006" xmlns:aink="http://schemas.microsoft.com/office/drawing/2016/ink" xmlns:am3d="http://schemas.microsoft.com/office/drawing/2017/model3d" xmlns:o="urn:schemas-microsoft-com:office:office" xmlns:oel="http://schemas.microsoft.com/office/2019/extlst" xmlns:r="http://schemas.openxmlformats.org/officeDocument/2006/relationships" xmlns:m="http://schemas.openxmlformats.org/officeDocument/2006/math" xmlns:v="urn:schemas-microsoft-com:vml" xmlns:wp14="http://schemas.microsoft.com/office/word/2010/wordprocessingDrawing" xmlns:wp="http://schemas.openxmlformats.org/drawingml/2006/wordprocessingDrawing" xmlns:w10="urn:schemas-microsoft-com:office:word" xmlns:w="http://schemas.openxmlformats.org/wordprocessingml/2006/main" xmlns:w14="http://schemas.microsoft.com/office/word/2010/wordml" xmlns:w15="http://schemas.microsoft.com/office/word/2012/wordml" xmlns:w16cex="http://schemas.microsoft.com/office/word/2018/wordml/cex" xmlns:w16cid="http://schemas.microsoft.com/office/word/2016/wordml/cid" xmlns:w16="http://schemas.microsoft.com/office/word/2018/wordml" xmlns:w16sdtdh="http://schemas.microsoft.com/office/word/2020/wordml/sdtdatahash" xmlns:w16se="http://schemas.microsoft.com/office/word/2015/wordml/symex" xmlns:wpg="http://schemas.microsoft.com/office/word/2010/wordprocessingGroup" xmlns:wpi="http://schemas.microsoft.com/office/word/2010/wordprocessingInk" xmlns:wne="http://schemas.microsoft.com/office/word/2006/wordml" xmlns:wps="http://schemas.microsoft.com/office/word/2010/wordprocessingShape" mc:Ignorable="w14 w15 w16se w16cid w16 w16cex w16sdtdh wp14">
   <w:endnote w:type="separator" w:id="-1">
     <w:p>
       <w:pPr>
@@ -2681,19 +2678,19 @@
 </file>
 
 <file path=word/footer1.xml><?xml version="1.0" encoding="utf-8"?>
-<w:ftr xmlns:wpc="http://schemas.microsoft.com/office/word/2010/wordprocessingCanvas" xmlns:cx="http://schemas.microsoft.com/office/drawing/2014/chartex" xmlns:cx1="http://schemas.microsoft.com/office/drawing/2015/9/8/chartex" xmlns:cx2="http://schemas.microsoft.com/office/drawing/2015/10/21/chartex" xmlns:cx3="http://schemas.microsoft.com/office/drawing/2016/5/9/chartex" xmlns:cx4="http://schemas.microsoft.com/office/drawing/2016/5/10/chartex" xmlns:cx5="http://schemas.microsoft.com/office/drawing/2016/5/11/chartex" xmlns:cx6="http://schemas.microsoft.com/office/drawing/2016/5/12/chartex" xmlns:cx7="http://schemas.microsoft.com/office/drawing/2016/5/13/chartex" xmlns:cx8="http://schemas.microsoft.com/office/drawing/2016/5/14/chartex" xmlns:mc="http://schemas.openxmlformats.org/markup-compatibility/2006" xmlns:aink="http://schemas.microsoft.com/office/drawing/2016/ink" xmlns:am3d="http://schemas.microsoft.com/office/drawing/2017/model3d" xmlns:o="urn:schemas-microsoft-com:office:office" xmlns:oel="http://schemas.microsoft.com/office/2019/extlst" xmlns:r="http://schemas.openxmlformats.org/officeDocument/2006/relationships" xmlns:m="http://schemas.openxmlformats.org/officeDocument/2006/math" xmlns:v="urn:schemas-microsoft-com:vml" xmlns:wp14="http://schemas.microsoft.com/office/word/2010/wordprocessingDrawing" xmlns:wp="http://schemas.openxmlformats.org/drawingml/2006/wordprocessingDrawing" xmlns:w10="urn:schemas-microsoft-com:office:word" xmlns:w="http://schemas.openxmlformats.org/wordprocessingml/2006/main" xmlns:w14="http://schemas.microsoft.com/office/word/2010/wordml" xmlns:w15="http://schemas.microsoft.com/office/word/2012/wordml" xmlns:w16cex="http://schemas.microsoft.com/office/word/2018/wordml/cex" xmlns:w16cid="http://schemas.microsoft.com/office/word/2016/wordml/cid" xmlns:w16="http://schemas.microsoft.com/office/word/2018/wordml" xmlns:w16du="http://schemas.microsoft.com/office/word/2023/wordml/word16du" xmlns:w16sdtdh="http://schemas.microsoft.com/office/word/2020/wordml/sdtdatahash" xmlns:w16sdtfl="http://schemas.microsoft.com/office/word/2024/wordml/sdtformatlock" xmlns:w16se="http://schemas.microsoft.com/office/word/2015/wordml/symex" xmlns:wpg="http://schemas.microsoft.com/office/word/2010/wordprocessingGroup" xmlns:wpi="http://schemas.microsoft.com/office/word/2010/wordprocessingInk" xmlns:wne="http://schemas.microsoft.com/office/word/2006/wordml" xmlns:wps="http://schemas.microsoft.com/office/word/2010/wordprocessingShape" mc:Ignorable="w14 w15 w16se w16cid w16 w16cex w16sdtdh w16sdtfl w16du wp14">
+<w:ftr xmlns:wpc="http://schemas.microsoft.com/office/word/2010/wordprocessingCanvas" xmlns:cx="http://schemas.microsoft.com/office/drawing/2014/chartex" xmlns:cx1="http://schemas.microsoft.com/office/drawing/2015/9/8/chartex" xmlns:cx2="http://schemas.microsoft.com/office/drawing/2015/10/21/chartex" xmlns:cx3="http://schemas.microsoft.com/office/drawing/2016/5/9/chartex" xmlns:cx4="http://schemas.microsoft.com/office/drawing/2016/5/10/chartex" xmlns:cx5="http://schemas.microsoft.com/office/drawing/2016/5/11/chartex" xmlns:cx6="http://schemas.microsoft.com/office/drawing/2016/5/12/chartex" xmlns:cx7="http://schemas.microsoft.com/office/drawing/2016/5/13/chartex" xmlns:cx8="http://schemas.microsoft.com/office/drawing/2016/5/14/chartex" xmlns:mc="http://schemas.openxmlformats.org/markup-compatibility/2006" xmlns:aink="http://schemas.microsoft.com/office/drawing/2016/ink" xmlns:am3d="http://schemas.microsoft.com/office/drawing/2017/model3d" xmlns:o="urn:schemas-microsoft-com:office:office" xmlns:oel="http://schemas.microsoft.com/office/2019/extlst" xmlns:r="http://schemas.openxmlformats.org/officeDocument/2006/relationships" xmlns:m="http://schemas.openxmlformats.org/officeDocument/2006/math" xmlns:v="urn:schemas-microsoft-com:vml" xmlns:wp14="http://schemas.microsoft.com/office/word/2010/wordprocessingDrawing" xmlns:wp="http://schemas.openxmlformats.org/drawingml/2006/wordprocessingDrawing" xmlns:w10="urn:schemas-microsoft-com:office:word" xmlns:w="http://schemas.openxmlformats.org/wordprocessingml/2006/main" xmlns:w14="http://schemas.microsoft.com/office/word/2010/wordml" xmlns:w15="http://schemas.microsoft.com/office/word/2012/wordml" xmlns:w16cex="http://schemas.microsoft.com/office/word/2018/wordml/cex" xmlns:w16cid="http://schemas.microsoft.com/office/word/2016/wordml/cid" xmlns:w16="http://schemas.microsoft.com/office/word/2018/wordml" xmlns:w16sdtdh="http://schemas.microsoft.com/office/word/2020/wordml/sdtdatahash" xmlns:w16se="http://schemas.microsoft.com/office/word/2015/wordml/symex" xmlns:wpg="http://schemas.microsoft.com/office/word/2010/wordprocessingGroup" xmlns:wpi="http://schemas.microsoft.com/office/word/2010/wordprocessingInk" xmlns:wne="http://schemas.microsoft.com/office/word/2006/wordml" xmlns:wps="http://schemas.microsoft.com/office/word/2010/wordprocessingShape" mc:Ignorable="w14 w15 w16se w16cid w16 w16cex w16sdtdh wp14">
   <w:tbl>
     <w:tblPr>
       <w:tblStyle w:val="TableGrid"/>
       <w:tblW w:w="5000" w:type="pct"/>
       <w:tblCellSpacing w:w="11" w:type="dxa"/>
       <w:tblBorders>
-        <w:top w:val="none" w:sz="0" w:space="0" w:color="auto"/>
-        <w:left w:val="none" w:sz="0" w:space="0" w:color="auto"/>
-        <w:bottom w:val="none" w:sz="0" w:space="0" w:color="auto"/>
-        <w:right w:val="none" w:sz="0" w:space="0" w:color="auto"/>
-        <w:insideH w:val="none" w:sz="0" w:space="0" w:color="auto"/>
-        <w:insideV w:val="none" w:sz="0" w:space="0" w:color="auto"/>
+        <w:top w:val="none" w:color="auto" w:sz="0" w:space="0"/>
+        <w:left w:val="none" w:color="auto" w:sz="0" w:space="0"/>
+        <w:bottom w:val="none" w:color="auto" w:sz="0" w:space="0"/>
+        <w:right w:val="none" w:color="auto" w:sz="0" w:space="0"/>
+        <w:insideH w:val="none" w:color="auto" w:sz="0" w:space="0"/>
+        <w:insideV w:val="none" w:color="auto" w:sz="0" w:space="0"/>
       </w:tblBorders>
       <w:tblCellMar>
         <w:left w:w="0" w:type="dxa"/>
@@ -2719,12 +2716,12 @@
             <w:tblStyle w:val="TableGrid"/>
             <w:tblW w:w="5000" w:type="pct"/>
             <w:tblBorders>
-              <w:top w:val="none" w:sz="0" w:space="0" w:color="auto"/>
-              <w:left w:val="none" w:sz="0" w:space="0" w:color="auto"/>
-              <w:bottom w:val="none" w:sz="0" w:space="0" w:color="auto"/>
-              <w:right w:val="none" w:sz="0" w:space="0" w:color="auto"/>
-              <w:insideH w:val="none" w:sz="0" w:space="0" w:color="auto"/>
-              <w:insideV w:val="none" w:sz="0" w:space="0" w:color="auto"/>
+              <w:top w:val="none" w:color="auto" w:sz="0" w:space="0"/>
+              <w:left w:val="none" w:color="auto" w:sz="0" w:space="0"/>
+              <w:bottom w:val="none" w:color="auto" w:sz="0" w:space="0"/>
+              <w:right w:val="none" w:color="auto" w:sz="0" w:space="0"/>
+              <w:insideH w:val="none" w:color="auto" w:sz="0" w:space="0"/>
+              <w:insideV w:val="none" w:color="auto" w:sz="0" w:space="0"/>
             </w:tblBorders>
             <w:tblCellMar>
               <w:left w:w="0" w:type="dxa"/>
@@ -2777,18 +2774,18 @@
 </file>
 
 <file path=word/footer2.xml><?xml version="1.0" encoding="utf-8"?>
-<w:ftr xmlns:wpc="http://schemas.microsoft.com/office/word/2010/wordprocessingCanvas" xmlns:cx="http://schemas.microsoft.com/office/drawing/2014/chartex" xmlns:cx1="http://schemas.microsoft.com/office/drawing/2015/9/8/chartex" xmlns:cx2="http://schemas.microsoft.com/office/drawing/2015/10/21/chartex" xmlns:cx3="http://schemas.microsoft.com/office/drawing/2016/5/9/chartex" xmlns:cx4="http://schemas.microsoft.com/office/drawing/2016/5/10/chartex" xmlns:cx5="http://schemas.microsoft.com/office/drawing/2016/5/11/chartex" xmlns:cx6="http://schemas.microsoft.com/office/drawing/2016/5/12/chartex" xmlns:cx7="http://schemas.microsoft.com/office/drawing/2016/5/13/chartex" xmlns:cx8="http://schemas.microsoft.com/office/drawing/2016/5/14/chartex" xmlns:mc="http://schemas.openxmlformats.org/markup-compatibility/2006" xmlns:aink="http://schemas.microsoft.com/office/drawing/2016/ink" xmlns:am3d="http://schemas.microsoft.com/office/drawing/2017/model3d" xmlns:o="urn:schemas-microsoft-com:office:office" xmlns:oel="http://schemas.microsoft.com/office/2019/extlst" xmlns:r="http://schemas.openxmlformats.org/officeDocument/2006/relationships" xmlns:m="http://schemas.openxmlformats.org/officeDocument/2006/math" xmlns:v="urn:schemas-microsoft-com:vml" xmlns:wp14="http://schemas.microsoft.com/office/word/2010/wordprocessingDrawing" xmlns:wp="http://schemas.openxmlformats.org/drawingml/2006/wordprocessingDrawing" xmlns:w10="urn:schemas-microsoft-com:office:word" xmlns:w="http://schemas.openxmlformats.org/wordprocessingml/2006/main" xmlns:w14="http://schemas.microsoft.com/office/word/2010/wordml" xmlns:w15="http://schemas.microsoft.com/office/word/2012/wordml" xmlns:w16cex="http://schemas.microsoft.com/office/word/2018/wordml/cex" xmlns:w16cid="http://schemas.microsoft.com/office/word/2016/wordml/cid" xmlns:w16="http://schemas.microsoft.com/office/word/2018/wordml" xmlns:w16du="http://schemas.microsoft.com/office/word/2023/wordml/word16du" xmlns:w16sdtdh="http://schemas.microsoft.com/office/word/2020/wordml/sdtdatahash" xmlns:w16sdtfl="http://schemas.microsoft.com/office/word/2024/wordml/sdtformatlock" xmlns:w16se="http://schemas.microsoft.com/office/word/2015/wordml/symex" xmlns:wpg="http://schemas.microsoft.com/office/word/2010/wordprocessingGroup" xmlns:wpi="http://schemas.microsoft.com/office/word/2010/wordprocessingInk" xmlns:wne="http://schemas.microsoft.com/office/word/2006/wordml" xmlns:wps="http://schemas.microsoft.com/office/word/2010/wordprocessingShape" mc:Ignorable="w14 w15 w16se w16cid w16 w16cex w16sdtdh w16sdtfl w16du wp14">
+<w:ftr xmlns:wpc="http://schemas.microsoft.com/office/word/2010/wordprocessingCanvas" xmlns:cx="http://schemas.microsoft.com/office/drawing/2014/chartex" xmlns:cx1="http://schemas.microsoft.com/office/drawing/2015/9/8/chartex" xmlns:cx2="http://schemas.microsoft.com/office/drawing/2015/10/21/chartex" xmlns:cx3="http://schemas.microsoft.com/office/drawing/2016/5/9/chartex" xmlns:cx4="http://schemas.microsoft.com/office/drawing/2016/5/10/chartex" xmlns:cx5="http://schemas.microsoft.com/office/drawing/2016/5/11/chartex" xmlns:cx6="http://schemas.microsoft.com/office/drawing/2016/5/12/chartex" xmlns:cx7="http://schemas.microsoft.com/office/drawing/2016/5/13/chartex" xmlns:cx8="http://schemas.microsoft.com/office/drawing/2016/5/14/chartex" xmlns:mc="http://schemas.openxmlformats.org/markup-compatibility/2006" xmlns:aink="http://schemas.microsoft.com/office/drawing/2016/ink" xmlns:am3d="http://schemas.microsoft.com/office/drawing/2017/model3d" xmlns:o="urn:schemas-microsoft-com:office:office" xmlns:oel="http://schemas.microsoft.com/office/2019/extlst" xmlns:r="http://schemas.openxmlformats.org/officeDocument/2006/relationships" xmlns:m="http://schemas.openxmlformats.org/officeDocument/2006/math" xmlns:v="urn:schemas-microsoft-com:vml" xmlns:wp14="http://schemas.microsoft.com/office/word/2010/wordprocessingDrawing" xmlns:wp="http://schemas.openxmlformats.org/drawingml/2006/wordprocessingDrawing" xmlns:w10="urn:schemas-microsoft-com:office:word" xmlns:w="http://schemas.openxmlformats.org/wordprocessingml/2006/main" xmlns:w14="http://schemas.microsoft.com/office/word/2010/wordml" xmlns:w15="http://schemas.microsoft.com/office/word/2012/wordml" xmlns:w16cex="http://schemas.microsoft.com/office/word/2018/wordml/cex" xmlns:w16cid="http://schemas.microsoft.com/office/word/2016/wordml/cid" xmlns:w16="http://schemas.microsoft.com/office/word/2018/wordml" xmlns:w16sdtdh="http://schemas.microsoft.com/office/word/2020/wordml/sdtdatahash" xmlns:w16se="http://schemas.microsoft.com/office/word/2015/wordml/symex" xmlns:wpg="http://schemas.microsoft.com/office/word/2010/wordprocessingGroup" xmlns:wpi="http://schemas.microsoft.com/office/word/2010/wordprocessingInk" xmlns:wne="http://schemas.microsoft.com/office/word/2006/wordml" xmlns:wps="http://schemas.microsoft.com/office/word/2010/wordprocessingShape" mc:Ignorable="w14 w15 w16se w16cid w16 w16cex w16sdtdh wp14">
   <w:tbl>
     <w:tblPr>
       <w:tblStyle w:val="TableGrid"/>
       <w:tblW w:w="0" w:type="auto"/>
       <w:tblBorders>
-        <w:top w:val="none" w:sz="0" w:space="0" w:color="auto"/>
-        <w:left w:val="none" w:sz="0" w:space="0" w:color="auto"/>
-        <w:bottom w:val="none" w:sz="0" w:space="0" w:color="auto"/>
-        <w:right w:val="none" w:sz="0" w:space="0" w:color="auto"/>
-        <w:insideH w:val="none" w:sz="0" w:space="0" w:color="auto"/>
-        <w:insideV w:val="none" w:sz="0" w:space="0" w:color="auto"/>
+        <w:top w:val="none" w:color="auto" w:sz="0" w:space="0"/>
+        <w:left w:val="none" w:color="auto" w:sz="0" w:space="0"/>
+        <w:bottom w:val="none" w:color="auto" w:sz="0" w:space="0"/>
+        <w:right w:val="none" w:color="auto" w:sz="0" w:space="0"/>
+        <w:insideH w:val="none" w:color="auto" w:sz="0" w:space="0"/>
+        <w:insideV w:val="none" w:color="auto" w:sz="0" w:space="0"/>
       </w:tblBorders>
       <w:tblLayout w:type="fixed"/>
       <w:tblLook w:val="04A0" w:firstRow="1" w:lastRow="0" w:firstColumn="1" w:lastColumn="0" w:noHBand="0" w:noVBand="1"/>
@@ -2995,7 +2992,7 @@
 </file>
 
 <file path=word/footnotes.xml><?xml version="1.0" encoding="utf-8"?>
-<w:footnotes xmlns:wpc="http://schemas.microsoft.com/office/word/2010/wordprocessingCanvas" xmlns:cx="http://schemas.microsoft.com/office/drawing/2014/chartex" xmlns:cx1="http://schemas.microsoft.com/office/drawing/2015/9/8/chartex" xmlns:cx2="http://schemas.microsoft.com/office/drawing/2015/10/21/chartex" xmlns:cx3="http://schemas.microsoft.com/office/drawing/2016/5/9/chartex" xmlns:cx4="http://schemas.microsoft.com/office/drawing/2016/5/10/chartex" xmlns:cx5="http://schemas.microsoft.com/office/drawing/2016/5/11/chartex" xmlns:cx6="http://schemas.microsoft.com/office/drawing/2016/5/12/chartex" xmlns:cx7="http://schemas.microsoft.com/office/drawing/2016/5/13/chartex" xmlns:cx8="http://schemas.microsoft.com/office/drawing/2016/5/14/chartex" xmlns:mc="http://schemas.openxmlformats.org/markup-compatibility/2006" xmlns:aink="http://schemas.microsoft.com/office/drawing/2016/ink" xmlns:am3d="http://schemas.microsoft.com/office/drawing/2017/model3d" xmlns:o="urn:schemas-microsoft-com:office:office" xmlns:oel="http://schemas.microsoft.com/office/2019/extlst" xmlns:r="http://schemas.openxmlformats.org/officeDocument/2006/relationships" xmlns:m="http://schemas.openxmlformats.org/officeDocument/2006/math" xmlns:v="urn:schemas-microsoft-com:vml" xmlns:wp14="http://schemas.microsoft.com/office/word/2010/wordprocessingDrawing" xmlns:wp="http://schemas.openxmlformats.org/drawingml/2006/wordprocessingDrawing" xmlns:w10="urn:schemas-microsoft-com:office:word" xmlns:w="http://schemas.openxmlformats.org/wordprocessingml/2006/main" xmlns:w14="http://schemas.microsoft.com/office/word/2010/wordml" xmlns:w15="http://schemas.microsoft.com/office/word/2012/wordml" xmlns:w16cex="http://schemas.microsoft.com/office/word/2018/wordml/cex" xmlns:w16cid="http://schemas.microsoft.com/office/word/2016/wordml/cid" xmlns:w16="http://schemas.microsoft.com/office/word/2018/wordml" xmlns:w16du="http://schemas.microsoft.com/office/word/2023/wordml/word16du" xmlns:w16sdtdh="http://schemas.microsoft.com/office/word/2020/wordml/sdtdatahash" xmlns:w16sdtfl="http://schemas.microsoft.com/office/word/2024/wordml/sdtformatlock" xmlns:w16se="http://schemas.microsoft.com/office/word/2015/wordml/symex" xmlns:wpg="http://schemas.microsoft.com/office/word/2010/wordprocessingGroup" xmlns:wpi="http://schemas.microsoft.com/office/word/2010/wordprocessingInk" xmlns:wne="http://schemas.microsoft.com/office/word/2006/wordml" xmlns:wps="http://schemas.microsoft.com/office/word/2010/wordprocessingShape" mc:Ignorable="w14 w15 w16se w16cid w16 w16cex w16sdtdh w16sdtfl w16du wp14">
+<w:footnotes xmlns:wpc="http://schemas.microsoft.com/office/word/2010/wordprocessingCanvas" xmlns:cx="http://schemas.microsoft.com/office/drawing/2014/chartex" xmlns:cx1="http://schemas.microsoft.com/office/drawing/2015/9/8/chartex" xmlns:cx2="http://schemas.microsoft.com/office/drawing/2015/10/21/chartex" xmlns:cx3="http://schemas.microsoft.com/office/drawing/2016/5/9/chartex" xmlns:cx4="http://schemas.microsoft.com/office/drawing/2016/5/10/chartex" xmlns:cx5="http://schemas.microsoft.com/office/drawing/2016/5/11/chartex" xmlns:cx6="http://schemas.microsoft.com/office/drawing/2016/5/12/chartex" xmlns:cx7="http://schemas.microsoft.com/office/drawing/2016/5/13/chartex" xmlns:cx8="http://schemas.microsoft.com/office/drawing/2016/5/14/chartex" xmlns:mc="http://schemas.openxmlformats.org/markup-compatibility/2006" xmlns:aink="http://schemas.microsoft.com/office/drawing/2016/ink" xmlns:am3d="http://schemas.microsoft.com/office/drawing/2017/model3d" xmlns:o="urn:schemas-microsoft-com:office:office" xmlns:oel="http://schemas.microsoft.com/office/2019/extlst" xmlns:r="http://schemas.openxmlformats.org/officeDocument/2006/relationships" xmlns:m="http://schemas.openxmlformats.org/officeDocument/2006/math" xmlns:v="urn:schemas-microsoft-com:vml" xmlns:wp14="http://schemas.microsoft.com/office/word/2010/wordprocessingDrawing" xmlns:wp="http://schemas.openxmlformats.org/drawingml/2006/wordprocessingDrawing" xmlns:w10="urn:schemas-microsoft-com:office:word" xmlns:w="http://schemas.openxmlformats.org/wordprocessingml/2006/main" xmlns:w14="http://schemas.microsoft.com/office/word/2010/wordml" xmlns:w15="http://schemas.microsoft.com/office/word/2012/wordml" xmlns:w16cex="http://schemas.microsoft.com/office/word/2018/wordml/cex" xmlns:w16cid="http://schemas.microsoft.com/office/word/2016/wordml/cid" xmlns:w16="http://schemas.microsoft.com/office/word/2018/wordml" xmlns:w16sdtdh="http://schemas.microsoft.com/office/word/2020/wordml/sdtdatahash" xmlns:w16se="http://schemas.microsoft.com/office/word/2015/wordml/symex" xmlns:wpg="http://schemas.microsoft.com/office/word/2010/wordprocessingGroup" xmlns:wpi="http://schemas.microsoft.com/office/word/2010/wordprocessingInk" xmlns:wne="http://schemas.microsoft.com/office/word/2006/wordml" xmlns:wps="http://schemas.microsoft.com/office/word/2010/wordprocessingShape" mc:Ignorable="w14 w15 w16se w16cid w16 w16cex w16sdtdh wp14">
   <w:footnote w:type="separator" w:id="-1">
     <w:p>
       <w:pPr>
@@ -3020,18 +3017,18 @@
 </file>
 
 <file path=word/header1.xml><?xml version="1.0" encoding="utf-8"?>
-<w:hdr xmlns:wpc="http://schemas.microsoft.com/office/word/2010/wordprocessingCanvas" xmlns:cx="http://schemas.microsoft.com/office/drawing/2014/chartex" xmlns:cx1="http://schemas.microsoft.com/office/drawing/2015/9/8/chartex" xmlns:cx2="http://schemas.microsoft.com/office/drawing/2015/10/21/chartex" xmlns:cx3="http://schemas.microsoft.com/office/drawing/2016/5/9/chartex" xmlns:cx4="http://schemas.microsoft.com/office/drawing/2016/5/10/chartex" xmlns:cx5="http://schemas.microsoft.com/office/drawing/2016/5/11/chartex" xmlns:cx6="http://schemas.microsoft.com/office/drawing/2016/5/12/chartex" xmlns:cx7="http://schemas.microsoft.com/office/drawing/2016/5/13/chartex" xmlns:cx8="http://schemas.microsoft.com/office/drawing/2016/5/14/chartex" xmlns:mc="http://schemas.openxmlformats.org/markup-compatibility/2006" xmlns:aink="http://schemas.microsoft.com/office/drawing/2016/ink" xmlns:am3d="http://schemas.microsoft.com/office/drawing/2017/model3d" xmlns:o="urn:schemas-microsoft-com:office:office" xmlns:oel="http://schemas.microsoft.com/office/2019/extlst" xmlns:r="http://schemas.openxmlformats.org/officeDocument/2006/relationships" xmlns:m="http://schemas.openxmlformats.org/officeDocument/2006/math" xmlns:v="urn:schemas-microsoft-com:vml" xmlns:wp14="http://schemas.microsoft.com/office/word/2010/wordprocessingDrawing" xmlns:wp="http://schemas.openxmlformats.org/drawingml/2006/wordprocessingDrawing" xmlns:w10="urn:schemas-microsoft-com:office:word" xmlns:w="http://schemas.openxmlformats.org/wordprocessingml/2006/main" xmlns:w14="http://schemas.microsoft.com/office/word/2010/wordml" xmlns:w15="http://schemas.microsoft.com/office/word/2012/wordml" xmlns:w16cex="http://schemas.microsoft.com/office/word/2018/wordml/cex" xmlns:w16cid="http://schemas.microsoft.com/office/word/2016/wordml/cid" xmlns:w16="http://schemas.microsoft.com/office/word/2018/wordml" xmlns:w16du="http://schemas.microsoft.com/office/word/2023/wordml/word16du" xmlns:w16sdtdh="http://schemas.microsoft.com/office/word/2020/wordml/sdtdatahash" xmlns:w16sdtfl="http://schemas.microsoft.com/office/word/2024/wordml/sdtformatlock" xmlns:w16se="http://schemas.microsoft.com/office/word/2015/wordml/symex" xmlns:wpg="http://schemas.microsoft.com/office/word/2010/wordprocessingGroup" xmlns:wpi="http://schemas.microsoft.com/office/word/2010/wordprocessingInk" xmlns:wne="http://schemas.microsoft.com/office/word/2006/wordml" xmlns:wps="http://schemas.microsoft.com/office/word/2010/wordprocessingShape" mc:Ignorable="w14 w15 w16se w16cid w16 w16cex w16sdtdh w16sdtfl w16du wp14">
+<w:hdr xmlns:wpc="http://schemas.microsoft.com/office/word/2010/wordprocessingCanvas" xmlns:cx="http://schemas.microsoft.com/office/drawing/2014/chartex" xmlns:cx1="http://schemas.microsoft.com/office/drawing/2015/9/8/chartex" xmlns:cx2="http://schemas.microsoft.com/office/drawing/2015/10/21/chartex" xmlns:cx3="http://schemas.microsoft.com/office/drawing/2016/5/9/chartex" xmlns:cx4="http://schemas.microsoft.com/office/drawing/2016/5/10/chartex" xmlns:cx5="http://schemas.microsoft.com/office/drawing/2016/5/11/chartex" xmlns:cx6="http://schemas.microsoft.com/office/drawing/2016/5/12/chartex" xmlns:cx7="http://schemas.microsoft.com/office/drawing/2016/5/13/chartex" xmlns:cx8="http://schemas.microsoft.com/office/drawing/2016/5/14/chartex" xmlns:mc="http://schemas.openxmlformats.org/markup-compatibility/2006" xmlns:aink="http://schemas.microsoft.com/office/drawing/2016/ink" xmlns:am3d="http://schemas.microsoft.com/office/drawing/2017/model3d" xmlns:o="urn:schemas-microsoft-com:office:office" xmlns:oel="http://schemas.microsoft.com/office/2019/extlst" xmlns:r="http://schemas.openxmlformats.org/officeDocument/2006/relationships" xmlns:m="http://schemas.openxmlformats.org/officeDocument/2006/math" xmlns:v="urn:schemas-microsoft-com:vml" xmlns:wp14="http://schemas.microsoft.com/office/word/2010/wordprocessingDrawing" xmlns:wp="http://schemas.openxmlformats.org/drawingml/2006/wordprocessingDrawing" xmlns:w10="urn:schemas-microsoft-com:office:word" xmlns:w="http://schemas.openxmlformats.org/wordprocessingml/2006/main" xmlns:w14="http://schemas.microsoft.com/office/word/2010/wordml" xmlns:w15="http://schemas.microsoft.com/office/word/2012/wordml" xmlns:w16cex="http://schemas.microsoft.com/office/word/2018/wordml/cex" xmlns:w16cid="http://schemas.microsoft.com/office/word/2016/wordml/cid" xmlns:w16="http://schemas.microsoft.com/office/word/2018/wordml" xmlns:w16sdtdh="http://schemas.microsoft.com/office/word/2020/wordml/sdtdatahash" xmlns:w16se="http://schemas.microsoft.com/office/word/2015/wordml/symex" xmlns:wpg="http://schemas.microsoft.com/office/word/2010/wordprocessingGroup" xmlns:wpi="http://schemas.microsoft.com/office/word/2010/wordprocessingInk" xmlns:wne="http://schemas.microsoft.com/office/word/2006/wordml" xmlns:wps="http://schemas.microsoft.com/office/word/2010/wordprocessingShape" mc:Ignorable="w14 w15 w16se w16cid w16 w16cex w16sdtdh wp14">
   <w:tbl>
     <w:tblPr>
       <w:tblStyle w:val="TableGrid"/>
       <w:tblW w:w="5000" w:type="pct"/>
       <w:tblBorders>
-        <w:top w:val="none" w:sz="0" w:space="0" w:color="auto"/>
-        <w:left w:val="none" w:sz="0" w:space="0" w:color="auto"/>
-        <w:bottom w:val="none" w:sz="0" w:space="0" w:color="auto"/>
-        <w:right w:val="none" w:sz="0" w:space="0" w:color="auto"/>
-        <w:insideH w:val="none" w:sz="0" w:space="0" w:color="auto"/>
-        <w:insideV w:val="none" w:sz="0" w:space="0" w:color="auto"/>
+        <w:top w:val="none" w:color="auto" w:sz="0" w:space="0"/>
+        <w:left w:val="none" w:color="auto" w:sz="0" w:space="0"/>
+        <w:bottom w:val="none" w:color="auto" w:sz="0" w:space="0"/>
+        <w:right w:val="none" w:color="auto" w:sz="0" w:space="0"/>
+        <w:insideH w:val="none" w:color="auto" w:sz="0" w:space="0"/>
+        <w:insideV w:val="none" w:color="auto" w:sz="0" w:space="0"/>
       </w:tblBorders>
       <w:tblCellMar>
         <w:left w:w="0" w:type="dxa"/>
@@ -3300,18 +3297,18 @@
 </file>
 
 <file path=word/header2.xml><?xml version="1.0" encoding="utf-8"?>
-<w:hdr xmlns:wpc="http://schemas.microsoft.com/office/word/2010/wordprocessingCanvas" xmlns:cx="http://schemas.microsoft.com/office/drawing/2014/chartex" xmlns:cx1="http://schemas.microsoft.com/office/drawing/2015/9/8/chartex" xmlns:cx2="http://schemas.microsoft.com/office/drawing/2015/10/21/chartex" xmlns:cx3="http://schemas.microsoft.com/office/drawing/2016/5/9/chartex" xmlns:cx4="http://schemas.microsoft.com/office/drawing/2016/5/10/chartex" xmlns:cx5="http://schemas.microsoft.com/office/drawing/2016/5/11/chartex" xmlns:cx6="http://schemas.microsoft.com/office/drawing/2016/5/12/chartex" xmlns:cx7="http://schemas.microsoft.com/office/drawing/2016/5/13/chartex" xmlns:cx8="http://schemas.microsoft.com/office/drawing/2016/5/14/chartex" xmlns:mc="http://schemas.openxmlformats.org/markup-compatibility/2006" xmlns:aink="http://schemas.microsoft.com/office/drawing/2016/ink" xmlns:am3d="http://schemas.microsoft.com/office/drawing/2017/model3d" xmlns:o="urn:schemas-microsoft-com:office:office" xmlns:oel="http://schemas.microsoft.com/office/2019/extlst" xmlns:r="http://schemas.openxmlformats.org/officeDocument/2006/relationships" xmlns:m="http://schemas.openxmlformats.org/officeDocument/2006/math" xmlns:v="urn:schemas-microsoft-com:vml" xmlns:wp14="http://schemas.microsoft.com/office/word/2010/wordprocessingDrawing" xmlns:wp="http://schemas.openxmlformats.org/drawingml/2006/wordprocessingDrawing" xmlns:w10="urn:schemas-microsoft-com:office:word" xmlns:w="http://schemas.openxmlformats.org/wordprocessingml/2006/main" xmlns:w14="http://schemas.microsoft.com/office/word/2010/wordml" xmlns:w15="http://schemas.microsoft.com/office/word/2012/wordml" xmlns:w16cex="http://schemas.microsoft.com/office/word/2018/wordml/cex" xmlns:w16cid="http://schemas.microsoft.com/office/word/2016/wordml/cid" xmlns:w16="http://schemas.microsoft.com/office/word/2018/wordml" xmlns:w16du="http://schemas.microsoft.com/office/word/2023/wordml/word16du" xmlns:w16sdtdh="http://schemas.microsoft.com/office/word/2020/wordml/sdtdatahash" xmlns:w16sdtfl="http://schemas.microsoft.com/office/word/2024/wordml/sdtformatlock" xmlns:w16se="http://schemas.microsoft.com/office/word/2015/wordml/symex" xmlns:wpg="http://schemas.microsoft.com/office/word/2010/wordprocessingGroup" xmlns:wpi="http://schemas.microsoft.com/office/word/2010/wordprocessingInk" xmlns:wne="http://schemas.microsoft.com/office/word/2006/wordml" xmlns:wps="http://schemas.microsoft.com/office/word/2010/wordprocessingShape" mc:Ignorable="w14 w15 w16se w16cid w16 w16cex w16sdtdh w16sdtfl w16du wp14">
+<w:hdr xmlns:a="http://schemas.openxmlformats.org/drawingml/2006/main" xmlns:pic="http://schemas.openxmlformats.org/drawingml/2006/picture" xmlns:wpc="http://schemas.microsoft.com/office/word/2010/wordprocessingCanvas" xmlns:cx="http://schemas.microsoft.com/office/drawing/2014/chartex" xmlns:cx1="http://schemas.microsoft.com/office/drawing/2015/9/8/chartex" xmlns:cx2="http://schemas.microsoft.com/office/drawing/2015/10/21/chartex" xmlns:cx3="http://schemas.microsoft.com/office/drawing/2016/5/9/chartex" xmlns:cx4="http://schemas.microsoft.com/office/drawing/2016/5/10/chartex" xmlns:cx5="http://schemas.microsoft.com/office/drawing/2016/5/11/chartex" xmlns:cx6="http://schemas.microsoft.com/office/drawing/2016/5/12/chartex" xmlns:cx7="http://schemas.microsoft.com/office/drawing/2016/5/13/chartex" xmlns:cx8="http://schemas.microsoft.com/office/drawing/2016/5/14/chartex" xmlns:mc="http://schemas.openxmlformats.org/markup-compatibility/2006" xmlns:aink="http://schemas.microsoft.com/office/drawing/2016/ink" xmlns:am3d="http://schemas.microsoft.com/office/drawing/2017/model3d" xmlns:o="urn:schemas-microsoft-com:office:office" xmlns:oel="http://schemas.microsoft.com/office/2019/extlst" xmlns:r="http://schemas.openxmlformats.org/officeDocument/2006/relationships" xmlns:m="http://schemas.openxmlformats.org/officeDocument/2006/math" xmlns:v="urn:schemas-microsoft-com:vml" xmlns:wp14="http://schemas.microsoft.com/office/word/2010/wordprocessingDrawing" xmlns:wp="http://schemas.openxmlformats.org/drawingml/2006/wordprocessingDrawing" xmlns:w10="urn:schemas-microsoft-com:office:word" xmlns:w="http://schemas.openxmlformats.org/wordprocessingml/2006/main" xmlns:w14="http://schemas.microsoft.com/office/word/2010/wordml" xmlns:w15="http://schemas.microsoft.com/office/word/2012/wordml" xmlns:w16cex="http://schemas.microsoft.com/office/word/2018/wordml/cex" xmlns:w16cid="http://schemas.microsoft.com/office/word/2016/wordml/cid" xmlns:w16="http://schemas.microsoft.com/office/word/2018/wordml" xmlns:w16sdtdh="http://schemas.microsoft.com/office/word/2020/wordml/sdtdatahash" xmlns:w16se="http://schemas.microsoft.com/office/word/2015/wordml/symex" xmlns:wpg="http://schemas.microsoft.com/office/word/2010/wordprocessingGroup" xmlns:wpi="http://schemas.microsoft.com/office/word/2010/wordprocessingInk" xmlns:wne="http://schemas.microsoft.com/office/word/2006/wordml" xmlns:wps="http://schemas.microsoft.com/office/word/2010/wordprocessingShape" mc:Ignorable="w14 w15 w16se w16cid w16 w16cex w16sdtdh wp14">
   <w:tbl>
     <w:tblPr>
       <w:tblStyle w:val="TableGrid"/>
       <w:tblW w:w="5000" w:type="pct"/>
       <w:tblBorders>
-        <w:top w:val="none" w:sz="0" w:space="0" w:color="auto"/>
-        <w:left w:val="none" w:sz="0" w:space="0" w:color="auto"/>
-        <w:bottom w:val="none" w:sz="0" w:space="0" w:color="auto"/>
-        <w:right w:val="none" w:sz="0" w:space="0" w:color="auto"/>
-        <w:insideH w:val="none" w:sz="0" w:space="0" w:color="auto"/>
-        <w:insideV w:val="none" w:sz="0" w:space="0" w:color="auto"/>
+        <w:top w:val="none" w:color="auto" w:sz="0" w:space="0"/>
+        <w:left w:val="none" w:color="auto" w:sz="0" w:space="0"/>
+        <w:bottom w:val="none" w:color="auto" w:sz="0" w:space="0"/>
+        <w:right w:val="none" w:color="auto" w:sz="0" w:space="0"/>
+        <w:insideH w:val="none" w:color="auto" w:sz="0" w:space="0"/>
+        <w:insideV w:val="none" w:color="auto" w:sz="0" w:space="0"/>
       </w:tblBorders>
       <w:tblCellMar>
         <w:left w:w="0" w:type="dxa"/>
@@ -3567,7 +3564,7 @@
 </file>
 
 <file path=word/styles.xml><?xml version="1.0" encoding="utf-8"?>
-<w:styles xmlns:mc="http://schemas.openxmlformats.org/markup-compatibility/2006" xmlns:r="http://schemas.openxmlformats.org/officeDocument/2006/relationships" xmlns:w="http://schemas.openxmlformats.org/wordprocessingml/2006/main" xmlns:w14="http://schemas.microsoft.com/office/word/2010/wordml" xmlns:w15="http://schemas.microsoft.com/office/word/2012/wordml" xmlns:w16cex="http://schemas.microsoft.com/office/word/2018/wordml/cex" xmlns:w16cid="http://schemas.microsoft.com/office/word/2016/wordml/cid" xmlns:w16="http://schemas.microsoft.com/office/word/2018/wordml" xmlns:w16du="http://schemas.microsoft.com/office/word/2023/wordml/word16du" xmlns:w16sdtdh="http://schemas.microsoft.com/office/word/2020/wordml/sdtdatahash" xmlns:w16sdtfl="http://schemas.microsoft.com/office/word/2024/wordml/sdtformatlock" xmlns:w16se="http://schemas.microsoft.com/office/word/2015/wordml/symex" mc:Ignorable="w14 w15 w16se w16cid w16 w16cex w16sdtdh w16sdtfl w16du">
+<w:styles xmlns:mc="http://schemas.openxmlformats.org/markup-compatibility/2006" xmlns:r="http://schemas.openxmlformats.org/officeDocument/2006/relationships" xmlns:w="http://schemas.openxmlformats.org/wordprocessingml/2006/main" xmlns:w14="http://schemas.microsoft.com/office/word/2010/wordml" xmlns:w15="http://schemas.microsoft.com/office/word/2012/wordml" xmlns:w16cex="http://schemas.microsoft.com/office/word/2018/wordml/cex" xmlns:w16cid="http://schemas.microsoft.com/office/word/2016/wordml/cid" xmlns:w16="http://schemas.microsoft.com/office/word/2018/wordml" xmlns:w16sdtdh="http://schemas.microsoft.com/office/word/2020/wordml/sdtdatahash" xmlns:w16se="http://schemas.microsoft.com/office/word/2015/wordml/symex" mc:Ignorable="w14 w15 w16se w16cid w16 w16cex w16sdtdh">
   <w:docDefaults>
     <w:rPrDefault>
       <w:rPr>
@@ -4316,7 +4313,7 @@
 </file>
 
 <file path=word/glossary/document.xml><?xml version="1.0" encoding="utf-8"?>
-<w:glossaryDocument xmlns:wpc="http://schemas.microsoft.com/office/word/2010/wordprocessingCanvas" xmlns:cx="http://schemas.microsoft.com/office/drawing/2014/chartex" xmlns:cx1="http://schemas.microsoft.com/office/drawing/2015/9/8/chartex" xmlns:cx2="http://schemas.microsoft.com/office/drawing/2015/10/21/chartex" xmlns:cx3="http://schemas.microsoft.com/office/drawing/2016/5/9/chartex" xmlns:cx4="http://schemas.microsoft.com/office/drawing/2016/5/10/chartex" xmlns:cx5="http://schemas.microsoft.com/office/drawing/2016/5/11/chartex" xmlns:cx6="http://schemas.microsoft.com/office/drawing/2016/5/12/chartex" xmlns:cx7="http://schemas.microsoft.com/office/drawing/2016/5/13/chartex" xmlns:cx8="http://schemas.microsoft.com/office/drawing/2016/5/14/chartex" xmlns:mc="http://schemas.openxmlformats.org/markup-compatibility/2006" xmlns:aink="http://schemas.microsoft.com/office/drawing/2016/ink" xmlns:am3d="http://schemas.microsoft.com/office/drawing/2017/model3d" xmlns:o="urn:schemas-microsoft-com:office:office" xmlns:oel="http://schemas.microsoft.com/office/2019/extlst" xmlns:r="http://schemas.openxmlformats.org/officeDocument/2006/relationships" xmlns:m="http://schemas.openxmlformats.org/officeDocument/2006/math" xmlns:v="urn:schemas-microsoft-com:vml" xmlns:wp14="http://schemas.microsoft.com/office/word/2010/wordprocessingDrawing" xmlns:wp="http://schemas.openxmlformats.org/drawingml/2006/wordprocessingDrawing" xmlns:w10="urn:schemas-microsoft-com:office:word" xmlns:w="http://schemas.openxmlformats.org/wordprocessingml/2006/main" xmlns:w14="http://schemas.microsoft.com/office/word/2010/wordml" xmlns:w15="http://schemas.microsoft.com/office/word/2012/wordml" xmlns:w16cex="http://schemas.microsoft.com/office/word/2018/wordml/cex" xmlns:w16cid="http://schemas.microsoft.com/office/word/2016/wordml/cid" xmlns:w16="http://schemas.microsoft.com/office/word/2018/wordml" xmlns:w16du="http://schemas.microsoft.com/office/word/2023/wordml/word16du" xmlns:w16sdtdh="http://schemas.microsoft.com/office/word/2020/wordml/sdtdatahash" xmlns:w16sdtfl="http://schemas.microsoft.com/office/word/2024/wordml/sdtformatlock" xmlns:w16se="http://schemas.microsoft.com/office/word/2015/wordml/symex" xmlns:wpg="http://schemas.microsoft.com/office/word/2010/wordprocessingGroup" xmlns:wpi="http://schemas.microsoft.com/office/word/2010/wordprocessingInk" xmlns:wne="http://schemas.microsoft.com/office/word/2006/wordml" xmlns:wps="http://schemas.microsoft.com/office/word/2010/wordprocessingShape" mc:Ignorable="w14 w15 w16se w16cid w16 w16cex w16sdtdh w16sdtfl w16du wp14">
+<w:glossaryDocument xmlns:wpc="http://schemas.microsoft.com/office/word/2010/wordprocessingCanvas" xmlns:cx="http://schemas.microsoft.com/office/drawing/2014/chartex" xmlns:cx1="http://schemas.microsoft.com/office/drawing/2015/9/8/chartex" xmlns:cx2="http://schemas.microsoft.com/office/drawing/2015/10/21/chartex" xmlns:cx3="http://schemas.microsoft.com/office/drawing/2016/5/9/chartex" xmlns:cx4="http://schemas.microsoft.com/office/drawing/2016/5/10/chartex" xmlns:cx5="http://schemas.microsoft.com/office/drawing/2016/5/11/chartex" xmlns:cx6="http://schemas.microsoft.com/office/drawing/2016/5/12/chartex" xmlns:cx7="http://schemas.microsoft.com/office/drawing/2016/5/13/chartex" xmlns:cx8="http://schemas.microsoft.com/office/drawing/2016/5/14/chartex" xmlns:mc="http://schemas.openxmlformats.org/markup-compatibility/2006" xmlns:aink="http://schemas.microsoft.com/office/drawing/2016/ink" xmlns:am3d="http://schemas.microsoft.com/office/drawing/2017/model3d" xmlns:o="urn:schemas-microsoft-com:office:office" xmlns:oel="http://schemas.microsoft.com/office/2019/extlst" xmlns:r="http://schemas.openxmlformats.org/officeDocument/2006/relationships" xmlns:m="http://schemas.openxmlformats.org/officeDocument/2006/math" xmlns:v="urn:schemas-microsoft-com:vml" xmlns:wp14="http://schemas.microsoft.com/office/word/2010/wordprocessingDrawing" xmlns:wp="http://schemas.openxmlformats.org/drawingml/2006/wordprocessingDrawing" xmlns:w10="urn:schemas-microsoft-com:office:word" xmlns:w="http://schemas.openxmlformats.org/wordprocessingml/2006/main" xmlns:w14="http://schemas.microsoft.com/office/word/2010/wordml" xmlns:w15="http://schemas.microsoft.com/office/word/2012/wordml" xmlns:w16cex="http://schemas.microsoft.com/office/word/2018/wordml/cex" xmlns:w16cid="http://schemas.microsoft.com/office/word/2016/wordml/cid" xmlns:w16="http://schemas.microsoft.com/office/word/2018/wordml" xmlns:w16sdtdh="http://schemas.microsoft.com/office/word/2020/wordml/sdtdatahash" xmlns:w16se="http://schemas.microsoft.com/office/word/2015/wordml/symex" xmlns:wpg="http://schemas.microsoft.com/office/word/2010/wordprocessingGroup" xmlns:wpi="http://schemas.microsoft.com/office/word/2010/wordprocessingInk" xmlns:wne="http://schemas.microsoft.com/office/word/2006/wordml" xmlns:wps="http://schemas.microsoft.com/office/word/2010/wordprocessingShape" mc:Ignorable="w14 w15 w16se w16cid w16 w16cex w16sdtdh wp14">
   <w:docParts>
     <w:docPart>
       <w:docPartPr>
@@ -4749,7 +4746,7 @@
 </file>
 
 <file path=word/glossary/fontTable.xml><?xml version="1.0" encoding="utf-8"?>
-<w:fonts xmlns:mc="http://schemas.openxmlformats.org/markup-compatibility/2006" xmlns:r="http://schemas.openxmlformats.org/officeDocument/2006/relationships" xmlns:w="http://schemas.openxmlformats.org/wordprocessingml/2006/main" xmlns:w14="http://schemas.microsoft.com/office/word/2010/wordml" xmlns:w15="http://schemas.microsoft.com/office/word/2012/wordml" xmlns:w16cex="http://schemas.microsoft.com/office/word/2018/wordml/cex" xmlns:w16cid="http://schemas.microsoft.com/office/word/2016/wordml/cid" xmlns:w16="http://schemas.microsoft.com/office/word/2018/wordml" xmlns:w16du="http://schemas.microsoft.com/office/word/2023/wordml/word16du" xmlns:w16sdtdh="http://schemas.microsoft.com/office/word/2020/wordml/sdtdatahash" xmlns:w16sdtfl="http://schemas.microsoft.com/office/word/2024/wordml/sdtformatlock" xmlns:w16se="http://schemas.microsoft.com/office/word/2015/wordml/symex" mc:Ignorable="w14 w15 w16se w16cid w16 w16cex w16sdtdh w16sdtfl w16du">
+<w:fonts xmlns:mc="http://schemas.openxmlformats.org/markup-compatibility/2006" xmlns:r="http://schemas.openxmlformats.org/officeDocument/2006/relationships" xmlns:w="http://schemas.openxmlformats.org/wordprocessingml/2006/main" xmlns:w14="http://schemas.microsoft.com/office/word/2010/wordml" xmlns:w15="http://schemas.microsoft.com/office/word/2012/wordml" xmlns:w16cex="http://schemas.microsoft.com/office/word/2018/wordml/cex" xmlns:w16cid="http://schemas.microsoft.com/office/word/2016/wordml/cid" xmlns:w16="http://schemas.microsoft.com/office/word/2018/wordml" xmlns:w16sdtdh="http://schemas.microsoft.com/office/word/2020/wordml/sdtdatahash" xmlns:w16se="http://schemas.microsoft.com/office/word/2015/wordml/symex" mc:Ignorable="w14 w15 w16se w16cid w16 w16cex w16sdtdh">
   <w:font w:name="Calibri">
     <w:panose1 w:val="020F0502020204030204"/>
     <w:charset w:val="00"/>
@@ -4787,7 +4784,7 @@
 </file>
 
 <file path=word/glossary/settings.xml><?xml version="1.0" encoding="utf-8"?>
-<w:settings xmlns:mc="http://schemas.openxmlformats.org/markup-compatibility/2006" xmlns:o="urn:schemas-microsoft-com:office:office" xmlns:r="http://schemas.openxmlformats.org/officeDocument/2006/relationships" xmlns:m="http://schemas.openxmlformats.org/officeDocument/2006/math" xmlns:v="urn:schemas-microsoft-com:vml" xmlns:w10="urn:schemas-microsoft-com:office:word" xmlns:w="http://schemas.openxmlformats.org/wordprocessingml/2006/main" xmlns:w14="http://schemas.microsoft.com/office/word/2010/wordml" xmlns:w15="http://schemas.microsoft.com/office/word/2012/wordml" xmlns:w16cex="http://schemas.microsoft.com/office/word/2018/wordml/cex" xmlns:w16cid="http://schemas.microsoft.com/office/word/2016/wordml/cid" xmlns:w16="http://schemas.microsoft.com/office/word/2018/wordml" xmlns:w16du="http://schemas.microsoft.com/office/word/2023/wordml/word16du" xmlns:w16sdtdh="http://schemas.microsoft.com/office/word/2020/wordml/sdtdatahash" xmlns:w16sdtfl="http://schemas.microsoft.com/office/word/2024/wordml/sdtformatlock" xmlns:w16se="http://schemas.microsoft.com/office/word/2015/wordml/symex" xmlns:sl="http://schemas.openxmlformats.org/schemaLibrary/2006/main" mc:Ignorable="w14 w15 w16se w16cid w16 w16cex w16sdtdh w16sdtfl w16du">
+<w:settings xmlns:mc="http://schemas.openxmlformats.org/markup-compatibility/2006" xmlns:o="urn:schemas-microsoft-com:office:office" xmlns:r="http://schemas.openxmlformats.org/officeDocument/2006/relationships" xmlns:m="http://schemas.openxmlformats.org/officeDocument/2006/math" xmlns:v="urn:schemas-microsoft-com:vml" xmlns:w10="urn:schemas-microsoft-com:office:word" xmlns:w="http://schemas.openxmlformats.org/wordprocessingml/2006/main" xmlns:w14="http://schemas.microsoft.com/office/word/2010/wordml" xmlns:w15="http://schemas.microsoft.com/office/word/2012/wordml" xmlns:w16cex="http://schemas.microsoft.com/office/word/2018/wordml/cex" xmlns:w16cid="http://schemas.microsoft.com/office/word/2016/wordml/cid" xmlns:w16="http://schemas.microsoft.com/office/word/2018/wordml" xmlns:w16sdtdh="http://schemas.microsoft.com/office/word/2020/wordml/sdtdatahash" xmlns:w16se="http://schemas.microsoft.com/office/word/2015/wordml/symex" xmlns:sl="http://schemas.openxmlformats.org/schemaLibrary/2006/main" mc:Ignorable="w14 w15 w16se w16cid w16 w16cex w16sdtdh">
   <w:view w:val="normal"/>
   <w:defaultTabStop w:val="720"/>
   <w:characterSpacingControl w:val="doNotCompress"/>
@@ -4814,7 +4811,6 @@
     <w:rsid w:val="001F4967"/>
     <w:rsid w:val="0020281A"/>
     <w:rsid w:val="002221B4"/>
-    <w:rsid w:val="00227D2D"/>
     <w:rsid w:val="00277793"/>
     <w:rsid w:val="00280539"/>
     <w:rsid w:val="0029741B"/>
@@ -4861,7 +4857,6 @@
     <w:rsid w:val="00AE701E"/>
     <w:rsid w:val="00AF1763"/>
     <w:rsid w:val="00B104BA"/>
-    <w:rsid w:val="00B55A8D"/>
     <w:rsid w:val="00B66C6B"/>
     <w:rsid w:val="00B7711D"/>
     <w:rsid w:val="00B87D0B"/>
@@ -4912,7 +4907,7 @@
 </file>
 
 <file path=word/glossary/styles.xml><?xml version="1.0" encoding="utf-8"?>
-<w:styles xmlns:mc="http://schemas.openxmlformats.org/markup-compatibility/2006" xmlns:r="http://schemas.openxmlformats.org/officeDocument/2006/relationships" xmlns:w="http://schemas.openxmlformats.org/wordprocessingml/2006/main" xmlns:w14="http://schemas.microsoft.com/office/word/2010/wordml" xmlns:w15="http://schemas.microsoft.com/office/word/2012/wordml" xmlns:w16cex="http://schemas.microsoft.com/office/word/2018/wordml/cex" xmlns:w16cid="http://schemas.microsoft.com/office/word/2016/wordml/cid" xmlns:w16="http://schemas.microsoft.com/office/word/2018/wordml" xmlns:w16du="http://schemas.microsoft.com/office/word/2023/wordml/word16du" xmlns:w16sdtdh="http://schemas.microsoft.com/office/word/2020/wordml/sdtdatahash" xmlns:w16sdtfl="http://schemas.microsoft.com/office/word/2024/wordml/sdtformatlock" xmlns:w16se="http://schemas.microsoft.com/office/word/2015/wordml/symex" mc:Ignorable="w14 w15 w16se w16cid w16 w16cex w16sdtdh w16sdtfl w16du">
+<w:styles xmlns:mc="http://schemas.openxmlformats.org/markup-compatibility/2006" xmlns:r="http://schemas.openxmlformats.org/officeDocument/2006/relationships" xmlns:w="http://schemas.openxmlformats.org/wordprocessingml/2006/main" xmlns:w14="http://schemas.microsoft.com/office/word/2010/wordml" xmlns:w15="http://schemas.microsoft.com/office/word/2012/wordml" xmlns:w16cex="http://schemas.microsoft.com/office/word/2018/wordml/cex" xmlns:w16cid="http://schemas.microsoft.com/office/word/2016/wordml/cid" xmlns:w16="http://schemas.microsoft.com/office/word/2018/wordml" xmlns:w16sdtdh="http://schemas.microsoft.com/office/word/2020/wordml/sdtdatahash" xmlns:w16se="http://schemas.microsoft.com/office/word/2015/wordml/symex" mc:Ignorable="w14 w15 w16se w16cid w16 w16cex w16sdtdh">
   <w:docDefaults>
     <w:rPrDefault>
       <w:rPr>
@@ -5399,7 +5394,7 @@
 </file>
 
 <file path=word/glossary/webSettings.xml><?xml version="1.0" encoding="utf-8"?>
-<w:webSettings xmlns:mc="http://schemas.openxmlformats.org/markup-compatibility/2006" xmlns:r="http://schemas.openxmlformats.org/officeDocument/2006/relationships" xmlns:w="http://schemas.openxmlformats.org/wordprocessingml/2006/main" xmlns:w14="http://schemas.microsoft.com/office/word/2010/wordml" xmlns:w15="http://schemas.microsoft.com/office/word/2012/wordml" xmlns:w16cex="http://schemas.microsoft.com/office/word/2018/wordml/cex" xmlns:w16cid="http://schemas.microsoft.com/office/word/2016/wordml/cid" xmlns:w16="http://schemas.microsoft.com/office/word/2018/wordml" xmlns:w16du="http://schemas.microsoft.com/office/word/2023/wordml/word16du" xmlns:w16sdtdh="http://schemas.microsoft.com/office/word/2020/wordml/sdtdatahash" xmlns:w16sdtfl="http://schemas.microsoft.com/office/word/2024/wordml/sdtformatlock" xmlns:w16se="http://schemas.microsoft.com/office/word/2015/wordml/symex" mc:Ignorable="w14 w15 w16se w16cid w16 w16cex w16sdtdh w16sdtfl w16du">
+<w:webSettings xmlns:mc="http://schemas.openxmlformats.org/markup-compatibility/2006" xmlns:r="http://schemas.openxmlformats.org/officeDocument/2006/relationships" xmlns:w="http://schemas.openxmlformats.org/wordprocessingml/2006/main" xmlns:w14="http://schemas.microsoft.com/office/word/2010/wordml" xmlns:w15="http://schemas.microsoft.com/office/word/2012/wordml" xmlns:w16cex="http://schemas.microsoft.com/office/word/2018/wordml/cex" xmlns:w16cid="http://schemas.microsoft.com/office/word/2016/wordml/cid" xmlns:w16="http://schemas.microsoft.com/office/word/2018/wordml" xmlns:w16sdtdh="http://schemas.microsoft.com/office/word/2020/wordml/sdtdatahash" xmlns:w16se="http://schemas.microsoft.com/office/word/2015/wordml/symex" mc:Ignorable="w14 w15 w16se w16cid w16 w16cex w16sdtdh">
   <w:optimizeForBrowser/>
   <w:allowPNG/>
 </w:webSettings>
@@ -5666,589 +5661,591 @@
 </a:theme>
 </file>
 
-<file path=customXml/item1.xml><?xml version="1.0" encoding="utf-8"?>
+<file path=customXml/item1.xml>��< ? x m l   v e r s i o n = " 1 . 0 "   e n c o d i n g = " u t f - 1 6 " ? > + 
+ < N a v W o r d R e p o r t X m l P a r t   x m l n s = " u r n : m i c r o s o f t - d y n a m i c s - n a v / r e p o r t s / S t a n d a r d _ P u r c h a s e _ O r d e r / 1 3 2 2 / " > + 
+     < B C R e p o r t I n f o r m a t i o n > + 
+         < R e p o r t M e t a d a t a > + 
+             < E x t e n s i o n I d > E x t e n s i o n   I D < / E x t e n s i o n I d > + 
+             < E x t e n s i o n N a m e > E x t e n s i o n   N a m e < / E x t e n s i o n N a m e > + 
+             < E x t e n s i o n P u b l i s h e r > E x t e n s i o n   P u b l i s h e r < / E x t e n s i o n P u b l i s h e r > + 
+             < E x t e n s i o n V e r s i o n > E x t e n s i o n   V e r s i o n < / E x t e n s i o n V e r s i o n > + 
+             < R e p o r t I d > R e p o r t   I D < / R e p o r t I d > + 
+             < R e p o r t N a m e > R e p o r t   N a m e < / R e p o r t N a m e > + 
+             < A b o u t T h i s R e p o r t T i t l e > A b o u t   T h i s   R e p o r t   T i t l e < / A b o u t T h i s R e p o r t T i t l e > + 
+             < A b o u t T h i s R e p o r t T e x t > A b o u t   T h i s   R e p o r t   T e x t < / A b o u t T h i s R e p o r t T e x t > + 
+             < R e p o r t H e l p L i n k > R e p o r t   H e l p   L i n k < / R e p o r t H e l p L i n k > + 
+         < / R e p o r t M e t a d a t a > + 
+         < R e p o r t R e q u e s t > + 
+             < T e n a n t E n t r a I d > T e n a n t   E n t r a   I d < / T e n a n t E n t r a I d > + 
+             < E n v i r o n m e n t N a m e > E n v i r o n m e n t   N a m e < / E n v i r o n m e n t N a m e > + 
+             < E n v i r o n m e n t T y p e > E n v i r o n m e n t   T y p e < / E n v i r o n m e n t T y p e > + 
+             < C o m p a n y N a m e > C o m p a n y   N a m e < / C o m p a n y N a m e > + 
+             < C o m p a n y D i s p l a y N a m e > C o m p a n y   D i s p l a y   N a m e < / C o m p a n y D i s p l a y N a m e > + 
+             < C o m p a n y I d > C o m p a n y   I D < / C o m p a n y I d > + 
+             < U s e r N a m e > U s e r   N a m e < / U s e r N a m e > + 
+             < D a t e A n d T i m e > D a t e   a n d   T i m e < / D a t e A n d T i m e > + 
+             < L a n g u a g e > L a n g u a g e < / L a n g u a g e > + 
+             < F o r m a t R e g i o n > F o r m a t   R e g i o n < / F o r m a t R e g i o n > + 
+             < D a t e T i m e V a l u e s > + 
+                 < Y e a r > Y e a r < / Y e a r > + 
+                 < M o n t h N u m b e r > M o n t h   N u m b e r < / M o n t h N u m b e r > + 
+                 < D a y N u m b e r > D a y   N u m b e r < / D a y N u m b e r > + 
+                 < H o u r > H o u r < / H o u r > + 
+                 < M i n u t e > M i n u t e < / M i n u t e > + 
+             < / D a t e T i m e V a l u e s > + 
+         < / R e p o r t R e q u e s t > + 
+     < / B C R e p o r t I n f o r m a t i o n > + 
+     < P u r c h a s e _ H e a d e r > + 
+         < A l l o w I n v o i c e D i s c _ L b l > A l l o w I n v o i c e D i s c _ L b l < / A l l o w I n v o i c e D i s c _ L b l > + 
+         < A m o u n t _ L b l > A m o u n t _ L b l < / A m o u n t _ L b l > + 
+         < B u y e r _ L b l > B u y e r _ L b l < / B u y e r _ L b l > + 
+         < B u y F r m V e n d N o _ P u r c h H e a d e r > B u y F r m V e n d N o _ P u r c h H e a d e r < / B u y F r m V e n d N o _ P u r c h H e a d e r > + 
+         < B u y F r m V e n d N o _ P u r c h H e a d e r _ L b l > B u y F r m V e n d N o _ P u r c h H e a d e r _ L b l < / B u y F r m V e n d N o _ P u r c h H e a d e r _ L b l > + 
+         < B u y F r o m A d d r 1 > B u y F r o m A d d r 1 < / B u y F r o m A d d r 1 > + 
+         < B u y F r o m A d d r 2 > B u y F r o m A d d r 2 < / B u y F r o m A d d r 2 > + 
+         < B u y F r o m A d d r 3 > B u y F r o m A d d r 3 < / B u y F r o m A d d r 3 > + 
+         < B u y F r o m A d d r 4 > B u y F r o m A d d r 4 < / B u y F r o m A d d r 4 > + 
+         < B u y F r o m A d d r 5 > B u y F r o m A d d r 5 < / B u y F r o m A d d r 5 > + 
+         < B u y F r o m A d d r 6 > B u y F r o m A d d r 6 < / B u y F r o m A d d r 6 > + 
+         < B u y F r o m A d d r 7 > B u y F r o m A d d r 7 < / B u y F r o m A d d r 7 > + 
+         < B u y F r o m A d d r 8 > B u y F r o m A d d r 8 < / B u y F r o m A d d r 8 > + 
+         < B u y F r o m C o n t a c t E m a i l > B u y F r o m C o n t a c t E m a i l < / B u y F r o m C o n t a c t E m a i l > + 
+         < B u y F r o m C o n t a c t E m a i l L b l > B u y F r o m C o n t a c t E m a i l L b l < / B u y F r o m C o n t a c t E m a i l L b l > + 
+         < B u y F r o m C o n t a c t M o b i l e P h o n e N o > B u y F r o m C o n t a c t M o b i l e P h o n e N o < / B u y F r o m C o n t a c t M o b i l e P h o n e N o > + 
+         < B u y F r o m C o n t a c t M o b i l e P h o n e N o L b l > B u y F r o m C o n t a c t M o b i l e P h o n e N o L b l < / B u y F r o m C o n t a c t M o b i l e P h o n e N o L b l > + 
+         < B u y F r o m C o n t a c t P h o n e N o > B u y F r o m C o n t a c t P h o n e N o < / B u y F r o m C o n t a c t P h o n e N o > + 
+         < B u y F r o m C o n t a c t P h o n e N o L b l > B u y F r o m C o n t a c t P h o n e N o L b l < / B u y F r o m C o n t a c t P h o n e N o L b l > + 
+         < C o m p a n y A d d r e s s 1 > C o m p a n y A d d r e s s 1 < / C o m p a n y A d d r e s s 1 > + 
+         < C o m p a n y A d d r e s s 2 > C o m p a n y A d d r e s s 2 < / C o m p a n y A d d r e s s 2 > + 
+         < C o m p a n y A d d r e s s 3 > C o m p a n y A d d r e s s 3 < / C o m p a n y A d d r e s s 3 > + 
+         < C o m p a n y A d d r e s s 4 > C o m p a n y A d d r e s s 4 < / C o m p a n y A d d r e s s 4 > + 
+         < C o m p a n y A d d r e s s 5 > C o m p a n y A d d r e s s 5 < / C o m p a n y A d d r e s s 5 > + 
+         < C o m p a n y A d d r e s s 6 > C o m p a n y A d d r e s s 6 < / C o m p a n y A d d r e s s 6 > + 
+         < C o m p a n y A d d r e s s 7 > C o m p a n y A d d r e s s 7 < / C o m p a n y A d d r e s s 7 > + 
+         < C o m p a n y A d d r e s s 8 > C o m p a n y A d d r e s s 8 < / C o m p a n y A d d r e s s 8 > + 
+         < C o m p a n y B a n k A c c o u n t N o > C o m p a n y B a n k A c c o u n t N o < / C o m p a n y B a n k A c c o u n t N o > + 
+         < C o m p a n y B a n k A c c o u n t N o _ L b l > C o m p a n y B a n k A c c o u n t N o _ L b l < / C o m p a n y B a n k A c c o u n t N o _ L b l > + 
+         < C o m p a n y B a n k B r a n c h N o > C o m p a n y B a n k B r a n c h N o < / C o m p a n y B a n k B r a n c h N o > + 
+         < C o m p a n y B a n k B r a n c h N o _ L b l > C o m p a n y B a n k B r a n c h N o _ L b l < / C o m p a n y B a n k B r a n c h N o _ L b l > + 
+         < C o m p a n y B a n k N a m e > C o m p a n y B a n k N a m e < / C o m p a n y B a n k N a m e > + 
+         < C o m p a n y B a n k N a m e _ L b l > C o m p a n y B a n k N a m e _ L b l < / C o m p a n y B a n k N a m e _ L b l > + 
+         < C o m p a n y C u s t o m G i r o > C o m p a n y C u s t o m G i r o < / C o m p a n y C u s t o m G i r o > + 
+         < C o m p a n y C u s t o m G i r o _ L b l > C o m p a n y C u s t o m G i r o _ L b l < / C o m p a n y C u s t o m G i r o _ L b l > + 
+         < C o m p a n y E M a i l > C o m p a n y E M a i l < / C o m p a n y E M a i l > + 
+         < C o m p a n y E m a i l _ L b l > C o m p a n y E m a i l _ L b l < / C o m p a n y E m a i l _ L b l > + 
+         < C o m p a n y G i r o N o > C o m p a n y G i r o N o < / C o m p a n y G i r o N o > + 
+         < C o m p a n y G i r o N o _ L b l > C o m p a n y G i r o N o _ L b l < / C o m p a n y G i r o N o _ L b l > + 
+         < C o m p a n y H o m e P a g e > C o m p a n y H o m e P a g e < / C o m p a n y H o m e P a g e > + 
+         < C o m p a n y H o m e P a g e _ L b l > C o m p a n y H o m e P a g e _ L b l < / C o m p a n y H o m e P a g e _ L b l > + 
+         < C o m p a n y I B A N > C o m p a n y I B A N < / C o m p a n y I B A N > + 
+         < C o m p a n y I B A N _ L b l > C o m p a n y I B A N _ L b l < / C o m p a n y I B A N _ L b l > + 
+         < C o m p a n y L e g a l O f f i c e > C o m p a n y L e g a l O f f i c e < / C o m p a n y L e g a l O f f i c e > + 
+         < C o m p a n y L e g a l O f f i c e _ L b l > C o m p a n y L e g a l O f f i c e _ L b l < / C o m p a n y L e g a l O f f i c e _ L b l > + 
+         < C o m p a n y L o g o P o s i t i o n > C o m p a n y L o g o P o s i t i o n < / C o m p a n y L o g o P o s i t i o n > + 
+         < C o m p a n y P h o n e N o > C o m p a n y P h o n e N o < / C o m p a n y P h o n e N o > + 
+         < C o m p a n y P h o n e N o _ L b l > C o m p a n y P h o n e N o _ L b l < / C o m p a n y P h o n e N o _ L b l > + 
+         < C o m p a n y P i c t u r e > C o m p a n y P i c t u r e < / C o m p a n y P i c t u r e > + 
+         < C o m p a n y R e g i s t r a t i o n N u m b e r > C o m p a n y R e g i s t r a t i o n N u m b e r < / C o m p a n y R e g i s t r a t i o n N u m b e r > + 
+         < C o m p a n y R e g i s t r a t i o n N u m b e r _ L b l > C o m p a n y R e g i s t r a t i o n N u m b e r _ L b l < / C o m p a n y R e g i s t r a t i o n N u m b e r _ L b l > + 
+         < C o m p a n y S W I F T > C o m p a n y S W I F T < / C o m p a n y S W I F T > + 
+         < C o m p a n y S W I F T _ L b l > C o m p a n y S W I F T _ L b l < / C o m p a n y S W I F T _ L b l > + 
+         < C o m p a n y V A T R e g i s t r a t i o n N o > C o m p a n y V A T R e g i s t r a t i o n N o < / C o m p a n y V A T R e g i s t r a t i o n N o > + 
+         < C o m p a n y V A T R e g i s t r a t i o n N o _ L b l > C o m p a n y V A T R e g i s t r a t i o n N o _ L b l < / C o m p a n y V A T R e g i s t r a t i o n N o _ L b l > + 
+         < C o m p a n y V A T R e g N o > C o m p a n y V A T R e g N o < / C o m p a n y V A T R e g N o > + 
+         < C o m p a n y V A T R e g N o _ L b l > C o m p a n y V A T R e g N o _ L b l < / C o m p a n y V A T R e g N o _ L b l > + 
+         < C o n f i r m T o C a p t i o n _ L b l > C o n f i r m T o C a p t i o n _ L b l < / C o n f i r m T o C a p t i o n _ L b l > + 
+         < D i m T e x t > D i m T e x t < / D i m T e x t > + 
+         < D o c T y p e _ P u r c h H e a d e r > D o c T y p e _ P u r c h H e a d e r < / D o c T y p e _ P u r c h H e a d e r > + 
+         < D o c u m e n t D a t e > D o c u m e n t D a t e < / D o c u m e n t D a t e > + 
+         < D o c u m e n t D a t e _ L b l > D o c u m e n t D a t e _ L b l < / D o c u m e n t D a t e _ L b l > + 
+         < D o c u m e n t T i t l e _ L b l > D o c u m e n t T i t l e _ L b l < / D o c u m e n t T i t l e _ L b l > + 
+         < D u e D a t e > D u e D a t e < / D u e D a t e > + 
+         < E m a i l I D _ L b l > E m a i l I D _ L b l < / E m a i l I D _ L b l > + 
+         < E x p t R e c p t D t _ P u r c h a s e H e a d e r > E x p t R e c p t D t _ P u r c h a s e H e a d e r < / E x p t R e c p t D t _ P u r c h a s e H e a d e r > + 
+         < H o m e P a g e _ L b l > H o m e P a g e _ L b l < / H o m e P a g e _ L b l > + 
+         < I t e m D e s c r i p t i o n _ L b l > I t e m D e s c r i p t i o n _ L b l < / I t e m D e s c r i p t i o n _ L b l > + 
+         < I t e m L i n e A m o u n t _ L b l > I t e m L i n e A m o u n t _ L b l < / I t e m L i n e A m o u n t _ L b l > + 
+         < I t e m N u m b e r _ L b l > I t e m N u m b e r _ L b l < / I t e m N u m b e r _ L b l > + 
+         < I t e m Q u a n t i t y _ L b l > I t e m Q u a n t i t y _ L b l < / I t e m Q u a n t i t y _ L b l > + 
+         < I t e m U n i t P r i c e _ L b l > I t e m U n i t P r i c e _ L b l < / I t e m U n i t P r i c e _ L b l > + 
+         < I t e m U n i t _ L b l > I t e m U n i t _ L b l < / I t e m U n i t _ L b l > + 
+         < N o _ P u r c h H e a d e r > N o _ P u r c h H e a d e r < / N o _ P u r c h H e a d e r > + 
+         < O r d e r D a t e _ L b l > O r d e r D a t e _ L b l < / O r d e r D a t e _ L b l > + 
+         < O r d e r D a t e _ P u r c h a s e H e a d e r > O r d e r D a t e _ P u r c h a s e H e a d e r < / O r d e r D a t e _ P u r c h a s e H e a d e r > + 
+         < O r d e r N o _ L b l > O r d e r N o _ L b l < / O r d e r N o _ L b l > + 
+         < O u t p u t N o > O u t p u t N o < / O u t p u t N o > + 
+         < P a g e _ L b l > P a g e _ L b l < / P a g e _ L b l > + 
+         < P a y m e n t D e t a i l s _ L b l > P a y m e n t D e t a i l s _ L b l < / P a y m e n t D e t a i l s _ L b l > + 
+         < P a y m e n t T e r m s D e s c > P a y m e n t T e r m s D e s c < / P a y m e n t T e r m s D e s c > + 
+         < P a y m e n t T e r m s D e s c _ L b l > P a y m e n t T e r m s D e s c _ L b l < / P a y m e n t T e r m s D e s c _ L b l > + 
+         < P a y T o C o n t a c t E m a i l > P a y T o C o n t a c t E m a i l < / P a y T o C o n t a c t E m a i l > + 
+         < P a y T o C o n t a c t E m a i l L b l > P a y T o C o n t a c t E m a i l L b l < / P a y T o C o n t a c t E m a i l L b l > + 
+         < P a y T o C o n t a c t M o b i l e P h o n e N o > P a y T o C o n t a c t M o b i l e P h o n e N o < / P a y T o C o n t a c t M o b i l e P h o n e N o > + 
+         < P a y T o C o n t a c t M o b i l e P h o n e N o L b l > P a y T o C o n t a c t M o b i l e P h o n e N o L b l < / P a y T o C o n t a c t M o b i l e P h o n e N o L b l > + 
+         < P a y T o C o n t a c t P h o n e N o > P a y T o C o n t a c t P h o n e N o < / P a y T o C o n t a c t P h o n e N o > + 
+         < P a y T o C o n t a c t P h o n e N o L b l > P a y T o C o n t a c t P h o n e N o L b l < / P a y T o C o n t a c t P h o n e N o L b l > + 
+         < P a y T o V e n d N o _ P u r c h H e a d e r > P a y T o V e n d N o _ P u r c h H e a d e r < / P a y T o V e n d N o _ P u r c h H e a d e r > + 
+         < P r e p m t P a y m e n t T e r m s D e s c > P r e p m t P a y m e n t T e r m s D e s c < / P r e p m t P a y m e n t T e r m s D e s c > + 
+         < P r e p y m t T e r m s D e s c _ L b l > P r e p y m t T e r m s D e s c _ L b l < / P r e p y m t T e r m s D e s c _ L b l > + 
+         < P r i c e s I n c l u d i n g V A T _ L b l > P r i c e s I n c l u d i n g V A T _ L b l < / P r i c e s I n c l u d i n g V A T _ L b l > + 
+         < P r i c e s I n c l V A T t x t > P r i c e s I n c l V A T t x t < / P r i c e s I n c l V A T t x t > + 
+         < P r i c e s I n c l V A T _ P u r c h H e a d e r > P r i c e s I n c l V A T _ P u r c h H e a d e r < / P r i c e s I n c l V A T _ P u r c h H e a d e r > + 
+         < P r i c e s I n c l V A T _ P u r c h H e a d e r _ L b l > P r i c e s I n c l V A T _ P u r c h H e a d e r _ L b l < / P r i c e s I n c l V A T _ P u r c h H e a d e r _ L b l > + 
+         < P u r c h a s e r T e x t > P u r c h a s e r T e x t < / P u r c h a s e r T e x t > + 
+         < P u r c h L i n e I n v D i s c A m t _ L b l > P u r c h L i n e I n v D i s c A m t _ L b l < / P u r c h L i n e I n v D i s c A m t _ L b l > + 
+         < P u r c h O r d e r C a p t i o n _ L b l > P u r c h O r d e r C a p t i o n _ L b l < / P u r c h O r d e r C a p t i o n _ L b l > + 
+         < P u r c h O r d e r D a t e C a p t i o n _ L b l > P u r c h O r d e r D a t e C a p t i o n _ L b l < / P u r c h O r d e r D a t e C a p t i o n _ L b l > + 
+         < P u r c h O r d e r N u m C a p t i o n _ L b l > P u r c h O r d e r N u m C a p t i o n _ L b l < / P u r c h O r d e r N u m C a p t i o n _ L b l > + 
+         < R e c e i v e b y _ L b l > R e c e i v e b y _ L b l < / R e c e i v e b y _ L b l > + 
+         < R e f e r e n c e T e x t > R e f e r e n c e T e x t < / R e f e r e n c e T e x t > + 
+         < S a l e s P u r c h P e r s o n N a m e > S a l e s P u r c h P e r s o n N a m e < / S a l e s P u r c h P e r s o n N a m e > + 
+         < S e l l T o C u s t N o _ P u r c h H e a d e r > S e l l T o C u s t N o _ P u r c h H e a d e r < / S e l l T o C u s t N o _ P u r c h H e a d e r > + 
+         < S e l l T o C u s t N o _ P u r c h H e a d e r _ L b l > S e l l T o C u s t N o _ P u r c h H e a d e r _ L b l < / S e l l T o C u s t N o _ P u r c h H e a d e r _ L b l > + 
+         < S h i p m e n t M e t h o d D e s c > S h i p m e n t M e t h o d D e s c < / S h i p m e n t M e t h o d D e s c > + 
+         < S h i p m e n t M e t h o d D e s c _ L b l > S h i p m e n t M e t h o d D e s c _ L b l < / S h i p m e n t M e t h o d D e s c _ L b l > + 
+         < S h i p T o A d d r 1 > S h i p T o A d d r 1 < / S h i p T o A d d r 1 > + 
+         < S h i p T o A d d r 2 > S h i p T o A d d r 2 < / S h i p T o A d d r 2 > + 
+         < S h i p T o A d d r 3 > S h i p T o A d d r 3 < / S h i p T o A d d r 3 > + 
+         < S h i p T o A d d r 4 > S h i p T o A d d r 4 < / S h i p T o A d d r 4 > + 
+         < S h i p T o A d d r 5 > S h i p T o A d d r 5 < / S h i p T o A d d r 5 > + 
+         < S h i p T o A d d r 6 > S h i p T o A d d r 6 < / S h i p T o A d d r 6 > + 
+         < S h i p T o A d d r 7 > S h i p T o A d d r 7 < / S h i p T o A d d r 7 > + 
+         < S h i p T o A d d r 8 > S h i p T o A d d r 8 < / S h i p T o A d d r 8 > + 
+         < S h i p t o A d d r e s s _ L b l > S h i p t o A d d r e s s _ L b l < / S h i p t o A d d r e s s _ L b l > + 
+         < S h i p T o P h o n e N o > S h i p T o P h o n e N o < / S h i p T o P h o n e N o > + 
+         < S u b t o t a l _ L b l > S u b t o t a l _ L b l < / S u b t o t a l _ L b l > + 
+         < T a x I d e n t T y p e C a p t i o n _ L b l > T a x I d e n t T y p e C a p t i o n _ L b l < / T a x I d e n t T y p e C a p t i o n _ L b l > + 
+         < T o C a p t i o n _ L b l > T o C a p t i o n _ L b l < / T o C a p t i o n _ L b l > + 
+         < T o t a l _ L b l > T o t a l _ L b l < / T o t a l _ L b l > + 
+         < V A L V A T B a s e L C Y _ L b l > V A L V A T B a s e L C Y _ L b l < / V A L V A T B a s e L C Y _ L b l > + 
+         < V A T A m t L i n e I n v D i s c B a s e A m t _ L b l > V A T A m t L i n e I n v D i s c B a s e A m t _ L b l < / V A T A m t L i n e I n v D i s c B a s e A m t _ L b l > + 
+         < V A T A m t L i n e L i n e A m t _ L b l > V A T A m t L i n e L i n e A m t _ L b l < / V A T A m t L i n e L i n e A m t _ L b l > + 
+         < V A T A m t L i n e V A T A m t _ L b l > V A T A m t L i n e V A T A m t _ L b l < / V A T A m t L i n e V A T A m t _ L b l > + 
+         < V A T A m t L i n e V A T _ L b l > V A T A m t L i n e V A T _ L b l < / V A T A m t L i n e V A T _ L b l > + 
+         < V A T A m t S p e c _ L b l > V A T A m t S p e c _ L b l < / V A T A m t S p e c _ L b l > + 
+         < V A T B a s e D i s c _ P u r c h H e a d e r > V A T B a s e D i s c _ P u r c h H e a d e r < / V A T B a s e D i s c _ P u r c h H e a d e r > + 
+         < V A T I d e n t i f i e r _ L b l > V A T I d e n t i f i e r _ L b l < / V A T I d e n t i f i e r _ L b l > + 
+         < V A T N o T e x t > V A T N o T e x t < / V A T N o T e x t > + 
+         < V A T R e g N o _ P u r c h H e a d e r > V A T R e g N o _ P u r c h H e a d e r < / V A T R e g N o _ P u r c h H e a d e r > + 
+         < V e n d A d d r 1 > V e n d A d d r 1 < / V e n d A d d r 1 > + 
+         < V e n d A d d r 2 > V e n d A d d r 2 < / V e n d A d d r 2 > + 
+         < V e n d A d d r 3 > V e n d A d d r 3 < / V e n d A d d r 3 > + 
+         < V e n d A d d r 4 > V e n d A d d r 4 < / V e n d A d d r 4 > + 
+         < V e n d A d d r 5 > V e n d A d d r 5 < / V e n d A d d r 5 > + 
+         < V e n d A d d r 6 > V e n d A d d r 6 < / V e n d A d d r 6 > + 
+         < V e n d A d d r 7 > V e n d A d d r 7 < / V e n d A d d r 7 > + 
+         < V e n d A d d r 8 > V e n d A d d r 8 < / V e n d A d d r 8 > + 
+         < V e n d N o _ L b l > V e n d N o _ L b l < / V e n d N o _ L b l > + 
+         < V e n d o r I D C a p t i o n _ L b l > V e n d o r I D C a p t i o n _ L b l < / V e n d o r I D C a p t i o n _ L b l > + 
+         < V e n d o r I n v o i c e N o > V e n d o r I n v o i c e N o < / V e n d o r I n v o i c e N o > + 
+         < V e n d o r I n v o i c e N o _ L b l > V e n d o r I n v o i c e N o _ L b l < / V e n d o r I n v o i c e N o _ L b l > + 
+         < V e n d o r O r d e r N o > V e n d o r O r d e r N o < / V e n d o r O r d e r N o > + 
+         < V e n d o r O r d e r N o _ L b l > V e n d o r O r d e r N o _ L b l < / V e n d o r O r d e r N o _ L b l > + 
+         < Y o u r R e f _ P u r c h H e a d e r > Y o u r R e f _ P u r c h H e a d e r < / Y o u r R e f _ P u r c h H e a d e r > + 
+         < P u r c h a s e _ L i n e > + 
+             < A l l o w I n v D i s c t x t > A l l o w I n v D i s c t x t < / A l l o w I n v D i s c t x t > + 
+             < A l l o w I n v D i s c _ P u r c h L i n e > A l l o w I n v D i s c _ P u r c h L i n e < / A l l o w I n v D i s c _ P u r c h L i n e > + 
+             < A m o u n t I n c l u d i n g V A T > A m o u n t I n c l u d i n g V A T < / A m o u n t I n c l u d i n g V A T > + 
+             < D e s c _ P u r c h L i n e > D e s c _ P u r c h L i n e < / D e s c _ P u r c h L i n e > + 
+             < D e s c _ P u r c h L i n e _ L b l > D e s c _ P u r c h L i n e _ L b l < / D e s c _ P u r c h L i n e _ L b l > + 
+             < D i r e c t U n i C o s t _ L b l > D i r e c t U n i C o s t _ L b l < / D i r e c t U n i C o s t _ L b l > + 
+             < D i r U n i t C o s t _ P u r c h L i n e > D i r U n i t C o s t _ P u r c h L i n e < / D i r U n i t C o s t _ P u r c h L i n e > + 
+             < E x p e c t e d R e c e i p t D a t e > E x p e c t e d R e c e i p t D a t e < / E x p e c t e d R e c e i p t D a t e > + 
+             < E x p e c t e d R e c e i p t D a t e L b l > E x p e c t e d R e c e i p t D a t e L b l < / E x p e c t e d R e c e i p t D a t e L b l > + 
+             < I n v D i s c A m t _ P u r c h L i n e > I n v D i s c A m t _ P u r c h L i n e < / I n v D i s c A m t _ P u r c h L i n e > + 
+             < I n v D i s c C a p t i o n _ L b l > I n v D i s c C a p t i o n _ L b l < / I n v D i s c C a p t i o n _ L b l > + 
+             < I t e m N o _ P u r c h L i n e > I t e m N o _ P u r c h L i n e < / I t e m N o _ P u r c h L i n e > + 
+             < I t e m R e f e r e n c e N o _ P u r c h L i n e > I t e m R e f e r e n c e N o _ P u r c h L i n e < / I t e m R e f e r e n c e N o _ P u r c h L i n e > + 
+             < J o b N o _ P u r c h L i n e > J o b N o _ P u r c h L i n e < / J o b N o _ P u r c h L i n e > + 
+             < J o b N o _ P u r c h L i n e _ L b l > J o b N o _ P u r c h L i n e _ L b l < / J o b N o _ P u r c h L i n e _ L b l > + 
+             < J o b T a s k N o _ P u r c h L i n e > J o b T a s k N o _ P u r c h L i n e < / J o b T a s k N o _ P u r c h L i n e > + 
+             < J o b T a s k N o _ P u r c h L i n e _ L b l > J o b T a s k N o _ P u r c h L i n e _ L b l < / J o b T a s k N o _ P u r c h L i n e _ L b l > + 
+             < L i n e A m t _ P u r c h L i n e > L i n e A m t _ P u r c h L i n e < / L i n e A m t _ P u r c h L i n e > + 
+             < L i n e D i s c _ P u r c h L i n e > L i n e D i s c _ P u r c h L i n e < / L i n e D i s c _ P u r c h L i n e > + 
+             < L i n e N o _ P u r c h L i n e > L i n e N o _ P u r c h L i n e < / L i n e N o _ P u r c h L i n e > + 
+             < N o _ P u r c h L i n e > N o _ P u r c h L i n e < / N o _ P u r c h L i n e > + 
+             < N o _ P u r c h L i n e _ L b l > N o _ P u r c h L i n e _ L b l < / N o _ P u r c h L i n e _ L b l > + 
+             < P l a n n e d R e c e i p t D a t e > P l a n n e d R e c e i p t D a t e < / P l a n n e d R e c e i p t D a t e > + 
+             < P l a n n e d R e c e i p t D a t e L b l > P l a n n e d R e c e i p t D a t e L b l < / P l a n n e d R e c e i p t D a t e L b l > + 
+             < P r o m i s e d R e c e i p t D a t e > P r o m i s e d R e c e i p t D a t e < / P r o m i s e d R e c e i p t D a t e > + 
+             < P r o m i s e d R e c e i p t D a t e L b l > P r o m i s e d R e c e i p t D a t e L b l < / P r o m i s e d R e c e i p t D a t e L b l > + 
+             < P u r c h L i n e L i n e D i s c _ L b l > P u r c h L i n e L i n e D i s c _ L b l < / P u r c h L i n e L i n e D i s c _ L b l > + 
+             < P u r c h L i n e _ V A T P c t > P u r c h L i n e _ V A T P c t < / P u r c h L i n e _ V A T P c t > + 
+             < Q t y _ P u r c h L i n e > Q t y _ P u r c h L i n e < / Q t y _ P u r c h L i n e > + 
+             < Q t y _ P u r c h L i n e _ L b l > Q t y _ P u r c h L i n e _ L b l < / Q t y _ P u r c h L i n e _ L b l > + 
+             < R e q u e s t e d R e c e i p t D a t e > R e q u e s t e d R e c e i p t D a t e < / R e q u e s t e d R e c e i p t D a t e > + 
+             < R e q u e s t e d R e c e i p t D a t e L b l > R e q u e s t e d R e c e i p t D a t e L b l < / R e q u e s t e d R e c e i p t D a t e L b l > + 
+             < T o t a l I n c l V A T > T o t a l I n c l V A T < / T o t a l I n c l V A T > + 
+             < T o t a l P r i c e C a p t i o n _ L b l > T o t a l P r i c e C a p t i o n _ L b l < / T o t a l P r i c e C a p t i o n _ L b l > + 
+             < T y p e _ P u r c h L i n e > T y p e _ P u r c h L i n e < / T y p e _ P u r c h L i n e > + 
+             < U n i t P r i c e _ P u r c h L i n e > U n i t P r i c e _ P u r c h L i n e < / U n i t P r i c e _ P u r c h L i n e > + 
+             < U n i t P r i c e _ P u r c h L i n e _ L b l > U n i t P r i c e _ P u r c h L i n e _ L b l < / U n i t P r i c e _ P u r c h L i n e _ L b l > + 
+             < U O M _ P u r c h L i n e > U O M _ P u r c h L i n e < / U O M _ P u r c h L i n e > + 
+             < U O M _ P u r c h L i n e _ L b l > U O M _ P u r c h L i n e _ L b l < / U O M _ P u r c h L i n e _ L b l > + 
+             < V A T D i s c o u n t A m o u n t _ L b l > V A T D i s c o u n t A m o u n t _ L b l < / V A T D i s c o u n t A m o u n t _ L b l > + 
+             < V A T I d e n t i f i e r _ P u r c h L i n e > V A T I d e n t i f i e r _ P u r c h L i n e < / V A T I d e n t i f i e r _ P u r c h L i n e > + 
+             < V A T I d e n t i f i e r _ P u r c h L i n e _ L b l > V A T I d e n t i f i e r _ P u r c h L i n e _ L b l < / V A T I d e n t i f i e r _ P u r c h L i n e _ L b l > + 
+             < V e n d o r I t e m N o _ P u r c h L i n e > V e n d o r I t e m N o _ P u r c h L i n e < / V e n d o r I t e m N o _ P u r c h L i n e > + 
+         < / P u r c h a s e _ L i n e > + 
+         < T o t a l s > + 
+             < T o t a l A m o u n t > T o t a l A m o u n t < / T o t a l A m o u n t > + 
+             < T o t a l A m o u n t I n c l V A T > T o t a l A m o u n t I n c l V A T < / T o t a l A m o u n t I n c l V A T > + 
+             < T o t a l E x c l V A T T e x t > T o t a l E x c l V A T T e x t < / T o t a l E x c l V A T T e x t > + 
+             < T o t a l I n c l V A T T e x t > T o t a l I n c l V A T T e x t < / T o t a l I n c l V A T T e x t > + 
+             < T o t a l I n v o i c e D i s c o u n t A m o u n t > T o t a l I n v o i c e D i s c o u n t A m o u n t < / T o t a l I n v o i c e D i s c o u n t A m o u n t > + 
+             < T o t a l S u b T o t a l > T o t a l S u b T o t a l < / T o t a l S u b T o t a l > + 
+             < T o t a l T e x t > T o t a l T e x t < / T o t a l T e x t > + 
+             < T o t a l V A T A m o u n t > T o t a l V A T A m o u n t < / T o t a l V A T A m o u n t > + 
+             < T o t a l V A T B a s e A m o u n t > T o t a l V A T B a s e A m o u n t < / T o t a l V A T B a s e A m o u n t > + 
+             < T o t a l V A T D i s c o u n t A m o u n t > T o t a l V A T D i s c o u n t A m o u n t < / T o t a l V A T D i s c o u n t A m o u n t > + 
+             < V A T A m o u n t T e x t > V A T A m o u n t T e x t < / V A T A m o u n t T e x t > + 
+         < / T o t a l s > + 
+         < V A T C o u n t e r > + 
+             < V A T A m t L i n e I n v D i s c A m t > V A T A m t L i n e I n v D i s c A m t < / V A T A m t L i n e I n v D i s c A m t > + 
+             < V A T A m t L i n e I n v D i s c B a s e A m t > V A T A m t L i n e I n v D i s c B a s e A m t < / V A T A m t L i n e I n v D i s c B a s e A m t > + 
+             < V A T A m t L i n e L i n e A m t > V A T A m t L i n e L i n e A m t < / V A T A m t L i n e L i n e A m t > + 
+             < V A T A m t L i n e V A T > V A T A m t L i n e V A T < / V A T A m t L i n e V A T > + 
+             < V A T A m t L i n e V A T A m t > V A T A m t L i n e V A T A m t < / V A T A m t L i n e V A T A m t > + 
+             < V A T A m t L i n e V A T B a s e > V A T A m t L i n e V A T B a s e < / V A T A m t L i n e V A T B a s e > + 
+             < V A T A m t L i n e V A T I d e n t i f i e r > V A T A m t L i n e V A T I d e n t i f i e r < / V A T A m t L i n e V A T I d e n t i f i e r > + 
+         < / V A T C o u n t e r > + 
+         < V A T C o u n t e r L C Y > + 
+             < V A L E x c h R a t e > V A L E x c h R a t e < / V A L E x c h R a t e > + 
+             < V A L S p e c L C Y H e a d e r > V A L S p e c L C Y H e a d e r < / V A L S p e c L C Y H e a d e r > + 
+             < V A L V A T A m o u n t L C Y > V A L V A T A m o u n t L C Y < / V A L V A T A m o u n t L C Y > + 
+             < V A L V A T B a s e L C Y > V A L V A T B a s e L C Y < / V A L V A T B a s e L C Y > + 
+         < / V A T C o u n t e r L C Y > + 
+         < P r e p m t L o o p > + 
+             < P r e p a y m e n t S p e c C a p t i o n > P r e p a y m e n t S p e c C a p t i o n < / P r e p a y m e n t S p e c C a p t i o n > + 
+             < P r e p m t I n v B u D e s c C a p t i o n > P r e p m t I n v B u D e s c C a p t i o n < / P r e p m t I n v B u D e s c C a p t i o n > + 
+             < P r e p m t I n v B u f A m t > P r e p m t I n v B u f A m t < / P r e p m t I n v B u f A m t > + 
+             < P r e p m t I n v B u f D e s c > P r e p m t I n v B u f D e s c < / P r e p m t I n v B u f D e s c > + 
+             < P r e p m t I n v B u f G L A c c N o > P r e p m t I n v B u f G L A c c N o < / P r e p m t I n v B u f G L A c c N o > + 
+             < P r e p m t I n v B u f G L A c c N o C a p t i o n > P r e p m t I n v B u f G L A c c N o C a p t i o n < / P r e p m t I n v B u f G L A c c N o C a p t i o n > + 
+             < P r e p m t L i n e A m o u n t > P r e p m t L i n e A m o u n t < / P r e p m t L i n e A m o u n t > + 
+             < P r e p m t T o t a l A m o u n t I n c l V A T > P r e p m t T o t a l A m o u n t I n c l V A T < / P r e p m t T o t a l A m o u n t I n c l V A T > + 
+             < P r e p m t V A T A m o u n t > P r e p m t V A T A m o u n t < / P r e p m t V A T A m o u n t > + 
+             < P r e p m t V A T A m o u n t T e x t > P r e p m t V A T A m o u n t T e x t < / P r e p m t V A T A m o u n t T e x t > + 
+             < P r e p m t V A T B a s e A m o u n t > P r e p m t V A T B a s e A m o u n t < / P r e p m t V A T B a s e A m o u n t > + 
+             < T o t a l E x c l V A T T e x t 2 > T o t a l E x c l V A T T e x t 2 < / T o t a l E x c l V A T T e x t 2 > + 
+             < T o t a l I n c l V A T T e x t 2 > T o t a l I n c l V A T T e x t 2 < / T o t a l I n c l V A T T e x t 2 > + 
+         < / P r e p m t L o o p > + 
+         < P r e p m t V A T C o u n t e r > + 
+             < P r e p m t V A T A m t L i n e L i n e A m t > P r e p m t V A T A m t L i n e L i n e A m t < / P r e p m t V A T A m t L i n e L i n e A m t > + 
+             < P r e p m t V A T A m t L i n e V A T > P r e p m t V A T A m t L i n e V A T < / P r e p m t V A T A m t L i n e V A T > + 
+             < P r e p m t V A T A m t L i n e V A T A m t > P r e p m t V A T A m t L i n e V A T A m t < / P r e p m t V A T A m t L i n e V A T A m t > + 
+             < P r e p m t V A T A m t L i n e V A T B a s e > P r e p m t V A T A m t L i n e V A T B a s e < / P r e p m t V A T A m t L i n e V A T B a s e > + 
+             < P r e p m t V A T A m t L i n e V A T I d > P r e p m t V A T A m t L i n e V A T I d < / P r e p m t V A T A m t L i n e V A T I d > + 
+             < P r e p y m t V A T A m t S p e c C a p t i o n > P r e p y m t V A T A m t S p e c C a p t i o n < / P r e p y m t V A T A m t S p e c C a p t i o n > + 
+         < / P r e p m t V A T C o u n t e r > + 
+         < L e t t e r T e x t > + 
+             < B o d y T e x t > B o d y T e x t < / B o d y T e x t > + 
+             < C l o s i n g T e x t > C l o s i n g T e x t < / C l o s i n g T e x t > + 
+             < G r e e t i n g T e x t > G r e e t i n g T e x t < / G r e e t i n g T e x t > + 
+         < / L e t t e r T e x t > + 
+     < / P u r c h a s e _ H e a d e r > + 
+ < / N a v W o r d R e p o r t X m l P a r t > 
+</file>
+
+<file path=customXml/item2.xml><?xml version="1.0" encoding="utf-8"?>
 <b:Sources xmlns:b="http://schemas.openxmlformats.org/officeDocument/2006/bibliography" xmlns="http://schemas.openxmlformats.org/officeDocument/2006/bibliography" SelectedStyle="\APASixthEditionOfficeOnline.xsl" StyleName="APA" Version="6"/>
 </file>
 
-<file path=customXml/item2.xml>��< ? x m l   v e r s i o n = " 1 . 0 "   e n c o d i n g = " u t f - 1 6 " ? > < N a v W o r d R e p o r t X m l P a r t   x m l n s = " u r n : m i c r o s o f t - d y n a m i c s - n a v / r e p o r t s / S t a n d a r d _ P u r c h a s e _ O r d e r / 1 3 2 2 / " > - 
-     < B C R e p o r t I n f o r m a t i o n > - 
-         < R e p o r t M e t a d a t a > - 
-             < E x t e n s i o n I d > E x t e n s i o n   I D < / E x t e n s i o n I d > - 
-             < E x t e n s i o n N a m e > E x t e n s i o n   N a m e < / E x t e n s i o n N a m e > - 
-             < E x t e n s i o n P u b l i s h e r > E x t e n s i o n   P u b l i s h e r < / E x t e n s i o n P u b l i s h e r > - 
-             < E x t e n s i o n V e r s i o n > E x t e n s i o n   V e r s i o n < / E x t e n s i o n V e r s i o n > - 
-             < R e p o r t I d > R e p o r t   I D < / R e p o r t I d > - 
-             < R e p o r t N a m e > R e p o r t   N a m e < / R e p o r t N a m e > - 
-             < A b o u t T h i s R e p o r t T i t l e > A b o u t   T h i s   R e p o r t   T i t l e < / A b o u t T h i s R e p o r t T i t l e > - 
-             < A b o u t T h i s R e p o r t T e x t > A b o u t   T h i s   R e p o r t   T e x t < / A b o u t T h i s R e p o r t T e x t > - 
-             < R e p o r t H e l p L i n k > R e p o r t   H e l p   L i n k < / R e p o r t H e l p L i n k > - 
-         < / R e p o r t M e t a d a t a > - 
-         < R e p o r t R e q u e s t > - 
-             < T e n a n t E n t r a I d > T e n a n t   E n t r a   I d < / T e n a n t E n t r a I d > - 
-             < E n v i r o n m e n t N a m e > E n v i r o n m e n t   N a m e < / E n v i r o n m e n t N a m e > - 
-             < E n v i r o n m e n t T y p e > E n v i r o n m e n t   T y p e < / E n v i r o n m e n t T y p e > - 
-             < C o m p a n y N a m e > C o m p a n y   N a m e < / C o m p a n y N a m e > - 
-             < C o m p a n y D i s p l a y N a m e > C o m p a n y   D i s p l a y   N a m e < / C o m p a n y D i s p l a y N a m e > - 
-             < C o m p a n y I d > C o m p a n y   I D < / C o m p a n y I d > - 
-             < U s e r N a m e > U s e r   N a m e < / U s e r N a m e > - 
-             < D a t e A n d T i m e > D a t e   a n d   T i m e < / D a t e A n d T i m e > - 
-             < L a n g u a g e > L a n g u a g e < / L a n g u a g e > - 
-             < F o r m a t R e g i o n > F o r m a t   R e g i o n < / F o r m a t R e g i o n > - 
-             < D a t e T i m e V a l u e s > - 
-                 < Y e a r > Y e a r < / Y e a r > - 
-                 < M o n t h N u m b e r > M o n t h   N u m b e r < / M o n t h N u m b e r > - 
-                 < D a y N u m b e r > D a y   N u m b e r < / D a y N u m b e r > - 
-                 < H o u r > H o u r < / H o u r > - 
-                 < M i n u t e > M i n u t e < / M i n u t e > - 
-             < / D a t e T i m e V a l u e s > - 
-         < / R e p o r t R e q u e s t > - 
-     < / B C R e p o r t I n f o r m a t i o n > - 
-     < P u r c h a s e _ H e a d e r > - 
-         < A l l o w I n v o i c e D i s c _ L b l > A l l o w I n v o i c e D i s c _ L b l < / A l l o w I n v o i c e D i s c _ L b l > - 
-         < A m o u n t _ L b l > A m o u n t _ L b l < / A m o u n t _ L b l > - 
-         < B u y e r _ L b l > B u y e r _ L b l < / B u y e r _ L b l > - 
-         < B u y F r m V e n d N o _ P u r c h H e a d e r > B u y F r m V e n d N o _ P u r c h H e a d e r < / B u y F r m V e n d N o _ P u r c h H e a d e r > - 
-         < B u y F r m V e n d N o _ P u r c h H e a d e r _ L b l > B u y F r m V e n d N o _ P u r c h H e a d e r _ L b l < / B u y F r m V e n d N o _ P u r c h H e a d e r _ L b l > - 
-         < B u y F r o m A d d r 1 > B u y F r o m A d d r 1 < / B u y F r o m A d d r 1 > - 
-         < B u y F r o m A d d r 2 > B u y F r o m A d d r 2 < / B u y F r o m A d d r 2 > - 
-         < B u y F r o m A d d r 3 > B u y F r o m A d d r 3 < / B u y F r o m A d d r 3 > - 
-         < B u y F r o m A d d r 4 > B u y F r o m A d d r 4 < / B u y F r o m A d d r 4 > - 
-         < B u y F r o m A d d r 5 > B u y F r o m A d d r 5 < / B u y F r o m A d d r 5 > - 
-         < B u y F r o m A d d r 6 > B u y F r o m A d d r 6 < / B u y F r o m A d d r 6 > - 
-         < B u y F r o m A d d r 7 > B u y F r o m A d d r 7 < / B u y F r o m A d d r 7 > - 
-         < B u y F r o m A d d r 8 > B u y F r o m A d d r 8 < / B u y F r o m A d d r 8 > - 
-         < B u y F r o m C o n t a c t E m a i l > B u y F r o m C o n t a c t E m a i l < / B u y F r o m C o n t a c t E m a i l > - 
-         < B u y F r o m C o n t a c t E m a i l L b l > B u y F r o m C o n t a c t E m a i l L b l < / B u y F r o m C o n t a c t E m a i l L b l > - 
-         < B u y F r o m C o n t a c t M o b i l e P h o n e N o > B u y F r o m C o n t a c t M o b i l e P h o n e N o < / B u y F r o m C o n t a c t M o b i l e P h o n e N o > - 
-         < B u y F r o m C o n t a c t M o b i l e P h o n e N o L b l > B u y F r o m C o n t a c t M o b i l e P h o n e N o L b l < / B u y F r o m C o n t a c t M o b i l e P h o n e N o L b l > - 
-         < B u y F r o m C o n t a c t P h o n e N o > B u y F r o m C o n t a c t P h o n e N o < / B u y F r o m C o n t a c t P h o n e N o > - 
-         < B u y F r o m C o n t a c t P h o n e N o L b l > B u y F r o m C o n t a c t P h o n e N o L b l < / B u y F r o m C o n t a c t P h o n e N o L b l > - 
-         < C o m p a n y A d d r e s s 1 > C o m p a n y A d d r e s s 1 < / C o m p a n y A d d r e s s 1 > - 
-         < C o m p a n y A d d r e s s 2 > C o m p a n y A d d r e s s 2 < / C o m p a n y A d d r e s s 2 > - 
-         < C o m p a n y A d d r e s s 3 > C o m p a n y A d d r e s s 3 < / C o m p a n y A d d r e s s 3 > - 
-         < C o m p a n y A d d r e s s 4 > C o m p a n y A d d r e s s 4 < / C o m p a n y A d d r e s s 4 > - 
-         < C o m p a n y A d d r e s s 5 > C o m p a n y A d d r e s s 5 < / C o m p a n y A d d r e s s 5 > - 
-         < C o m p a n y A d d r e s s 6 > C o m p a n y A d d r e s s 6 < / C o m p a n y A d d r e s s 6 > - 
-         < C o m p a n y A d d r e s s 7 > C o m p a n y A d d r e s s 7 < / C o m p a n y A d d r e s s 7 > - 
-         < C o m p a n y A d d r e s s 8 > C o m p a n y A d d r e s s 8 < / C o m p a n y A d d r e s s 8 > - 
-         < C o m p a n y B a n k A c c o u n t N o > C o m p a n y B a n k A c c o u n t N o < / C o m p a n y B a n k A c c o u n t N o > - 
-         < C o m p a n y B a n k A c c o u n t N o _ L b l > C o m p a n y B a n k A c c o u n t N o _ L b l < / C o m p a n y B a n k A c c o u n t N o _ L b l > - 
-         < C o m p a n y B a n k B r a n c h N o > C o m p a n y B a n k B r a n c h N o < / C o m p a n y B a n k B r a n c h N o > - 
-         < C o m p a n y B a n k B r a n c h N o _ L b l > C o m p a n y B a n k B r a n c h N o _ L b l < / C o m p a n y B a n k B r a n c h N o _ L b l > - 
-         < C o m p a n y B a n k N a m e > C o m p a n y B a n k N a m e < / C o m p a n y B a n k N a m e > - 
-         < C o m p a n y B a n k N a m e _ L b l > C o m p a n y B a n k N a m e _ L b l < / C o m p a n y B a n k N a m e _ L b l > - 
-         < C o m p a n y C u s t o m G i r o > C o m p a n y C u s t o m G i r o < / C o m p a n y C u s t o m G i r o > - 
-         < C o m p a n y C u s t o m G i r o _ L b l > C o m p a n y C u s t o m G i r o _ L b l < / C o m p a n y C u s t o m G i r o _ L b l > - 
-         < C o m p a n y E M a i l > C o m p a n y E M a i l < / C o m p a n y E M a i l > - 
-         < C o m p a n y E m a i l _ L b l > C o m p a n y E m a i l _ L b l < / C o m p a n y E m a i l _ L b l > - 
-         < C o m p a n y G i r o N o > C o m p a n y G i r o N o < / C o m p a n y G i r o N o > - 
-         < C o m p a n y G i r o N o _ L b l > C o m p a n y G i r o N o _ L b l < / C o m p a n y G i r o N o _ L b l > - 
-         < C o m p a n y H o m e P a g e > C o m p a n y H o m e P a g e < / C o m p a n y H o m e P a g e > - 
-         < C o m p a n y H o m e P a g e _ L b l > C o m p a n y H o m e P a g e _ L b l < / C o m p a n y H o m e P a g e _ L b l > - 
-         < C o m p a n y I B A N > C o m p a n y I B A N < / C o m p a n y I B A N > - 
-         < C o m p a n y I B A N _ L b l > C o m p a n y I B A N _ L b l < / C o m p a n y I B A N _ L b l > - 
-         < C o m p a n y L e g a l O f f i c e > C o m p a n y L e g a l O f f i c e < / C o m p a n y L e g a l O f f i c e > - 
-         < C o m p a n y L e g a l O f f i c e _ L b l > C o m p a n y L e g a l O f f i c e _ L b l < / C o m p a n y L e g a l O f f i c e _ L b l > - 
-         < C o m p a n y L o g o P o s i t i o n > C o m p a n y L o g o P o s i t i o n < / C o m p a n y L o g o P o s i t i o n > - 
-         < C o m p a n y P h o n e N o > C o m p a n y P h o n e N o < / C o m p a n y P h o n e N o > - 
-         < C o m p a n y P h o n e N o _ L b l > C o m p a n y P h o n e N o _ L b l < / C o m p a n y P h o n e N o _ L b l > - 
-         < C o m p a n y P i c t u r e > C o m p a n y P i c t u r e < / C o m p a n y P i c t u r e > - 
-         < C o m p a n y R e g i s t r a t i o n N u m b e r > C o m p a n y R e g i s t r a t i o n N u m b e r < / C o m p a n y R e g i s t r a t i o n N u m b e r > - 
-         < C o m p a n y R e g i s t r a t i o n N u m b e r _ L b l > C o m p a n y R e g i s t r a t i o n N u m b e r _ L b l < / C o m p a n y R e g i s t r a t i o n N u m b e r _ L b l > - 
-         < C o m p a n y S W I F T > C o m p a n y S W I F T < / C o m p a n y S W I F T > - 
-         < C o m p a n y S W I F T _ L b l > C o m p a n y S W I F T _ L b l < / C o m p a n y S W I F T _ L b l > - 
-         < C o m p a n y V A T R e g i s t r a t i o n N o > C o m p a n y V A T R e g i s t r a t i o n N o < / C o m p a n y V A T R e g i s t r a t i o n N o > - 
-         < C o m p a n y V A T R e g i s t r a t i o n N o _ L b l > C o m p a n y V A T R e g i s t r a t i o n N o _ L b l < / C o m p a n y V A T R e g i s t r a t i o n N o _ L b l > - 
-         < C o m p a n y V A T R e g N o > C o m p a n y V A T R e g N o < / C o m p a n y V A T R e g N o > - 
-         < C o m p a n y V A T R e g N o _ L b l > C o m p a n y V A T R e g N o _ L b l < / C o m p a n y V A T R e g N o _ L b l > - 
-         < C o n f i r m T o C a p t i o n _ L b l > C o n f i r m T o C a p t i o n _ L b l < / C o n f i r m T o C a p t i o n _ L b l > - 
-         < D i m T e x t > D i m T e x t < / D i m T e x t > - 
-         < D o c T y p e _ P u r c h H e a d e r > D o c T y p e _ P u r c h H e a d e r < / D o c T y p e _ P u r c h H e a d e r > - 
-         < D o c u m e n t D a t e > D o c u m e n t D a t e < / D o c u m e n t D a t e > - 
-         < D o c u m e n t D a t e _ L b l > D o c u m e n t D a t e _ L b l < / D o c u m e n t D a t e _ L b l > - 
-         < D o c u m e n t T i t l e _ L b l > D o c u m e n t T i t l e _ L b l < / D o c u m e n t T i t l e _ L b l > - 
-         < D u e D a t e > D u e D a t e < / D u e D a t e > - 
-         < E m a i l I D _ L b l > E m a i l I D _ L b l < / E m a i l I D _ L b l > - 
-         < E x p t R e c p t D t _ P u r c h a s e H e a d e r > E x p t R e c p t D t _ P u r c h a s e H e a d e r < / E x p t R e c p t D t _ P u r c h a s e H e a d e r > - 
-         < H o m e P a g e _ L b l > H o m e P a g e _ L b l < / H o m e P a g e _ L b l > - 
-         < I t e m D e s c r i p t i o n _ L b l > I t e m D e s c r i p t i o n _ L b l < / I t e m D e s c r i p t i o n _ L b l > - 
-         < I t e m L i n e A m o u n t _ L b l > I t e m L i n e A m o u n t _ L b l < / I t e m L i n e A m o u n t _ L b l > - 
-         < I t e m N u m b e r _ L b l > I t e m N u m b e r _ L b l < / I t e m N u m b e r _ L b l > - 
-         < I t e m Q u a n t i t y _ L b l > I t e m Q u a n t i t y _ L b l < / I t e m Q u a n t i t y _ L b l > - 
-         < I t e m U n i t P r i c e _ L b l > I t e m U n i t P r i c e _ L b l < / I t e m U n i t P r i c e _ L b l > - 
-         < I t e m U n i t _ L b l > I t e m U n i t _ L b l < / I t e m U n i t _ L b l > - 
-         < N o _ P u r c h H e a d e r > N o _ P u r c h H e a d e r < / N o _ P u r c h H e a d e r > - 
-         < O r d e r D a t e _ L b l > O r d e r D a t e _ L b l < / O r d e r D a t e _ L b l > - 
-         < O r d e r D a t e _ P u r c h a s e H e a d e r > O r d e r D a t e _ P u r c h a s e H e a d e r < / O r d e r D a t e _ P u r c h a s e H e a d e r > - 
-         < O r d e r N o _ L b l > O r d e r N o _ L b l < / O r d e r N o _ L b l > - 
-         < O u t p u t N o > O u t p u t N o < / O u t p u t N o > - 
-         < P a g e _ L b l > P a g e _ L b l < / P a g e _ L b l > - 
-         < P a y m e n t D e t a i l s _ L b l > P a y m e n t D e t a i l s _ L b l < / P a y m e n t D e t a i l s _ L b l > - 
-         < P a y m e n t T e r m s D e s c > P a y m e n t T e r m s D e s c < / P a y m e n t T e r m s D e s c > - 
-         < P a y m e n t T e r m s D e s c _ L b l > P a y m e n t T e r m s D e s c _ L b l < / P a y m e n t T e r m s D e s c _ L b l > - 
-         < P a y T o C o n t a c t E m a i l > P a y T o C o n t a c t E m a i l < / P a y T o C o n t a c t E m a i l > - 
-         < P a y T o C o n t a c t E m a i l L b l > P a y T o C o n t a c t E m a i l L b l < / P a y T o C o n t a c t E m a i l L b l > - 
-         < P a y T o C o n t a c t M o b i l e P h o n e N o > P a y T o C o n t a c t M o b i l e P h o n e N o < / P a y T o C o n t a c t M o b i l e P h o n e N o > - 
-         < P a y T o C o n t a c t M o b i l e P h o n e N o L b l > P a y T o C o n t a c t M o b i l e P h o n e N o L b l < / P a y T o C o n t a c t M o b i l e P h o n e N o L b l > - 
-         < P a y T o C o n t a c t P h o n e N o > P a y T o C o n t a c t P h o n e N o < / P a y T o C o n t a c t P h o n e N o > - 
-         < P a y T o C o n t a c t P h o n e N o L b l > P a y T o C o n t a c t P h o n e N o L b l < / P a y T o C o n t a c t P h o n e N o L b l > - 
-         < P a y T o V e n d N o _ P u r c h H e a d e r > P a y T o V e n d N o _ P u r c h H e a d e r < / P a y T o V e n d N o _ P u r c h H e a d e r > - 
-         < P r e p m t P a y m e n t T e r m s D e s c > P r e p m t P a y m e n t T e r m s D e s c < / P r e p m t P a y m e n t T e r m s D e s c > - 
-         < P r e p y m t T e r m s D e s c _ L b l > P r e p y m t T e r m s D e s c _ L b l < / P r e p y m t T e r m s D e s c _ L b l > - 
-         < P r i c e s I n c l u d i n g V A T _ L b l > P r i c e s I n c l u d i n g V A T _ L b l < / P r i c e s I n c l u d i n g V A T _ L b l > - 
-         < P r i c e s I n c l V A T t x t > P r i c e s I n c l V A T t x t < / P r i c e s I n c l V A T t x t > - 
-         < P r i c e s I n c l V A T _ P u r c h H e a d e r > P r i c e s I n c l V A T _ P u r c h H e a d e r < / P r i c e s I n c l V A T _ P u r c h H e a d e r > - 
-         < P r i c e s I n c l V A T _ P u r c h H e a d e r _ L b l > P r i c e s I n c l V A T _ P u r c h H e a d e r _ L b l < / P r i c e s I n c l V A T _ P u r c h H e a d e r _ L b l > - 
-         < P u r c h a s e r T e x t > P u r c h a s e r T e x t < / P u r c h a s e r T e x t > - 
-         < P u r c h L i n e I n v D i s c A m t _ L b l > P u r c h L i n e I n v D i s c A m t _ L b l < / P u r c h L i n e I n v D i s c A m t _ L b l > - 
-         < P u r c h O r d e r C a p t i o n _ L b l > P u r c h O r d e r C a p t i o n _ L b l < / P u r c h O r d e r C a p t i o n _ L b l > - 
-         < P u r c h O r d e r D a t e C a p t i o n _ L b l > P u r c h O r d e r D a t e C a p t i o n _ L b l < / P u r c h O r d e r D a t e C a p t i o n _ L b l > - 
-         < P u r c h O r d e r N u m C a p t i o n _ L b l > P u r c h O r d e r N u m C a p t i o n _ L b l < / P u r c h O r d e r N u m C a p t i o n _ L b l > - 
-         < R e c e i v e b y _ L b l > R e c e i v e b y _ L b l < / R e c e i v e b y _ L b l > - 
-         < R e f e r e n c e T e x t > R e f e r e n c e T e x t < / R e f e r e n c e T e x t > - 
-         < S a l e s P u r c h P e r s o n N a m e > S a l e s P u r c h P e r s o n N a m e < / S a l e s P u r c h P e r s o n N a m e > - 
-         < S e l l T o C u s t N o _ P u r c h H e a d e r > S e l l T o C u s t N o _ P u r c h H e a d e r < / S e l l T o C u s t N o _ P u r c h H e a d e r > - 
-         < S e l l T o C u s t N o _ P u r c h H e a d e r _ L b l > S e l l T o C u s t N o _ P u r c h H e a d e r _ L b l < / S e l l T o C u s t N o _ P u r c h H e a d e r _ L b l > - 
-         < S h i p m e n t M e t h o d D e s c > S h i p m e n t M e t h o d D e s c < / S h i p m e n t M e t h o d D e s c > - 
-         < S h i p m e n t M e t h o d D e s c _ L b l > S h i p m e n t M e t h o d D e s c _ L b l < / S h i p m e n t M e t h o d D e s c _ L b l > - 
-         < S h i p T o A d d r 1 > S h i p T o A d d r 1 < / S h i p T o A d d r 1 > - 
-         < S h i p T o A d d r 2 > S h i p T o A d d r 2 < / S h i p T o A d d r 2 > - 
-         < S h i p T o A d d r 3 > S h i p T o A d d r 3 < / S h i p T o A d d r 3 > - 
-         < S h i p T o A d d r 4 > S h i p T o A d d r 4 < / S h i p T o A d d r 4 > - 
-         < S h i p T o A d d r 5 > S h i p T o A d d r 5 < / S h i p T o A d d r 5 > - 
-         < S h i p T o A d d r 6 > S h i p T o A d d r 6 < / S h i p T o A d d r 6 > - 
-         < S h i p T o A d d r 7 > S h i p T o A d d r 7 < / S h i p T o A d d r 7 > - 
-         < S h i p T o A d d r 8 > S h i p T o A d d r 8 < / S h i p T o A d d r 8 > - 
-         < S h i p t o A d d r e s s _ L b l > S h i p t o A d d r e s s _ L b l < / S h i p t o A d d r e s s _ L b l > - 
-         < S h i p T o P h o n e N o > S h i p T o P h o n e N o < / S h i p T o P h o n e N o > - 
-         < S u b t o t a l _ L b l > S u b t o t a l _ L b l < / S u b t o t a l _ L b l > - 
-         < T a x I d e n t T y p e C a p t i o n _ L b l > T a x I d e n t T y p e C a p t i o n _ L b l < / T a x I d e n t T y p e C a p t i o n _ L b l > - 
-         < T o C a p t i o n _ L b l > T o C a p t i o n _ L b l < / T o C a p t i o n _ L b l > - 
-         < T o t a l _ L b l > T o t a l _ L b l < / T o t a l _ L b l > - 
-         < V A L V A T B a s e L C Y _ L b l > V A L V A T B a s e L C Y _ L b l < / V A L V A T B a s e L C Y _ L b l > - 
-         < V A T A m t L i n e I n v D i s c B a s e A m t _ L b l > V A T A m t L i n e I n v D i s c B a s e A m t _ L b l < / V A T A m t L i n e I n v D i s c B a s e A m t _ L b l > - 
-         < V A T A m t L i n e L i n e A m t _ L b l > V A T A m t L i n e L i n e A m t _ L b l < / V A T A m t L i n e L i n e A m t _ L b l > - 
-         < V A T A m t L i n e V A T A m t _ L b l > V A T A m t L i n e V A T A m t _ L b l < / V A T A m t L i n e V A T A m t _ L b l > - 
-         < V A T A m t L i n e V A T _ L b l > V A T A m t L i n e V A T _ L b l < / V A T A m t L i n e V A T _ L b l > - 
-         < V A T A m t S p e c _ L b l > V A T A m t S p e c _ L b l < / V A T A m t S p e c _ L b l > - 
-         < V A T B a s e D i s c _ P u r c h H e a d e r > V A T B a s e D i s c _ P u r c h H e a d e r < / V A T B a s e D i s c _ P u r c h H e a d e r > - 
-         < V A T I d e n t i f i e r _ L b l > V A T I d e n t i f i e r _ L b l < / V A T I d e n t i f i e r _ L b l > - 
-         < V A T N o T e x t > V A T N o T e x t < / V A T N o T e x t > - 
-         < V A T R e g N o _ P u r c h H e a d e r > V A T R e g N o _ P u r c h H e a d e r < / V A T R e g N o _ P u r c h H e a d e r > - 
-         < V e n d A d d r 1 > V e n d A d d r 1 < / V e n d A d d r 1 > - 
-         < V e n d A d d r 2 > V e n d A d d r 2 < / V e n d A d d r 2 > - 
-         < V e n d A d d r 3 > V e n d A d d r 3 < / V e n d A d d r 3 > - 
-         < V e n d A d d r 4 > V e n d A d d r 4 < / V e n d A d d r 4 > - 
-         < V e n d A d d r 5 > V e n d A d d r 5 < / V e n d A d d r 5 > - 
-         < V e n d A d d r 6 > V e n d A d d r 6 < / V e n d A d d r 6 > - 
-         < V e n d A d d r 7 > V e n d A d d r 7 < / V e n d A d d r 7 > - 
-         < V e n d A d d r 8 > V e n d A d d r 8 < / V e n d A d d r 8 > - 
-         < V e n d N o _ L b l > V e n d N o _ L b l < / V e n d N o _ L b l > - 
-         < V e n d o r I D C a p t i o n _ L b l > V e n d o r I D C a p t i o n _ L b l < / V e n d o r I D C a p t i o n _ L b l > - 
-         < V e n d o r I n v o i c e N o > V e n d o r I n v o i c e N o < / V e n d o r I n v o i c e N o > - 
-         < V e n d o r I n v o i c e N o _ L b l > V e n d o r I n v o i c e N o _ L b l < / V e n d o r I n v o i c e N o _ L b l > - 
-         < V e n d o r O r d e r N o > V e n d o r O r d e r N o < / V e n d o r O r d e r N o > - 
-         < V e n d o r O r d e r N o _ L b l > V e n d o r O r d e r N o _ L b l < / V e n d o r O r d e r N o _ L b l > - 
-         < Y o u r R e f _ P u r c h H e a d e r > Y o u r R e f _ P u r c h H e a d e r < / Y o u r R e f _ P u r c h H e a d e r > - 
-         < P u r c h a s e _ L i n e > - 
-             < A l l o w I n v D i s c t x t > A l l o w I n v D i s c t x t < / A l l o w I n v D i s c t x t > - 
-             < A l l o w I n v D i s c _ P u r c h L i n e > A l l o w I n v D i s c _ P u r c h L i n e < / A l l o w I n v D i s c _ P u r c h L i n e > - 
-             < A m o u n t I n c l u d i n g V A T > A m o u n t I n c l u d i n g V A T < / A m o u n t I n c l u d i n g V A T > - 
-             < D e s c _ P u r c h L i n e > D e s c _ P u r c h L i n e < / D e s c _ P u r c h L i n e > - 
-             < D e s c _ P u r c h L i n e _ L b l > D e s c _ P u r c h L i n e _ L b l < / D e s c _ P u r c h L i n e _ L b l > - 
-             < D i r e c t U n i C o s t _ L b l > D i r e c t U n i C o s t _ L b l < / D i r e c t U n i C o s t _ L b l > - 
-             < D i r U n i t C o s t _ P u r c h L i n e > D i r U n i t C o s t _ P u r c h L i n e < / D i r U n i t C o s t _ P u r c h L i n e > - 
-             < E x p e c t e d R e c e i p t D a t e > E x p e c t e d R e c e i p t D a t e < / E x p e c t e d R e c e i p t D a t e > - 
-             < E x p e c t e d R e c e i p t D a t e L b l > E x p e c t e d R e c e i p t D a t e L b l < / E x p e c t e d R e c e i p t D a t e L b l > - 
-             < I n v D i s c A m t _ P u r c h L i n e > I n v D i s c A m t _ P u r c h L i n e < / I n v D i s c A m t _ P u r c h L i n e > - 
-             < I n v D i s c C a p t i o n _ L b l > I n v D i s c C a p t i o n _ L b l < / I n v D i s c C a p t i o n _ L b l > - 
-             < I t e m N o _ P u r c h L i n e > I t e m N o _ P u r c h L i n e < / I t e m N o _ P u r c h L i n e > - 
-             < I t e m R e f e r e n c e N o _ P u r c h L i n e > I t e m R e f e r e n c e N o _ P u r c h L i n e < / I t e m R e f e r e n c e N o _ P u r c h L i n e > - 
-             < J o b N o _ P u r c h L i n e > J o b N o _ P u r c h L i n e < / J o b N o _ P u r c h L i n e > - 
-             < J o b N o _ P u r c h L i n e _ L b l > J o b N o _ P u r c h L i n e _ L b l < / J o b N o _ P u r c h L i n e _ L b l > - 
-             < J o b T a s k N o _ P u r c h L i n e > J o b T a s k N o _ P u r c h L i n e < / J o b T a s k N o _ P u r c h L i n e > - 
-             < J o b T a s k N o _ P u r c h L i n e _ L b l > J o b T a s k N o _ P u r c h L i n e _ L b l < / J o b T a s k N o _ P u r c h L i n e _ L b l > - 
-             < L i n e A m t _ P u r c h L i n e > L i n e A m t _ P u r c h L i n e < / L i n e A m t _ P u r c h L i n e > - 
-             < L i n e D i s c _ P u r c h L i n e > L i n e D i s c _ P u r c h L i n e < / L i n e D i s c _ P u r c h L i n e > - 
-             < L i n e N o _ P u r c h L i n e > L i n e N o _ P u r c h L i n e < / L i n e N o _ P u r c h L i n e > - 
-             < N o _ P u r c h L i n e > N o _ P u r c h L i n e < / N o _ P u r c h L i n e > - 
-             < N o _ P u r c h L i n e _ L b l > N o _ P u r c h L i n e _ L b l < / N o _ P u r c h L i n e _ L b l > - 
-             < P l a n n e d R e c e i p t D a t e > P l a n n e d R e c e i p t D a t e < / P l a n n e d R e c e i p t D a t e > - 
-             < P l a n n e d R e c e i p t D a t e L b l > P l a n n e d R e c e i p t D a t e L b l < / P l a n n e d R e c e i p t D a t e L b l > - 
-             < P r o m i s e d R e c e i p t D a t e > P r o m i s e d R e c e i p t D a t e < / P r o m i s e d R e c e i p t D a t e > - 
-             < P r o m i s e d R e c e i p t D a t e L b l > P r o m i s e d R e c e i p t D a t e L b l < / P r o m i s e d R e c e i p t D a t e L b l > - 
-             < P u r c h L i n e L i n e D i s c _ L b l > P u r c h L i n e L i n e D i s c _ L b l < / P u r c h L i n e L i n e D i s c _ L b l > - 
-             < P u r c h L i n e _ V A T P c t > P u r c h L i n e _ V A T P c t < / P u r c h L i n e _ V A T P c t > - 
-             < Q t y _ P u r c h L i n e > Q t y _ P u r c h L i n e < / Q t y _ P u r c h L i n e > - 
-             < Q t y _ P u r c h L i n e _ L b l > Q t y _ P u r c h L i n e _ L b l < / Q t y _ P u r c h L i n e _ L b l > - 
-             < R e q u e s t e d R e c e i p t D a t e > R e q u e s t e d R e c e i p t D a t e < / R e q u e s t e d R e c e i p t D a t e > - 
-             < R e q u e s t e d R e c e i p t D a t e L b l > R e q u e s t e d R e c e i p t D a t e L b l < / R e q u e s t e d R e c e i p t D a t e L b l > - 
-             < T o t a l I n c l V A T > T o t a l I n c l V A T < / T o t a l I n c l V A T > - 
-             < T o t a l P r i c e C a p t i o n _ L b l > T o t a l P r i c e C a p t i o n _ L b l < / T o t a l P r i c e C a p t i o n _ L b l > - 
-             < T y p e _ P u r c h L i n e > T y p e _ P u r c h L i n e < / T y p e _ P u r c h L i n e > - 
-             < U n i t P r i c e _ P u r c h L i n e > U n i t P r i c e _ P u r c h L i n e < / U n i t P r i c e _ P u r c h L i n e > - 
-             < U n i t P r i c e _ P u r c h L i n e _ L b l > U n i t P r i c e _ P u r c h L i n e _ L b l < / U n i t P r i c e _ P u r c h L i n e _ L b l > - 
-             < U O M _ P u r c h L i n e > U O M _ P u r c h L i n e < / U O M _ P u r c h L i n e > - 
-             < U O M _ P u r c h L i n e _ L b l > U O M _ P u r c h L i n e _ L b l < / U O M _ P u r c h L i n e _ L b l > - 
-             < V A T D i s c o u n t A m o u n t _ L b l > V A T D i s c o u n t A m o u n t _ L b l < / V A T D i s c o u n t A m o u n t _ L b l > - 
-             < V A T I d e n t i f i e r _ P u r c h L i n e > V A T I d e n t i f i e r _ P u r c h L i n e < / V A T I d e n t i f i e r _ P u r c h L i n e > - 
-             < V A T I d e n t i f i e r _ P u r c h L i n e _ L b l > V A T I d e n t i f i e r _ P u r c h L i n e _ L b l < / V A T I d e n t i f i e r _ P u r c h L i n e _ L b l > - 
-             < V e n d o r I t e m N o _ P u r c h L i n e > V e n d o r I t e m N o _ P u r c h L i n e < / V e n d o r I t e m N o _ P u r c h L i n e > - 
-         < / P u r c h a s e _ L i n e > - 
-         < T o t a l s > - 
-             < T o t a l A m o u n t > T o t a l A m o u n t < / T o t a l A m o u n t > - 
-             < T o t a l A m o u n t I n c l V A T > T o t a l A m o u n t I n c l V A T < / T o t a l A m o u n t I n c l V A T > - 
-             < T o t a l E x c l V A T T e x t > T o t a l E x c l V A T T e x t < / T o t a l E x c l V A T T e x t > - 
-             < T o t a l I n c l V A T T e x t > T o t a l I n c l V A T T e x t < / T o t a l I n c l V A T T e x t > - 
-             < T o t a l I n v o i c e D i s c o u n t A m o u n t > T o t a l I n v o i c e D i s c o u n t A m o u n t < / T o t a l I n v o i c e D i s c o u n t A m o u n t > - 
-             < T o t a l S u b T o t a l > T o t a l S u b T o t a l < / T o t a l S u b T o t a l > - 
-             < T o t a l T e x t > T o t a l T e x t < / T o t a l T e x t > - 
-             < T o t a l V A T A m o u n t > T o t a l V A T A m o u n t < / T o t a l V A T A m o u n t > - 
-             < T o t a l V A T B a s e A m o u n t > T o t a l V A T B a s e A m o u n t < / T o t a l V A T B a s e A m o u n t > - 
-             < T o t a l V A T D i s c o u n t A m o u n t > T o t a l V A T D i s c o u n t A m o u n t < / T o t a l V A T D i s c o u n t A m o u n t > - 
-             < V A T A m o u n t T e x t > V A T A m o u n t T e x t < / V A T A m o u n t T e x t > - 
-         < / T o t a l s > - 
-         < V A T C o u n t e r > - 
-             < V A T A m t L i n e I n v D i s c A m t > V A T A m t L i n e I n v D i s c A m t < / V A T A m t L i n e I n v D i s c A m t > - 
-             < V A T A m t L i n e I n v D i s c B a s e A m t > V A T A m t L i n e I n v D i s c B a s e A m t < / V A T A m t L i n e I n v D i s c B a s e A m t > - 
-             < V A T A m t L i n e L i n e A m t > V A T A m t L i n e L i n e A m t < / V A T A m t L i n e L i n e A m t > - 
-             < V A T A m t L i n e V A T > V A T A m t L i n e V A T < / V A T A m t L i n e V A T > - 
-             < V A T A m t L i n e V A T A m t > V A T A m t L i n e V A T A m t < / V A T A m t L i n e V A T A m t > - 
-             < V A T A m t L i n e V A T B a s e > V A T A m t L i n e V A T B a s e < / V A T A m t L i n e V A T B a s e > - 
-             < V A T A m t L i n e V A T I d e n t i f i e r > V A T A m t L i n e V A T I d e n t i f i e r < / V A T A m t L i n e V A T I d e n t i f i e r > - 
-         < / V A T C o u n t e r > - 
-         < V A T C o u n t e r L C Y > - 
-             < V A L E x c h R a t e > V A L E x c h R a t e < / V A L E x c h R a t e > - 
-             < V A L S p e c L C Y H e a d e r > V A L S p e c L C Y H e a d e r < / V A L S p e c L C Y H e a d e r > - 
-             < V A L V A T A m o u n t L C Y > V A L V A T A m o u n t L C Y < / V A L V A T A m o u n t L C Y > - 
-             < V A L V A T B a s e L C Y > V A L V A T B a s e L C Y < / V A L V A T B a s e L C Y > - 
-         < / V A T C o u n t e r L C Y > - 
-         < P r e p m t L o o p > - 
-             < P r e p a y m e n t S p e c C a p t i o n > P r e p a y m e n t S p e c C a p t i o n < / P r e p a y m e n t S p e c C a p t i o n > - 
-             < P r e p m t I n v B u D e s c C a p t i o n > P r e p m t I n v B u D e s c C a p t i o n < / P r e p m t I n v B u D e s c C a p t i o n > - 
-             < P r e p m t I n v B u f A m t > P r e p m t I n v B u f A m t < / P r e p m t I n v B u f A m t > - 
-             < P r e p m t I n v B u f D e s c > P r e p m t I n v B u f D e s c < / P r e p m t I n v B u f D e s c > - 
-             < P r e p m t I n v B u f G L A c c N o > P r e p m t I n v B u f G L A c c N o < / P r e p m t I n v B u f G L A c c N o > - 
-             < P r e p m t I n v B u f G L A c c N o C a p t i o n > P r e p m t I n v B u f G L A c c N o C a p t i o n < / P r e p m t I n v B u f G L A c c N o C a p t i o n > - 
-             < P r e p m t L i n e A m o u n t > P r e p m t L i n e A m o u n t < / P r e p m t L i n e A m o u n t > - 
-             < P r e p m t T o t a l A m o u n t I n c l V A T > P r e p m t T o t a l A m o u n t I n c l V A T < / P r e p m t T o t a l A m o u n t I n c l V A T > - 
-             < P r e p m t V A T A m o u n t > P r e p m t V A T A m o u n t < / P r e p m t V A T A m o u n t > - 
-             < P r e p m t V A T A m o u n t T e x t > P r e p m t V A T A m o u n t T e x t < / P r e p m t V A T A m o u n t T e x t > - 
-             < P r e p m t V A T B a s e A m o u n t > P r e p m t V A T B a s e A m o u n t < / P r e p m t V A T B a s e A m o u n t > - 
-             < T o t a l E x c l V A T T e x t 2 > T o t a l E x c l V A T T e x t 2 < / T o t a l E x c l V A T T e x t 2 > - 
-             < T o t a l I n c l V A T T e x t 2 > T o t a l I n c l V A T T e x t 2 < / T o t a l I n c l V A T T e x t 2 > - 
-         < / P r e p m t L o o p > - 
-         < P r e p m t V A T C o u n t e r > - 
-             < P r e p m t V A T A m t L i n e L i n e A m t > P r e p m t V A T A m t L i n e L i n e A m t < / P r e p m t V A T A m t L i n e L i n e A m t > - 
-             < P r e p m t V A T A m t L i n e V A T > P r e p m t V A T A m t L i n e V A T < / P r e p m t V A T A m t L i n e V A T > - 
-             < P r e p m t V A T A m t L i n e V A T A m t > P r e p m t V A T A m t L i n e V A T A m t < / P r e p m t V A T A m t L i n e V A T A m t > - 
-             < P r e p m t V A T A m t L i n e V A T B a s e > P r e p m t V A T A m t L i n e V A T B a s e < / P r e p m t V A T A m t L i n e V A T B a s e > - 
-             < P r e p m t V A T A m t L i n e V A T I d > P r e p m t V A T A m t L i n e V A T I d < / P r e p m t V A T A m t L i n e V A T I d > - 
-             < P r e p y m t V A T A m t S p e c C a p t i o n > P r e p y m t V A T A m t S p e c C a p t i o n < / P r e p y m t V A T A m t S p e c C a p t i o n > - 
-         < / P r e p m t V A T C o u n t e r > - 
-         < L e t t e r T e x t > - 
-             < B o d y T e x t > B o d y T e x t < / B o d y T e x t > - 
-             < C l o s i n g T e x t > C l o s i n g T e x t < / C l o s i n g T e x t > - 
-             < G r e e t i n g T e x t > G r e e t i n g T e x t < / G r e e t i n g T e x t > - 
-         < / L e t t e r T e x t > - 
-     < / P u r c h a s e _ H e a d e r > - 
- < / N a v W o r d R e p o r t X m l P a r t > 
-</file>
-
 <file path=customXml/itemProps1.xml><?xml version="1.0" encoding="utf-8"?>
-<ds:datastoreItem xmlns:ds="http://schemas.openxmlformats.org/officeDocument/2006/customXml" ds:itemID="{7320341C-6788-4F0C-B9EA-269F5F4EA422}">
+<ds:datastoreItem xmlns:ds="http://schemas.openxmlformats.org/officeDocument/2006/customXml" ds:itemID="{7C9D7B99-3F0A-4DC8-9D28-B3E523DBEA5C}">
   <ds:schemaRefs>
-    <ds:schemaRef ds:uri="http://schemas.openxmlformats.org/officeDocument/2006/bibliography"/>
+    <ds:schemaRef ds:uri="urn:microsoft-dynamics-nav/reports/Standard_Purchase_Order/1322/"/>
   </ds:schemaRefs>
 </ds:datastoreItem>
 </file>
 
 <file path=customXml/itemProps2.xml><?xml version="1.0" encoding="utf-8"?>
-<ds:datastoreItem xmlns:ds="http://schemas.openxmlformats.org/officeDocument/2006/customXml" ds:itemID="{7C9D7B99-3F0A-4DC8-9D28-B3E523DBEA5C}">
+<ds:datastoreItem xmlns:ds="http://schemas.openxmlformats.org/officeDocument/2006/customXml" ds:itemID="{7320341C-6788-4F0C-B9EA-269F5F4EA422}">
   <ds:schemaRefs>
-    <ds:schemaRef ds:uri="urn:microsoft-dynamics-nav/reports/Standard_Purchase_Order/1322/"/>
+    <ds:schemaRef ds:uri="http://schemas.openxmlformats.org/officeDocument/2006/bibliography"/>
   </ds:schemaRefs>
 </ds:datastoreItem>
 </file>
